--- a/《记·得》/项目规划/《记·得》软件架构设计说明书.docx
+++ b/《记·得》/项目规划/《记·得》软件架构设计说明书.docx
@@ -2,13 +2,6 @@
 <file path=word/document.xml><?xml version="1.0" encoding="utf-8"?>
 <w:document xmlns:wpc="http://schemas.microsoft.com/office/word/2010/wordprocessingCanvas" xmlns:cx="http://schemas.microsoft.com/office/drawing/2014/chartex" xmlns:cx1="http://schemas.microsoft.com/office/drawing/2015/9/8/chartex" xmlns:cx2="http://schemas.microsoft.com/office/drawing/2015/10/21/chartex" xmlns:cx3="http://schemas.microsoft.com/office/drawing/2016/5/9/chartex" xmlns:cx4="http://schemas.microsoft.com/office/drawing/2016/5/10/chartex" xmlns:cx5="http://schemas.microsoft.com/office/drawing/2016/5/11/chartex" xmlns:cx6="http://schemas.microsoft.com/office/drawing/2016/5/12/chartex" xmlns:cx7="http://schemas.microsoft.com/office/drawing/2016/5/13/chartex" xmlns:cx8="http://schemas.microsoft.com/office/drawing/2016/5/14/chartex" xmlns:mc="http://schemas.openxmlformats.org/markup-compatibility/2006" xmlns:aink="http://schemas.microsoft.com/office/drawing/2016/ink" xmlns:am3d="http://schemas.microsoft.com/office/drawing/2017/model3d" xmlns:o="urn:schemas-microsoft-com:office:office" xmlns:r="http://schemas.openxmlformats.org/officeDocument/2006/relationships" xmlns:m="http://schemas.openxmlformats.org/officeDocument/2006/math" xmlns:v="urn:schemas-microsoft-com:vml" xmlns:wp14="http://schemas.microsoft.com/office/word/2010/wordprocessingDrawing" xmlns:wp="http://schemas.openxmlformats.org/drawingml/2006/wordprocessingDrawing" xmlns:w10="urn:schemas-microsoft-com:office:word" xmlns:w="http://schemas.openxmlformats.org/wordprocessingml/2006/main" xmlns:w14="http://schemas.microsoft.com/office/word/2010/wordml" xmlns:w15="http://schemas.microsoft.com/office/word/2012/wordml" xmlns:w16cid="http://schemas.microsoft.com/office/word/2016/wordml/cid" xmlns:w16se="http://schemas.microsoft.com/office/word/2015/wordml/symex" xmlns:wpg="http://schemas.microsoft.com/office/word/2010/wordprocessingGroup" xmlns:wpi="http://schemas.microsoft.com/office/word/2010/wordprocessingInk" xmlns:wne="http://schemas.microsoft.com/office/word/2006/wordml" xmlns:wps="http://schemas.microsoft.com/office/word/2010/wordprocessingShape" mc:Ignorable="w14 w15 w16se w16cid wp14">
   <w:body>
-    <w:p/>
-    <w:p>
-      <w:bookmarkStart w:id="0" w:name="_GoBack"/>
-      <w:bookmarkEnd w:id="0"/>
-    </w:p>
-    <w:p/>
-    <w:p/>
     <w:p>
       <w:pPr>
         <w:jc w:val="center"/>
@@ -16,35 +9,43 @@
           <w:sz w:val="36"/>
         </w:rPr>
       </w:pPr>
-      <w:r>
-        <w:rPr>
-          <w:rFonts w:hint="eastAsia"/>
+    </w:p>
+    <w:p>
+      <w:pPr>
+        <w:jc w:val="center"/>
+        <w:rPr>
           <w:sz w:val="36"/>
         </w:rPr>
-        <w:t>记·</w:t>
-      </w:r>
-      <w:proofErr w:type="gramStart"/>
-      <w:r>
-        <w:rPr>
-          <w:rFonts w:hint="eastAsia"/>
+      </w:pPr>
+    </w:p>
+    <w:p>
+      <w:pPr>
+        <w:jc w:val="center"/>
+        <w:rPr>
           <w:sz w:val="36"/>
         </w:rPr>
-        <w:t>得</w:t>
-      </w:r>
-      <w:r>
-        <w:rPr>
-          <w:rFonts w:hint="eastAsia"/>
+      </w:pPr>
+    </w:p>
+    <w:p>
+      <w:pPr>
+        <w:jc w:val="center"/>
+        <w:rPr>
           <w:sz w:val="36"/>
         </w:rPr>
-        <w:t>软件</w:t>
-      </w:r>
-      <w:proofErr w:type="gramEnd"/>
+      </w:pPr>
       <w:r>
         <w:rPr>
           <w:rFonts w:hint="eastAsia"/>
           <w:sz w:val="36"/>
         </w:rPr>
-        <w:t>架构设计规格说明</w:t>
+        <w:t>《研路》软件架构</w:t>
+      </w:r>
+      <w:r>
+        <w:rPr>
+          <w:rFonts w:hint="eastAsia"/>
+          <w:sz w:val="36"/>
+        </w:rPr>
+        <w:t>设计规格说明</w:t>
       </w:r>
     </w:p>
     <w:p>
@@ -157,8 +158,12 @@
           <w:pPr>
             <w:pStyle w:val="TOC1"/>
             <w:tabs>
-              <w:tab w:val="right" w:leader="dot" w:pos="8306"/>
+              <w:tab w:val="left" w:pos="420"/>
+              <w:tab w:val="right" w:leader="dot" w:pos="8296"/>
             </w:tabs>
+            <w:rPr>
+              <w:noProof/>
+            </w:rPr>
           </w:pPr>
           <w:r>
             <w:fldChar w:fldCharType="begin"/>
@@ -169,684 +174,1994 @@
           <w:r>
             <w:fldChar w:fldCharType="separate"/>
           </w:r>
-          <w:hyperlink w:anchor="_Toc9236" w:history="1">
-            <w:r>
-              <w:rPr>
+          <w:hyperlink w:anchor="_Toc301301027" w:history="1">
+            <w:r>
+              <w:rPr>
+                <w:rStyle w:val="a7"/>
+                <w:noProof/>
+              </w:rPr>
+              <w:t>1</w:t>
+            </w:r>
+            <w:r>
+              <w:rPr>
+                <w:noProof/>
+              </w:rPr>
+              <w:tab/>
+            </w:r>
+            <w:r>
+              <w:rPr>
+                <w:rStyle w:val="a7"/>
                 <w:rFonts w:hint="eastAsia"/>
+                <w:noProof/>
               </w:rPr>
               <w:t>引言</w:t>
             </w:r>
             <w:r>
+              <w:rPr>
+                <w:noProof/>
+                <w:webHidden/>
+              </w:rPr>
               <w:tab/>
             </w:r>
-            <w:fldSimple w:instr=" PAGEREF _Toc9236 ">
-              <w:r>
-                <w:t>3</w:t>
-              </w:r>
-            </w:fldSimple>
+            <w:r>
+              <w:rPr>
+                <w:noProof/>
+                <w:webHidden/>
+              </w:rPr>
+              <w:fldChar w:fldCharType="begin"/>
+            </w:r>
+            <w:r>
+              <w:rPr>
+                <w:noProof/>
+                <w:webHidden/>
+              </w:rPr>
+              <w:instrText xml:space="preserve"> PAGEREF _Toc301301027 \h </w:instrText>
+            </w:r>
+            <w:r>
+              <w:rPr>
+                <w:noProof/>
+                <w:webHidden/>
+              </w:rPr>
+            </w:r>
+            <w:r>
+              <w:rPr>
+                <w:noProof/>
+                <w:webHidden/>
+              </w:rPr>
+              <w:fldChar w:fldCharType="separate"/>
+            </w:r>
+            <w:r>
+              <w:rPr>
+                <w:noProof/>
+                <w:webHidden/>
+              </w:rPr>
+              <w:t>3</w:t>
+            </w:r>
+            <w:r>
+              <w:rPr>
+                <w:noProof/>
+                <w:webHidden/>
+              </w:rPr>
+              <w:fldChar w:fldCharType="end"/>
+            </w:r>
           </w:hyperlink>
         </w:p>
         <w:p>
           <w:pPr>
             <w:pStyle w:val="TOC2"/>
             <w:tabs>
-              <w:tab w:val="right" w:leader="dot" w:pos="8306"/>
+              <w:tab w:val="left" w:pos="1050"/>
+              <w:tab w:val="right" w:leader="dot" w:pos="8296"/>
             </w:tabs>
+            <w:rPr>
+              <w:noProof/>
+            </w:rPr>
           </w:pPr>
-          <w:hyperlink w:anchor="_Toc11567" w:history="1">
-            <w:r>
-              <w:t xml:space="preserve">1.1 </w:t>
-            </w:r>
-            <w:r>
-              <w:rPr>
+          <w:hyperlink w:anchor="_Toc301301028" w:history="1">
+            <w:r>
+              <w:rPr>
+                <w:rStyle w:val="a7"/>
+                <w:noProof/>
+              </w:rPr>
+              <w:t>1.1</w:t>
+            </w:r>
+            <w:r>
+              <w:rPr>
+                <w:noProof/>
+              </w:rPr>
+              <w:tab/>
+            </w:r>
+            <w:r>
+              <w:rPr>
+                <w:rStyle w:val="a7"/>
                 <w:rFonts w:hint="eastAsia"/>
+                <w:noProof/>
               </w:rPr>
               <w:t>目标</w:t>
             </w:r>
             <w:r>
+              <w:rPr>
+                <w:noProof/>
+                <w:webHidden/>
+              </w:rPr>
               <w:tab/>
             </w:r>
-            <w:fldSimple w:instr=" PAGEREF _Toc11567 ">
-              <w:r>
-                <w:t>3</w:t>
-              </w:r>
-            </w:fldSimple>
+            <w:r>
+              <w:rPr>
+                <w:noProof/>
+                <w:webHidden/>
+              </w:rPr>
+              <w:fldChar w:fldCharType="begin"/>
+            </w:r>
+            <w:r>
+              <w:rPr>
+                <w:noProof/>
+                <w:webHidden/>
+              </w:rPr>
+              <w:instrText xml:space="preserve"> PAGEREF _Toc301301028 \h </w:instrText>
+            </w:r>
+            <w:r>
+              <w:rPr>
+                <w:noProof/>
+                <w:webHidden/>
+              </w:rPr>
+            </w:r>
+            <w:r>
+              <w:rPr>
+                <w:noProof/>
+                <w:webHidden/>
+              </w:rPr>
+              <w:fldChar w:fldCharType="separate"/>
+            </w:r>
+            <w:r>
+              <w:rPr>
+                <w:noProof/>
+                <w:webHidden/>
+              </w:rPr>
+              <w:t>3</w:t>
+            </w:r>
+            <w:r>
+              <w:rPr>
+                <w:noProof/>
+                <w:webHidden/>
+              </w:rPr>
+              <w:fldChar w:fldCharType="end"/>
+            </w:r>
           </w:hyperlink>
         </w:p>
         <w:p>
           <w:pPr>
             <w:pStyle w:val="TOC2"/>
             <w:tabs>
-              <w:tab w:val="right" w:leader="dot" w:pos="8306"/>
+              <w:tab w:val="left" w:pos="1050"/>
+              <w:tab w:val="right" w:leader="dot" w:pos="8296"/>
             </w:tabs>
+            <w:rPr>
+              <w:noProof/>
+            </w:rPr>
           </w:pPr>
-          <w:hyperlink w:anchor="_Toc12711" w:history="1">
-            <w:r>
-              <w:t xml:space="preserve">1.2 </w:t>
-            </w:r>
-            <w:r>
-              <w:rPr>
+          <w:hyperlink w:anchor="_Toc301301029" w:history="1">
+            <w:r>
+              <w:rPr>
+                <w:rStyle w:val="a7"/>
+                <w:noProof/>
+              </w:rPr>
+              <w:t>1.2</w:t>
+            </w:r>
+            <w:r>
+              <w:rPr>
+                <w:noProof/>
+              </w:rPr>
+              <w:tab/>
+            </w:r>
+            <w:r>
+              <w:rPr>
+                <w:rStyle w:val="a7"/>
                 <w:rFonts w:hint="eastAsia"/>
+                <w:noProof/>
               </w:rPr>
               <w:t>文档范围</w:t>
             </w:r>
             <w:r>
+              <w:rPr>
+                <w:noProof/>
+                <w:webHidden/>
+              </w:rPr>
               <w:tab/>
             </w:r>
-            <w:fldSimple w:instr=" PAGEREF _Toc12711 ">
-              <w:r>
-                <w:t>3</w:t>
-              </w:r>
-            </w:fldSimple>
+            <w:r>
+              <w:rPr>
+                <w:noProof/>
+                <w:webHidden/>
+              </w:rPr>
+              <w:fldChar w:fldCharType="begin"/>
+            </w:r>
+            <w:r>
+              <w:rPr>
+                <w:noProof/>
+                <w:webHidden/>
+              </w:rPr>
+              <w:instrText xml:space="preserve"> PAGEREF _Toc301301029 \h </w:instrText>
+            </w:r>
+            <w:r>
+              <w:rPr>
+                <w:noProof/>
+                <w:webHidden/>
+              </w:rPr>
+            </w:r>
+            <w:r>
+              <w:rPr>
+                <w:noProof/>
+                <w:webHidden/>
+              </w:rPr>
+              <w:fldChar w:fldCharType="separate"/>
+            </w:r>
+            <w:r>
+              <w:rPr>
+                <w:noProof/>
+                <w:webHidden/>
+              </w:rPr>
+              <w:t>3</w:t>
+            </w:r>
+            <w:r>
+              <w:rPr>
+                <w:noProof/>
+                <w:webHidden/>
+              </w:rPr>
+              <w:fldChar w:fldCharType="end"/>
+            </w:r>
           </w:hyperlink>
         </w:p>
         <w:p>
           <w:pPr>
             <w:pStyle w:val="TOC2"/>
             <w:tabs>
-              <w:tab w:val="right" w:leader="dot" w:pos="8306"/>
+              <w:tab w:val="left" w:pos="1050"/>
+              <w:tab w:val="right" w:leader="dot" w:pos="8296"/>
             </w:tabs>
+            <w:rPr>
+              <w:noProof/>
+            </w:rPr>
           </w:pPr>
-          <w:hyperlink w:anchor="_Toc21844" w:history="1">
-            <w:r>
-              <w:t xml:space="preserve">1.3 </w:t>
-            </w:r>
-            <w:r>
-              <w:rPr>
+          <w:hyperlink w:anchor="_Toc301301030" w:history="1">
+            <w:r>
+              <w:rPr>
+                <w:rStyle w:val="a7"/>
+                <w:noProof/>
+              </w:rPr>
+              <w:t>1.3</w:t>
+            </w:r>
+            <w:r>
+              <w:rPr>
+                <w:noProof/>
+              </w:rPr>
+              <w:tab/>
+            </w:r>
+            <w:r>
+              <w:rPr>
+                <w:rStyle w:val="a7"/>
                 <w:rFonts w:hint="eastAsia"/>
+                <w:noProof/>
               </w:rPr>
               <w:t>术语和缩略语</w:t>
             </w:r>
             <w:r>
+              <w:rPr>
+                <w:noProof/>
+                <w:webHidden/>
+              </w:rPr>
               <w:tab/>
             </w:r>
-            <w:fldSimple w:instr=" PAGEREF _Toc21844 ">
-              <w:r>
-                <w:t>3</w:t>
-              </w:r>
-            </w:fldSimple>
+            <w:r>
+              <w:rPr>
+                <w:noProof/>
+                <w:webHidden/>
+              </w:rPr>
+              <w:fldChar w:fldCharType="begin"/>
+            </w:r>
+            <w:r>
+              <w:rPr>
+                <w:noProof/>
+                <w:webHidden/>
+              </w:rPr>
+              <w:instrText xml:space="preserve"> PAGEREF _Toc301301030 \h </w:instrText>
+            </w:r>
+            <w:r>
+              <w:rPr>
+                <w:noProof/>
+                <w:webHidden/>
+              </w:rPr>
+            </w:r>
+            <w:r>
+              <w:rPr>
+                <w:noProof/>
+                <w:webHidden/>
+              </w:rPr>
+              <w:fldChar w:fldCharType="separate"/>
+            </w:r>
+            <w:r>
+              <w:rPr>
+                <w:noProof/>
+                <w:webHidden/>
+              </w:rPr>
+              <w:t>3</w:t>
+            </w:r>
+            <w:r>
+              <w:rPr>
+                <w:noProof/>
+                <w:webHidden/>
+              </w:rPr>
+              <w:fldChar w:fldCharType="end"/>
+            </w:r>
           </w:hyperlink>
         </w:p>
         <w:p>
           <w:pPr>
             <w:pStyle w:val="TOC2"/>
             <w:tabs>
-              <w:tab w:val="right" w:leader="dot" w:pos="8306"/>
+              <w:tab w:val="left" w:pos="1050"/>
+              <w:tab w:val="right" w:leader="dot" w:pos="8296"/>
             </w:tabs>
+            <w:rPr>
+              <w:noProof/>
+            </w:rPr>
           </w:pPr>
-          <w:hyperlink w:anchor="_Toc26048" w:history="1">
-            <w:r>
-              <w:t xml:space="preserve">1.4 </w:t>
-            </w:r>
-            <w:r>
-              <w:rPr>
+          <w:hyperlink w:anchor="_Toc301301031" w:history="1">
+            <w:r>
+              <w:rPr>
+                <w:rStyle w:val="a7"/>
+                <w:noProof/>
+              </w:rPr>
+              <w:t>1.4</w:t>
+            </w:r>
+            <w:r>
+              <w:rPr>
+                <w:noProof/>
+              </w:rPr>
+              <w:tab/>
+            </w:r>
+            <w:r>
+              <w:rPr>
+                <w:rStyle w:val="a7"/>
                 <w:rFonts w:hint="eastAsia"/>
+                <w:noProof/>
               </w:rPr>
               <w:t>参考资料</w:t>
             </w:r>
             <w:r>
+              <w:rPr>
+                <w:noProof/>
+                <w:webHidden/>
+              </w:rPr>
               <w:tab/>
             </w:r>
-            <w:fldSimple w:instr=" PAGEREF _Toc26048 ">
-              <w:r>
-                <w:t>3</w:t>
-              </w:r>
-            </w:fldSimple>
+            <w:r>
+              <w:rPr>
+                <w:noProof/>
+                <w:webHidden/>
+              </w:rPr>
+              <w:fldChar w:fldCharType="begin"/>
+            </w:r>
+            <w:r>
+              <w:rPr>
+                <w:noProof/>
+                <w:webHidden/>
+              </w:rPr>
+              <w:instrText xml:space="preserve"> PAGEREF _Toc301301031 \h </w:instrText>
+            </w:r>
+            <w:r>
+              <w:rPr>
+                <w:noProof/>
+                <w:webHidden/>
+              </w:rPr>
+            </w:r>
+            <w:r>
+              <w:rPr>
+                <w:noProof/>
+                <w:webHidden/>
+              </w:rPr>
+              <w:fldChar w:fldCharType="separate"/>
+            </w:r>
+            <w:r>
+              <w:rPr>
+                <w:noProof/>
+                <w:webHidden/>
+              </w:rPr>
+              <w:t>3</w:t>
+            </w:r>
+            <w:r>
+              <w:rPr>
+                <w:noProof/>
+                <w:webHidden/>
+              </w:rPr>
+              <w:fldChar w:fldCharType="end"/>
+            </w:r>
           </w:hyperlink>
         </w:p>
         <w:p>
           <w:pPr>
             <w:pStyle w:val="TOC2"/>
             <w:tabs>
-              <w:tab w:val="right" w:leader="dot" w:pos="8306"/>
+              <w:tab w:val="left" w:pos="1050"/>
+              <w:tab w:val="right" w:leader="dot" w:pos="8296"/>
             </w:tabs>
+            <w:rPr>
+              <w:noProof/>
+            </w:rPr>
           </w:pPr>
-          <w:hyperlink w:anchor="_Toc22032" w:history="1">
-            <w:r>
-              <w:t xml:space="preserve">1.5 </w:t>
-            </w:r>
-            <w:r>
-              <w:rPr>
+          <w:hyperlink w:anchor="_Toc301301032" w:history="1">
+            <w:r>
+              <w:rPr>
+                <w:rStyle w:val="a7"/>
+                <w:noProof/>
+              </w:rPr>
+              <w:t>1.5</w:t>
+            </w:r>
+            <w:r>
+              <w:rPr>
+                <w:noProof/>
+              </w:rPr>
+              <w:tab/>
+            </w:r>
+            <w:r>
+              <w:rPr>
+                <w:rStyle w:val="a7"/>
                 <w:rFonts w:hint="eastAsia"/>
+                <w:noProof/>
               </w:rPr>
               <w:t>系统目标和约束</w:t>
             </w:r>
             <w:r>
+              <w:rPr>
+                <w:noProof/>
+                <w:webHidden/>
+              </w:rPr>
               <w:tab/>
             </w:r>
-            <w:fldSimple w:instr=" PAGEREF _Toc22032 ">
-              <w:r>
-                <w:t>3</w:t>
-              </w:r>
-            </w:fldSimple>
+            <w:r>
+              <w:rPr>
+                <w:noProof/>
+                <w:webHidden/>
+              </w:rPr>
+              <w:fldChar w:fldCharType="begin"/>
+            </w:r>
+            <w:r>
+              <w:rPr>
+                <w:noProof/>
+                <w:webHidden/>
+              </w:rPr>
+              <w:instrText xml:space="preserve"> PAGEREF _Toc301301032 \h </w:instrText>
+            </w:r>
+            <w:r>
+              <w:rPr>
+                <w:noProof/>
+                <w:webHidden/>
+              </w:rPr>
+            </w:r>
+            <w:r>
+              <w:rPr>
+                <w:noProof/>
+                <w:webHidden/>
+              </w:rPr>
+              <w:fldChar w:fldCharType="separate"/>
+            </w:r>
+            <w:r>
+              <w:rPr>
+                <w:noProof/>
+                <w:webHidden/>
+              </w:rPr>
+              <w:t>3</w:t>
+            </w:r>
+            <w:r>
+              <w:rPr>
+                <w:noProof/>
+                <w:webHidden/>
+              </w:rPr>
+              <w:fldChar w:fldCharType="end"/>
+            </w:r>
           </w:hyperlink>
         </w:p>
         <w:p>
           <w:pPr>
             <w:pStyle w:val="TOC1"/>
             <w:tabs>
-              <w:tab w:val="right" w:leader="dot" w:pos="8306"/>
+              <w:tab w:val="left" w:pos="420"/>
+              <w:tab w:val="right" w:leader="dot" w:pos="8296"/>
             </w:tabs>
+            <w:rPr>
+              <w:noProof/>
+            </w:rPr>
           </w:pPr>
-          <w:hyperlink w:anchor="_Toc9367" w:history="1">
-            <w:r>
-              <w:rPr>
+          <w:hyperlink w:anchor="_Toc301301033" w:history="1">
+            <w:r>
+              <w:rPr>
+                <w:rStyle w:val="a7"/>
+                <w:noProof/>
+              </w:rPr>
+              <w:t>2</w:t>
+            </w:r>
+            <w:r>
+              <w:rPr>
+                <w:noProof/>
+              </w:rPr>
+              <w:tab/>
+            </w:r>
+            <w:r>
+              <w:rPr>
+                <w:rStyle w:val="a7"/>
                 <w:rFonts w:hint="eastAsia"/>
+                <w:noProof/>
               </w:rPr>
               <w:t>系统设计</w:t>
             </w:r>
             <w:r>
+              <w:rPr>
+                <w:noProof/>
+                <w:webHidden/>
+              </w:rPr>
               <w:tab/>
             </w:r>
-            <w:fldSimple w:instr=" PAGEREF _Toc9367 ">
-              <w:r>
-                <w:t>4</w:t>
-              </w:r>
-            </w:fldSimple>
+            <w:r>
+              <w:rPr>
+                <w:noProof/>
+                <w:webHidden/>
+              </w:rPr>
+              <w:fldChar w:fldCharType="begin"/>
+            </w:r>
+            <w:r>
+              <w:rPr>
+                <w:noProof/>
+                <w:webHidden/>
+              </w:rPr>
+              <w:instrText xml:space="preserve"> PAGEREF _Toc301301033 \h </w:instrText>
+            </w:r>
+            <w:r>
+              <w:rPr>
+                <w:noProof/>
+                <w:webHidden/>
+              </w:rPr>
+            </w:r>
+            <w:r>
+              <w:rPr>
+                <w:noProof/>
+                <w:webHidden/>
+              </w:rPr>
+              <w:fldChar w:fldCharType="separate"/>
+            </w:r>
+            <w:r>
+              <w:rPr>
+                <w:noProof/>
+                <w:webHidden/>
+              </w:rPr>
+              <w:t>4</w:t>
+            </w:r>
+            <w:r>
+              <w:rPr>
+                <w:noProof/>
+                <w:webHidden/>
+              </w:rPr>
+              <w:fldChar w:fldCharType="end"/>
+            </w:r>
           </w:hyperlink>
         </w:p>
         <w:p>
           <w:pPr>
             <w:pStyle w:val="TOC2"/>
             <w:tabs>
-              <w:tab w:val="right" w:leader="dot" w:pos="8306"/>
+              <w:tab w:val="left" w:pos="1050"/>
+              <w:tab w:val="right" w:leader="dot" w:pos="8296"/>
             </w:tabs>
+            <w:rPr>
+              <w:noProof/>
+            </w:rPr>
           </w:pPr>
-          <w:hyperlink w:anchor="_Toc3600" w:history="1">
-            <w:r>
-              <w:t xml:space="preserve">1.6 </w:t>
-            </w:r>
-            <w:r>
-              <w:rPr>
+          <w:hyperlink w:anchor="_Toc301301034" w:history="1">
+            <w:r>
+              <w:rPr>
+                <w:rStyle w:val="a7"/>
+                <w:noProof/>
+              </w:rPr>
+              <w:t>2.1</w:t>
+            </w:r>
+            <w:r>
+              <w:rPr>
+                <w:noProof/>
+              </w:rPr>
+              <w:tab/>
+            </w:r>
+            <w:r>
+              <w:rPr>
+                <w:rStyle w:val="a7"/>
                 <w:rFonts w:hint="eastAsia"/>
+                <w:noProof/>
               </w:rPr>
               <w:t>系统架构概述</w:t>
             </w:r>
             <w:r>
+              <w:rPr>
+                <w:noProof/>
+                <w:webHidden/>
+              </w:rPr>
               <w:tab/>
             </w:r>
-            <w:fldSimple w:instr=" PAGEREF _Toc3600 ">
-              <w:r>
-                <w:t>4</w:t>
-              </w:r>
-            </w:fldSimple>
+            <w:r>
+              <w:rPr>
+                <w:noProof/>
+                <w:webHidden/>
+              </w:rPr>
+              <w:fldChar w:fldCharType="begin"/>
+            </w:r>
+            <w:r>
+              <w:rPr>
+                <w:noProof/>
+                <w:webHidden/>
+              </w:rPr>
+              <w:instrText xml:space="preserve"> PAGEREF _Toc301301034 \h </w:instrText>
+            </w:r>
+            <w:r>
+              <w:rPr>
+                <w:noProof/>
+                <w:webHidden/>
+              </w:rPr>
+            </w:r>
+            <w:r>
+              <w:rPr>
+                <w:noProof/>
+                <w:webHidden/>
+              </w:rPr>
+              <w:fldChar w:fldCharType="separate"/>
+            </w:r>
+            <w:r>
+              <w:rPr>
+                <w:noProof/>
+                <w:webHidden/>
+              </w:rPr>
+              <w:t>4</w:t>
+            </w:r>
+            <w:r>
+              <w:rPr>
+                <w:noProof/>
+                <w:webHidden/>
+              </w:rPr>
+              <w:fldChar w:fldCharType="end"/>
+            </w:r>
           </w:hyperlink>
         </w:p>
         <w:p>
           <w:pPr>
             <w:pStyle w:val="TOC2"/>
             <w:tabs>
-              <w:tab w:val="right" w:leader="dot" w:pos="8306"/>
+              <w:tab w:val="left" w:pos="1050"/>
+              <w:tab w:val="right" w:leader="dot" w:pos="8296"/>
             </w:tabs>
+            <w:rPr>
+              <w:noProof/>
+            </w:rPr>
           </w:pPr>
-          <w:hyperlink w:anchor="_Toc30762" w:history="1">
-            <w:r>
-              <w:t xml:space="preserve">1.7 </w:t>
-            </w:r>
-            <w:r>
-              <w:rPr>
+          <w:hyperlink w:anchor="_Toc301301035" w:history="1">
+            <w:r>
+              <w:rPr>
+                <w:rStyle w:val="a7"/>
+                <w:noProof/>
+              </w:rPr>
+              <w:t>2.2</w:t>
+            </w:r>
+            <w:r>
+              <w:rPr>
+                <w:noProof/>
+              </w:rPr>
+              <w:tab/>
+            </w:r>
+            <w:r>
+              <w:rPr>
+                <w:rStyle w:val="a7"/>
                 <w:rFonts w:hint="eastAsia"/>
+                <w:noProof/>
               </w:rPr>
               <w:t>对象模型</w:t>
             </w:r>
             <w:r>
+              <w:rPr>
+                <w:noProof/>
+                <w:webHidden/>
+              </w:rPr>
               <w:tab/>
             </w:r>
-            <w:fldSimple w:instr=" PAGEREF _Toc30762 ">
-              <w:r>
-                <w:t>4</w:t>
-              </w:r>
-            </w:fldSimple>
+            <w:r>
+              <w:rPr>
+                <w:noProof/>
+                <w:webHidden/>
+              </w:rPr>
+              <w:fldChar w:fldCharType="begin"/>
+            </w:r>
+            <w:r>
+              <w:rPr>
+                <w:noProof/>
+                <w:webHidden/>
+              </w:rPr>
+              <w:instrText xml:space="preserve"> PAGEREF _Toc301301035 \h </w:instrText>
+            </w:r>
+            <w:r>
+              <w:rPr>
+                <w:noProof/>
+                <w:webHidden/>
+              </w:rPr>
+            </w:r>
+            <w:r>
+              <w:rPr>
+                <w:noProof/>
+                <w:webHidden/>
+              </w:rPr>
+              <w:fldChar w:fldCharType="separate"/>
+            </w:r>
+            <w:r>
+              <w:rPr>
+                <w:noProof/>
+                <w:webHidden/>
+              </w:rPr>
+              <w:t>4</w:t>
+            </w:r>
+            <w:r>
+              <w:rPr>
+                <w:noProof/>
+                <w:webHidden/>
+              </w:rPr>
+              <w:fldChar w:fldCharType="end"/>
+            </w:r>
           </w:hyperlink>
         </w:p>
         <w:p>
           <w:pPr>
             <w:pStyle w:val="TOC2"/>
             <w:tabs>
-              <w:tab w:val="right" w:leader="dot" w:pos="8306"/>
+              <w:tab w:val="left" w:pos="1050"/>
+              <w:tab w:val="right" w:leader="dot" w:pos="8296"/>
             </w:tabs>
+            <w:rPr>
+              <w:noProof/>
+            </w:rPr>
           </w:pPr>
-          <w:hyperlink w:anchor="_Toc5431" w:history="1">
-            <w:r>
-              <w:t xml:space="preserve">1.8 </w:t>
-            </w:r>
-            <w:r>
-              <w:rPr>
+          <w:hyperlink w:anchor="_Toc301301036" w:history="1">
+            <w:r>
+              <w:rPr>
+                <w:rStyle w:val="a7"/>
+                <w:noProof/>
+              </w:rPr>
+              <w:t>2.3</w:t>
+            </w:r>
+            <w:r>
+              <w:rPr>
+                <w:noProof/>
+              </w:rPr>
+              <w:tab/>
+            </w:r>
+            <w:r>
+              <w:rPr>
+                <w:rStyle w:val="a7"/>
                 <w:rFonts w:hint="eastAsia"/>
+                <w:noProof/>
               </w:rPr>
               <w:t>接口</w:t>
             </w:r>
             <w:r>
+              <w:rPr>
+                <w:noProof/>
+                <w:webHidden/>
+              </w:rPr>
               <w:tab/>
             </w:r>
-            <w:fldSimple w:instr=" PAGEREF _Toc5431 ">
-              <w:r>
-                <w:t>4</w:t>
-              </w:r>
-            </w:fldSimple>
+            <w:r>
+              <w:rPr>
+                <w:noProof/>
+                <w:webHidden/>
+              </w:rPr>
+              <w:fldChar w:fldCharType="begin"/>
+            </w:r>
+            <w:r>
+              <w:rPr>
+                <w:noProof/>
+                <w:webHidden/>
+              </w:rPr>
+              <w:instrText xml:space="preserve"> PAGEREF _Toc301301036 \h </w:instrText>
+            </w:r>
+            <w:r>
+              <w:rPr>
+                <w:noProof/>
+                <w:webHidden/>
+              </w:rPr>
+            </w:r>
+            <w:r>
+              <w:rPr>
+                <w:noProof/>
+                <w:webHidden/>
+              </w:rPr>
+              <w:fldChar w:fldCharType="separate"/>
+            </w:r>
+            <w:r>
+              <w:rPr>
+                <w:noProof/>
+                <w:webHidden/>
+              </w:rPr>
+              <w:t>4</w:t>
+            </w:r>
+            <w:r>
+              <w:rPr>
+                <w:noProof/>
+                <w:webHidden/>
+              </w:rPr>
+              <w:fldChar w:fldCharType="end"/>
+            </w:r>
           </w:hyperlink>
         </w:p>
         <w:p>
           <w:pPr>
             <w:pStyle w:val="TOC2"/>
             <w:tabs>
-              <w:tab w:val="right" w:leader="dot" w:pos="8306"/>
+              <w:tab w:val="left" w:pos="1050"/>
+              <w:tab w:val="right" w:leader="dot" w:pos="8296"/>
             </w:tabs>
+            <w:rPr>
+              <w:noProof/>
+            </w:rPr>
           </w:pPr>
-          <w:hyperlink w:anchor="_Toc32560" w:history="1">
-            <w:r>
-              <w:t xml:space="preserve">1.9 </w:t>
-            </w:r>
-            <w:r>
-              <w:rPr>
+          <w:hyperlink w:anchor="_Toc301301037" w:history="1">
+            <w:r>
+              <w:rPr>
+                <w:rStyle w:val="a7"/>
+                <w:noProof/>
+              </w:rPr>
+              <w:t>2.4</w:t>
+            </w:r>
+            <w:r>
+              <w:rPr>
+                <w:noProof/>
+              </w:rPr>
+              <w:tab/>
+            </w:r>
+            <w:r>
+              <w:rPr>
+                <w:rStyle w:val="a7"/>
                 <w:rFonts w:hint="eastAsia"/>
+                <w:noProof/>
               </w:rPr>
               <w:t>特性实现</w:t>
             </w:r>
             <w:r>
+              <w:rPr>
+                <w:noProof/>
+                <w:webHidden/>
+              </w:rPr>
               <w:tab/>
             </w:r>
-            <w:fldSimple w:instr=" PAGEREF _Toc32560 ">
-              <w:r>
-                <w:t>4</w:t>
-              </w:r>
-            </w:fldSimple>
+            <w:r>
+              <w:rPr>
+                <w:noProof/>
+                <w:webHidden/>
+              </w:rPr>
+              <w:fldChar w:fldCharType="begin"/>
+            </w:r>
+            <w:r>
+              <w:rPr>
+                <w:noProof/>
+                <w:webHidden/>
+              </w:rPr>
+              <w:instrText xml:space="preserve"> PAGEREF _Toc301301037 \h </w:instrText>
+            </w:r>
+            <w:r>
+              <w:rPr>
+                <w:noProof/>
+                <w:webHidden/>
+              </w:rPr>
+            </w:r>
+            <w:r>
+              <w:rPr>
+                <w:noProof/>
+                <w:webHidden/>
+              </w:rPr>
+              <w:fldChar w:fldCharType="separate"/>
+            </w:r>
+            <w:r>
+              <w:rPr>
+                <w:noProof/>
+                <w:webHidden/>
+              </w:rPr>
+              <w:t>4</w:t>
+            </w:r>
+            <w:r>
+              <w:rPr>
+                <w:noProof/>
+                <w:webHidden/>
+              </w:rPr>
+              <w:fldChar w:fldCharType="end"/>
+            </w:r>
           </w:hyperlink>
         </w:p>
         <w:p>
           <w:pPr>
             <w:pStyle w:val="TOC2"/>
             <w:tabs>
-              <w:tab w:val="right" w:leader="dot" w:pos="8306"/>
+              <w:tab w:val="left" w:pos="1050"/>
+              <w:tab w:val="right" w:leader="dot" w:pos="8296"/>
             </w:tabs>
+            <w:rPr>
+              <w:noProof/>
+            </w:rPr>
           </w:pPr>
-          <w:hyperlink w:anchor="_Toc17497" w:history="1">
-            <w:r>
-              <w:t xml:space="preserve">1.10 </w:t>
-            </w:r>
-            <w:r>
-              <w:rPr>
+          <w:hyperlink w:anchor="_Toc301301038" w:history="1">
+            <w:r>
+              <w:rPr>
+                <w:rStyle w:val="a7"/>
+                <w:noProof/>
+              </w:rPr>
+              <w:t>2.5</w:t>
+            </w:r>
+            <w:r>
+              <w:rPr>
+                <w:noProof/>
+              </w:rPr>
+              <w:tab/>
+            </w:r>
+            <w:r>
+              <w:rPr>
+                <w:rStyle w:val="a7"/>
                 <w:rFonts w:hint="eastAsia"/>
+                <w:noProof/>
               </w:rPr>
               <w:t>错误代码</w:t>
             </w:r>
             <w:r>
+              <w:rPr>
+                <w:noProof/>
+                <w:webHidden/>
+              </w:rPr>
               <w:tab/>
             </w:r>
-            <w:fldSimple w:instr=" PAGEREF _Toc17497 ">
-              <w:r>
-                <w:t>4</w:t>
-              </w:r>
-            </w:fldSimple>
+            <w:r>
+              <w:rPr>
+                <w:noProof/>
+                <w:webHidden/>
+              </w:rPr>
+              <w:fldChar w:fldCharType="begin"/>
+            </w:r>
+            <w:r>
+              <w:rPr>
+                <w:noProof/>
+                <w:webHidden/>
+              </w:rPr>
+              <w:instrText xml:space="preserve"> PAGEREF _Toc301301038 \h </w:instrText>
+            </w:r>
+            <w:r>
+              <w:rPr>
+                <w:noProof/>
+                <w:webHidden/>
+              </w:rPr>
+            </w:r>
+            <w:r>
+              <w:rPr>
+                <w:noProof/>
+                <w:webHidden/>
+              </w:rPr>
+              <w:fldChar w:fldCharType="separate"/>
+            </w:r>
+            <w:r>
+              <w:rPr>
+                <w:noProof/>
+                <w:webHidden/>
+              </w:rPr>
+              <w:t>4</w:t>
+            </w:r>
+            <w:r>
+              <w:rPr>
+                <w:noProof/>
+                <w:webHidden/>
+              </w:rPr>
+              <w:fldChar w:fldCharType="end"/>
+            </w:r>
           </w:hyperlink>
         </w:p>
         <w:p>
           <w:pPr>
             <w:pStyle w:val="TOC2"/>
             <w:tabs>
-              <w:tab w:val="right" w:leader="dot" w:pos="8306"/>
+              <w:tab w:val="left" w:pos="1050"/>
+              <w:tab w:val="right" w:leader="dot" w:pos="8296"/>
             </w:tabs>
+            <w:rPr>
+              <w:noProof/>
+            </w:rPr>
           </w:pPr>
-          <w:hyperlink w:anchor="_Toc22613" w:history="1">
-            <w:r>
-              <w:t xml:space="preserve">1.11 </w:t>
-            </w:r>
-            <w:r>
-              <w:rPr>
+          <w:hyperlink w:anchor="_Toc301301039" w:history="1">
+            <w:r>
+              <w:rPr>
+                <w:rStyle w:val="a7"/>
+                <w:noProof/>
+              </w:rPr>
+              <w:t>2.6</w:t>
+            </w:r>
+            <w:r>
+              <w:rPr>
+                <w:noProof/>
+              </w:rPr>
+              <w:tab/>
+            </w:r>
+            <w:r>
+              <w:rPr>
+                <w:rStyle w:val="a7"/>
                 <w:rFonts w:hint="eastAsia"/>
+                <w:noProof/>
               </w:rPr>
               <w:t>错误日志</w:t>
             </w:r>
             <w:r>
+              <w:rPr>
+                <w:noProof/>
+                <w:webHidden/>
+              </w:rPr>
               <w:tab/>
             </w:r>
-            <w:fldSimple w:instr=" PAGEREF _Toc22613 ">
-              <w:r>
-                <w:t>4</w:t>
-              </w:r>
-            </w:fldSimple>
+            <w:r>
+              <w:rPr>
+                <w:noProof/>
+                <w:webHidden/>
+              </w:rPr>
+              <w:fldChar w:fldCharType="begin"/>
+            </w:r>
+            <w:r>
+              <w:rPr>
+                <w:noProof/>
+                <w:webHidden/>
+              </w:rPr>
+              <w:instrText xml:space="preserve"> PAGEREF _Toc301301039 \h </w:instrText>
+            </w:r>
+            <w:r>
+              <w:rPr>
+                <w:noProof/>
+                <w:webHidden/>
+              </w:rPr>
+            </w:r>
+            <w:r>
+              <w:rPr>
+                <w:noProof/>
+                <w:webHidden/>
+              </w:rPr>
+              <w:fldChar w:fldCharType="separate"/>
+            </w:r>
+            <w:r>
+              <w:rPr>
+                <w:noProof/>
+                <w:webHidden/>
+              </w:rPr>
+              <w:t>4</w:t>
+            </w:r>
+            <w:r>
+              <w:rPr>
+                <w:noProof/>
+                <w:webHidden/>
+              </w:rPr>
+              <w:fldChar w:fldCharType="end"/>
+            </w:r>
           </w:hyperlink>
         </w:p>
         <w:p>
           <w:pPr>
             <w:pStyle w:val="TOC2"/>
             <w:tabs>
-              <w:tab w:val="right" w:leader="dot" w:pos="8306"/>
+              <w:tab w:val="left" w:pos="1050"/>
+              <w:tab w:val="right" w:leader="dot" w:pos="8296"/>
             </w:tabs>
+            <w:rPr>
+              <w:noProof/>
+            </w:rPr>
           </w:pPr>
-          <w:hyperlink w:anchor="_Toc27631" w:history="1">
-            <w:r>
-              <w:t xml:space="preserve">1.12 </w:t>
-            </w:r>
-            <w:r>
-              <w:rPr>
+          <w:hyperlink w:anchor="_Toc301301040" w:history="1">
+            <w:r>
+              <w:rPr>
+                <w:rStyle w:val="a7"/>
+                <w:noProof/>
+              </w:rPr>
+              <w:t>2.7</w:t>
+            </w:r>
+            <w:r>
+              <w:rPr>
+                <w:noProof/>
+              </w:rPr>
+              <w:tab/>
+            </w:r>
+            <w:r>
+              <w:rPr>
+                <w:rStyle w:val="a7"/>
                 <w:rFonts w:hint="eastAsia"/>
+                <w:noProof/>
               </w:rPr>
               <w:t>部署视图</w:t>
             </w:r>
             <w:r>
+              <w:rPr>
+                <w:noProof/>
+                <w:webHidden/>
+              </w:rPr>
               <w:tab/>
-            </w:r>
-            <w:fldSimple w:instr=" PAGEREF _Toc27631 ">
-              <w:r>
-                <w:t>4</w:t>
-              </w:r>
-            </w:fldSimple>
+              <w:t>5</w:t>
+            </w:r>
           </w:hyperlink>
         </w:p>
         <w:p>
           <w:pPr>
             <w:pStyle w:val="TOC1"/>
             <w:tabs>
-              <w:tab w:val="right" w:leader="dot" w:pos="8306"/>
+              <w:tab w:val="left" w:pos="420"/>
+              <w:tab w:val="right" w:leader="dot" w:pos="8296"/>
             </w:tabs>
+            <w:rPr>
+              <w:noProof/>
+            </w:rPr>
           </w:pPr>
-          <w:hyperlink w:anchor="_Toc5283" w:history="1">
-            <w:r>
-              <w:rPr>
+          <w:hyperlink w:anchor="_Toc301301041" w:history="1">
+            <w:r>
+              <w:rPr>
+                <w:rStyle w:val="a7"/>
+                <w:noProof/>
+              </w:rPr>
+              <w:t>3</w:t>
+            </w:r>
+            <w:r>
+              <w:rPr>
+                <w:noProof/>
+              </w:rPr>
+              <w:tab/>
+            </w:r>
+            <w:r>
+              <w:rPr>
+                <w:rStyle w:val="a7"/>
                 <w:rFonts w:hint="eastAsia"/>
+                <w:noProof/>
               </w:rPr>
               <w:t>数据库设计</w:t>
             </w:r>
             <w:r>
+              <w:rPr>
+                <w:noProof/>
+                <w:webHidden/>
+              </w:rPr>
               <w:tab/>
-            </w:r>
-            <w:fldSimple w:instr=" PAGEREF _Toc5283 ">
-              <w:r>
-                <w:t>5</w:t>
-              </w:r>
-            </w:fldSimple>
+              <w:t>6</w:t>
+            </w:r>
           </w:hyperlink>
         </w:p>
         <w:p>
           <w:pPr>
             <w:pStyle w:val="TOC2"/>
             <w:tabs>
-              <w:tab w:val="right" w:leader="dot" w:pos="8306"/>
+              <w:tab w:val="left" w:pos="1050"/>
+              <w:tab w:val="right" w:leader="dot" w:pos="8296"/>
             </w:tabs>
+            <w:rPr>
+              <w:noProof/>
+            </w:rPr>
           </w:pPr>
-          <w:hyperlink w:anchor="_Toc14700" w:history="1">
-            <w:r>
-              <w:t xml:space="preserve">1.13 </w:t>
-            </w:r>
-            <w:r>
-              <w:rPr>
+          <w:hyperlink w:anchor="_Toc301301042" w:history="1">
+            <w:r>
+              <w:rPr>
+                <w:rStyle w:val="a7"/>
+                <w:noProof/>
+              </w:rPr>
+              <w:t>3.1</w:t>
+            </w:r>
+            <w:r>
+              <w:rPr>
+                <w:noProof/>
+              </w:rPr>
+              <w:tab/>
+            </w:r>
+            <w:r>
+              <w:rPr>
+                <w:rStyle w:val="a7"/>
                 <w:rFonts w:hint="eastAsia"/>
+                <w:noProof/>
+              </w:rPr>
+              <w:t>逻辑模型</w:t>
+            </w:r>
+            <w:r>
+              <w:rPr>
+                <w:noProof/>
+                <w:webHidden/>
+              </w:rPr>
+              <w:tab/>
+              <w:t>6</w:t>
+            </w:r>
+          </w:hyperlink>
+        </w:p>
+        <w:p>
+          <w:pPr>
+            <w:pStyle w:val="TOC2"/>
+            <w:tabs>
+              <w:tab w:val="left" w:pos="1050"/>
+              <w:tab w:val="right" w:leader="dot" w:pos="8296"/>
+            </w:tabs>
+            <w:rPr>
+              <w:noProof/>
+            </w:rPr>
+          </w:pPr>
+          <w:hyperlink w:anchor="_Toc301301043" w:history="1">
+            <w:r>
+              <w:rPr>
+                <w:rStyle w:val="a7"/>
+                <w:noProof/>
+              </w:rPr>
+              <w:t>3.2</w:t>
+            </w:r>
+            <w:r>
+              <w:rPr>
+                <w:noProof/>
+              </w:rPr>
+              <w:tab/>
+            </w:r>
+            <w:r>
+              <w:rPr>
+                <w:rStyle w:val="a7"/>
+                <w:rFonts w:hint="eastAsia"/>
+                <w:noProof/>
               </w:rPr>
               <w:t>物理模型</w:t>
             </w:r>
             <w:r>
+              <w:rPr>
+                <w:noProof/>
+                <w:webHidden/>
+              </w:rPr>
               <w:tab/>
             </w:r>
-            <w:fldSimple w:instr=" PAGEREF _Toc14700 ">
-              <w:r>
-                <w:t>5</w:t>
-              </w:r>
-            </w:fldSimple>
+            <w:r>
+              <w:rPr>
+                <w:noProof/>
+                <w:webHidden/>
+              </w:rPr>
+              <w:fldChar w:fldCharType="begin"/>
+            </w:r>
+            <w:r>
+              <w:rPr>
+                <w:noProof/>
+                <w:webHidden/>
+              </w:rPr>
+              <w:instrText xml:space="preserve"> PAGEREF _Toc301301043 \h </w:instrText>
+            </w:r>
+            <w:r>
+              <w:rPr>
+                <w:noProof/>
+                <w:webHidden/>
+              </w:rPr>
+            </w:r>
+            <w:r>
+              <w:rPr>
+                <w:noProof/>
+                <w:webHidden/>
+              </w:rPr>
+              <w:fldChar w:fldCharType="separate"/>
+            </w:r>
+            <w:r>
+              <w:rPr>
+                <w:noProof/>
+                <w:webHidden/>
+              </w:rPr>
+              <w:t>6</w:t>
+            </w:r>
+            <w:r>
+              <w:rPr>
+                <w:noProof/>
+                <w:webHidden/>
+              </w:rPr>
+              <w:fldChar w:fldCharType="end"/>
+            </w:r>
           </w:hyperlink>
         </w:p>
         <w:p>
           <w:pPr>
             <w:pStyle w:val="TOC1"/>
             <w:tabs>
-              <w:tab w:val="right" w:leader="dot" w:pos="8306"/>
+              <w:tab w:val="left" w:pos="420"/>
+              <w:tab w:val="right" w:leader="dot" w:pos="8296"/>
             </w:tabs>
+            <w:rPr>
+              <w:noProof/>
+            </w:rPr>
           </w:pPr>
-          <w:hyperlink w:anchor="_Toc21011" w:history="1">
-            <w:r>
-              <w:rPr>
+          <w:hyperlink w:anchor="_Toc301301044" w:history="1">
+            <w:r>
+              <w:rPr>
+                <w:rStyle w:val="a7"/>
+                <w:noProof/>
+              </w:rPr>
+              <w:t>4</w:t>
+            </w:r>
+            <w:r>
+              <w:rPr>
+                <w:noProof/>
+              </w:rPr>
+              <w:tab/>
+            </w:r>
+            <w:r>
+              <w:rPr>
+                <w:rStyle w:val="a7"/>
                 <w:rFonts w:hint="eastAsia"/>
+                <w:noProof/>
               </w:rPr>
               <w:t>质量及其他方面</w:t>
             </w:r>
             <w:r>
+              <w:rPr>
+                <w:noProof/>
+                <w:webHidden/>
+              </w:rPr>
               <w:tab/>
             </w:r>
-            <w:fldSimple w:instr=" PAGEREF _Toc21011 ">
-              <w:r>
-                <w:t>6</w:t>
-              </w:r>
-            </w:fldSimple>
+            <w:r>
+              <w:rPr>
+                <w:noProof/>
+                <w:webHidden/>
+              </w:rPr>
+              <w:fldChar w:fldCharType="begin"/>
+            </w:r>
+            <w:r>
+              <w:rPr>
+                <w:noProof/>
+                <w:webHidden/>
+              </w:rPr>
+              <w:instrText xml:space="preserve"> PAGEREF _Toc301301044 \h </w:instrText>
+            </w:r>
+            <w:r>
+              <w:rPr>
+                <w:noProof/>
+                <w:webHidden/>
+              </w:rPr>
+            </w:r>
+            <w:r>
+              <w:rPr>
+                <w:noProof/>
+                <w:webHidden/>
+              </w:rPr>
+              <w:fldChar w:fldCharType="separate"/>
+            </w:r>
+            <w:r>
+              <w:rPr>
+                <w:noProof/>
+                <w:webHidden/>
+              </w:rPr>
+              <w:t>6</w:t>
+            </w:r>
+            <w:r>
+              <w:rPr>
+                <w:noProof/>
+                <w:webHidden/>
+              </w:rPr>
+              <w:fldChar w:fldCharType="end"/>
+            </w:r>
           </w:hyperlink>
         </w:p>
         <w:p>
           <w:pPr>
             <w:pStyle w:val="TOC2"/>
             <w:tabs>
-              <w:tab w:val="right" w:leader="dot" w:pos="8306"/>
+              <w:tab w:val="left" w:pos="1050"/>
+              <w:tab w:val="right" w:leader="dot" w:pos="8296"/>
             </w:tabs>
+            <w:rPr>
+              <w:noProof/>
+            </w:rPr>
           </w:pPr>
-          <w:hyperlink w:anchor="_Toc2060" w:history="1">
-            <w:r>
-              <w:t xml:space="preserve">1.14 </w:t>
-            </w:r>
-            <w:r>
-              <w:rPr>
+          <w:hyperlink w:anchor="_Toc301301045" w:history="1">
+            <w:r>
+              <w:rPr>
+                <w:rStyle w:val="a7"/>
+                <w:noProof/>
+              </w:rPr>
+              <w:t>4.1</w:t>
+            </w:r>
+            <w:r>
+              <w:rPr>
+                <w:noProof/>
+              </w:rPr>
+              <w:tab/>
+            </w:r>
+            <w:r>
+              <w:rPr>
+                <w:rStyle w:val="a7"/>
                 <w:rFonts w:hint="eastAsia"/>
+                <w:noProof/>
               </w:rPr>
               <w:t>可维护性</w:t>
             </w:r>
             <w:r>
+              <w:rPr>
+                <w:noProof/>
+                <w:webHidden/>
+              </w:rPr>
               <w:tab/>
             </w:r>
-            <w:fldSimple w:instr=" PAGEREF _Toc2060 ">
-              <w:r>
-                <w:t>6</w:t>
-              </w:r>
-            </w:fldSimple>
+            <w:r>
+              <w:rPr>
+                <w:noProof/>
+                <w:webHidden/>
+              </w:rPr>
+              <w:fldChar w:fldCharType="begin"/>
+            </w:r>
+            <w:r>
+              <w:rPr>
+                <w:noProof/>
+                <w:webHidden/>
+              </w:rPr>
+              <w:instrText xml:space="preserve"> PAGEREF _Toc301301045 \h </w:instrText>
+            </w:r>
+            <w:r>
+              <w:rPr>
+                <w:noProof/>
+                <w:webHidden/>
+              </w:rPr>
+            </w:r>
+            <w:r>
+              <w:rPr>
+                <w:noProof/>
+                <w:webHidden/>
+              </w:rPr>
+              <w:fldChar w:fldCharType="separate"/>
+            </w:r>
+            <w:r>
+              <w:rPr>
+                <w:noProof/>
+                <w:webHidden/>
+              </w:rPr>
+              <w:t>6</w:t>
+            </w:r>
+            <w:r>
+              <w:rPr>
+                <w:noProof/>
+                <w:webHidden/>
+              </w:rPr>
+              <w:fldChar w:fldCharType="end"/>
+            </w:r>
           </w:hyperlink>
         </w:p>
         <w:p>
           <w:pPr>
             <w:pStyle w:val="TOC2"/>
             <w:tabs>
-              <w:tab w:val="right" w:leader="dot" w:pos="8306"/>
+              <w:tab w:val="left" w:pos="1050"/>
+              <w:tab w:val="right" w:leader="dot" w:pos="8296"/>
             </w:tabs>
+            <w:rPr>
+              <w:noProof/>
+            </w:rPr>
           </w:pPr>
-          <w:hyperlink w:anchor="_Toc26501" w:history="1">
-            <w:r>
-              <w:t xml:space="preserve">1.15 </w:t>
-            </w:r>
-            <w:r>
-              <w:rPr>
+          <w:hyperlink w:anchor="_Toc301301046" w:history="1">
+            <w:r>
+              <w:rPr>
+                <w:rStyle w:val="a7"/>
+                <w:noProof/>
+              </w:rPr>
+              <w:t>4.2</w:t>
+            </w:r>
+            <w:r>
+              <w:rPr>
+                <w:noProof/>
+              </w:rPr>
+              <w:tab/>
+            </w:r>
+            <w:r>
+              <w:rPr>
+                <w:rStyle w:val="a7"/>
                 <w:rFonts w:hint="eastAsia"/>
+                <w:noProof/>
               </w:rPr>
               <w:t>安全性</w:t>
             </w:r>
             <w:r>
+              <w:rPr>
+                <w:noProof/>
+                <w:webHidden/>
+              </w:rPr>
               <w:tab/>
-            </w:r>
-            <w:fldSimple w:instr=" PAGEREF _Toc26501 ">
-              <w:r>
-                <w:t>6</w:t>
-              </w:r>
-            </w:fldSimple>
+              <w:t>7</w:t>
+            </w:r>
           </w:hyperlink>
         </w:p>
         <w:p>
           <w:pPr>
             <w:pStyle w:val="TOC2"/>
             <w:tabs>
-              <w:tab w:val="right" w:leader="dot" w:pos="8306"/>
+              <w:tab w:val="left" w:pos="1050"/>
+              <w:tab w:val="right" w:leader="dot" w:pos="8296"/>
             </w:tabs>
+            <w:rPr>
+              <w:noProof/>
+            </w:rPr>
           </w:pPr>
-          <w:hyperlink w:anchor="_Toc348" w:history="1">
-            <w:r>
-              <w:t xml:space="preserve">1.16 </w:t>
-            </w:r>
-            <w:r>
-              <w:rPr>
+          <w:hyperlink w:anchor="_Toc301301047" w:history="1">
+            <w:r>
+              <w:rPr>
+                <w:rStyle w:val="a7"/>
+                <w:noProof/>
+              </w:rPr>
+              <w:t>4.3</w:t>
+            </w:r>
+            <w:r>
+              <w:rPr>
+                <w:noProof/>
+              </w:rPr>
+              <w:tab/>
+            </w:r>
+            <w:r>
+              <w:rPr>
+                <w:rStyle w:val="a7"/>
                 <w:rFonts w:hint="eastAsia"/>
+                <w:noProof/>
               </w:rPr>
               <w:t>可扩展性</w:t>
             </w:r>
             <w:r>
+              <w:rPr>
+                <w:noProof/>
+                <w:webHidden/>
+              </w:rPr>
               <w:tab/>
             </w:r>
-            <w:fldSimple w:instr=" PAGEREF _Toc348 ">
-              <w:r>
-                <w:t>6</w:t>
-              </w:r>
-            </w:fldSimple>
+            <w:r>
+              <w:rPr>
+                <w:noProof/>
+                <w:webHidden/>
+              </w:rPr>
+              <w:fldChar w:fldCharType="begin"/>
+            </w:r>
+            <w:r>
+              <w:rPr>
+                <w:noProof/>
+                <w:webHidden/>
+              </w:rPr>
+              <w:instrText xml:space="preserve"> PAGEREF _Toc301301047 \h </w:instrText>
+            </w:r>
+            <w:r>
+              <w:rPr>
+                <w:noProof/>
+                <w:webHidden/>
+              </w:rPr>
+            </w:r>
+            <w:r>
+              <w:rPr>
+                <w:noProof/>
+                <w:webHidden/>
+              </w:rPr>
+              <w:fldChar w:fldCharType="separate"/>
+            </w:r>
+            <w:r>
+              <w:rPr>
+                <w:noProof/>
+                <w:webHidden/>
+              </w:rPr>
+              <w:t>7</w:t>
+            </w:r>
+            <w:r>
+              <w:rPr>
+                <w:noProof/>
+                <w:webHidden/>
+              </w:rPr>
+              <w:fldChar w:fldCharType="end"/>
+            </w:r>
           </w:hyperlink>
         </w:p>
         <w:p>
           <w:pPr>
             <w:pStyle w:val="TOC2"/>
             <w:tabs>
-              <w:tab w:val="right" w:leader="dot" w:pos="8306"/>
+              <w:tab w:val="left" w:pos="1050"/>
+              <w:tab w:val="right" w:leader="dot" w:pos="8296"/>
             </w:tabs>
+            <w:rPr>
+              <w:noProof/>
+            </w:rPr>
           </w:pPr>
-          <w:hyperlink w:anchor="_Toc5568" w:history="1">
-            <w:r>
-              <w:t xml:space="preserve">1.17 </w:t>
-            </w:r>
-            <w:r>
-              <w:rPr>
+          <w:hyperlink w:anchor="_Toc301301048" w:history="1">
+            <w:r>
+              <w:rPr>
+                <w:rStyle w:val="a7"/>
+                <w:noProof/>
+              </w:rPr>
+              <w:t>4.4</w:t>
+            </w:r>
+            <w:r>
+              <w:rPr>
+                <w:noProof/>
+              </w:rPr>
+              <w:tab/>
+            </w:r>
+            <w:r>
+              <w:rPr>
+                <w:rStyle w:val="a7"/>
                 <w:rFonts w:hint="eastAsia"/>
+                <w:noProof/>
               </w:rPr>
               <w:t>可靠性</w:t>
             </w:r>
             <w:r>
+              <w:rPr>
+                <w:noProof/>
+                <w:webHidden/>
+              </w:rPr>
               <w:tab/>
             </w:r>
-            <w:fldSimple w:instr=" PAGEREF _Toc5568 ">
-              <w:r>
-                <w:t>6</w:t>
-              </w:r>
-            </w:fldSimple>
+            <w:r>
+              <w:rPr>
+                <w:noProof/>
+                <w:webHidden/>
+              </w:rPr>
+              <w:fldChar w:fldCharType="begin"/>
+            </w:r>
+            <w:r>
+              <w:rPr>
+                <w:noProof/>
+                <w:webHidden/>
+              </w:rPr>
+              <w:instrText xml:space="preserve"> PAGEREF _Toc301301048 \h </w:instrText>
+            </w:r>
+            <w:r>
+              <w:rPr>
+                <w:noProof/>
+                <w:webHidden/>
+              </w:rPr>
+            </w:r>
+            <w:r>
+              <w:rPr>
+                <w:noProof/>
+                <w:webHidden/>
+              </w:rPr>
+              <w:fldChar w:fldCharType="separate"/>
+            </w:r>
+            <w:r>
+              <w:rPr>
+                <w:noProof/>
+                <w:webHidden/>
+              </w:rPr>
+              <w:t>7</w:t>
+            </w:r>
+            <w:r>
+              <w:rPr>
+                <w:noProof/>
+                <w:webHidden/>
+              </w:rPr>
+              <w:fldChar w:fldCharType="end"/>
+            </w:r>
           </w:hyperlink>
         </w:p>
         <w:p>
           <w:pPr>
             <w:pStyle w:val="TOC2"/>
             <w:tabs>
-              <w:tab w:val="right" w:leader="dot" w:pos="8306"/>
+              <w:tab w:val="left" w:pos="1050"/>
+              <w:tab w:val="right" w:leader="dot" w:pos="8296"/>
             </w:tabs>
+            <w:rPr>
+              <w:noProof/>
+            </w:rPr>
           </w:pPr>
-          <w:hyperlink w:anchor="_Toc21199" w:history="1">
-            <w:r>
-              <w:t xml:space="preserve">1.18 </w:t>
-            </w:r>
-            <w:r>
-              <w:rPr>
+          <w:hyperlink w:anchor="_Toc301301049" w:history="1">
+            <w:r>
+              <w:rPr>
+                <w:rStyle w:val="a7"/>
+                <w:noProof/>
+              </w:rPr>
+              <w:t>4.5</w:t>
+            </w:r>
+            <w:r>
+              <w:rPr>
+                <w:noProof/>
+              </w:rPr>
+              <w:tab/>
+            </w:r>
+            <w:r>
+              <w:rPr>
+                <w:rStyle w:val="a7"/>
                 <w:rFonts w:hint="eastAsia"/>
+                <w:noProof/>
               </w:rPr>
               <w:t>可用性</w:t>
             </w:r>
             <w:r>
+              <w:rPr>
+                <w:noProof/>
+                <w:webHidden/>
+              </w:rPr>
               <w:tab/>
             </w:r>
-            <w:fldSimple w:instr=" PAGEREF _Toc21199 ">
-              <w:r>
-                <w:t>7</w:t>
-              </w:r>
-            </w:fldSimple>
+            <w:r>
+              <w:rPr>
+                <w:noProof/>
+                <w:webHidden/>
+              </w:rPr>
+              <w:fldChar w:fldCharType="begin"/>
+            </w:r>
+            <w:r>
+              <w:rPr>
+                <w:noProof/>
+                <w:webHidden/>
+              </w:rPr>
+              <w:instrText xml:space="preserve"> PAGEREF _Toc301301049 \h </w:instrText>
+            </w:r>
+            <w:r>
+              <w:rPr>
+                <w:noProof/>
+                <w:webHidden/>
+              </w:rPr>
+            </w:r>
+            <w:r>
+              <w:rPr>
+                <w:noProof/>
+                <w:webHidden/>
+              </w:rPr>
+              <w:fldChar w:fldCharType="separate"/>
+            </w:r>
+            <w:r>
+              <w:rPr>
+                <w:noProof/>
+                <w:webHidden/>
+              </w:rPr>
+              <w:t>7</w:t>
+            </w:r>
+            <w:r>
+              <w:rPr>
+                <w:noProof/>
+                <w:webHidden/>
+              </w:rPr>
+              <w:fldChar w:fldCharType="end"/>
+            </w:r>
           </w:hyperlink>
         </w:p>
         <w:p>
           <w:pPr>
             <w:pStyle w:val="TOC2"/>
             <w:tabs>
-              <w:tab w:val="right" w:leader="dot" w:pos="8306"/>
+              <w:tab w:val="left" w:pos="1050"/>
+              <w:tab w:val="right" w:leader="dot" w:pos="8296"/>
             </w:tabs>
+            <w:rPr>
+              <w:noProof/>
+            </w:rPr>
           </w:pPr>
-          <w:hyperlink w:anchor="_Toc3363" w:history="1">
-            <w:r>
-              <w:t xml:space="preserve">1.19 </w:t>
-            </w:r>
-            <w:r>
-              <w:rPr>
+          <w:hyperlink w:anchor="_Toc301301050" w:history="1">
+            <w:r>
+              <w:rPr>
+                <w:rStyle w:val="a7"/>
+                <w:noProof/>
+              </w:rPr>
+              <w:t>4.6</w:t>
+            </w:r>
+            <w:r>
+              <w:rPr>
+                <w:noProof/>
+              </w:rPr>
+              <w:tab/>
+            </w:r>
+            <w:r>
+              <w:rPr>
+                <w:rStyle w:val="a7"/>
                 <w:rFonts w:hint="eastAsia"/>
+                <w:noProof/>
               </w:rPr>
               <w:t>性能设计</w:t>
             </w:r>
             <w:r>
+              <w:rPr>
+                <w:noProof/>
+                <w:webHidden/>
+              </w:rPr>
               <w:tab/>
             </w:r>
-            <w:fldSimple w:instr=" PAGEREF _Toc3363 ">
-              <w:r>
-                <w:t>7</w:t>
-              </w:r>
-            </w:fldSimple>
+            <w:r>
+              <w:rPr>
+                <w:noProof/>
+                <w:webHidden/>
+              </w:rPr>
+              <w:fldChar w:fldCharType="begin"/>
+            </w:r>
+            <w:r>
+              <w:rPr>
+                <w:noProof/>
+                <w:webHidden/>
+              </w:rPr>
+              <w:instrText xml:space="preserve"> PAGEREF _Toc301301050 \h </w:instrText>
+            </w:r>
+            <w:r>
+              <w:rPr>
+                <w:noProof/>
+                <w:webHidden/>
+              </w:rPr>
+            </w:r>
+            <w:r>
+              <w:rPr>
+                <w:noProof/>
+                <w:webHidden/>
+              </w:rPr>
+              <w:fldChar w:fldCharType="separate"/>
+            </w:r>
+            <w:r>
+              <w:rPr>
+                <w:noProof/>
+                <w:webHidden/>
+              </w:rPr>
+              <w:t>7</w:t>
+            </w:r>
+            <w:r>
+              <w:rPr>
+                <w:noProof/>
+                <w:webHidden/>
+              </w:rPr>
+              <w:fldChar w:fldCharType="end"/>
+            </w:r>
           </w:hyperlink>
         </w:p>
         <w:p>
           <w:pPr>
             <w:pStyle w:val="TOC1"/>
             <w:tabs>
-              <w:tab w:val="right" w:leader="dot" w:pos="8306"/>
+              <w:tab w:val="left" w:pos="420"/>
+              <w:tab w:val="right" w:leader="dot" w:pos="8296"/>
             </w:tabs>
+            <w:rPr>
+              <w:noProof/>
+            </w:rPr>
           </w:pPr>
-          <w:hyperlink w:anchor="_Toc10514" w:history="1">
-            <w:r>
-              <w:rPr>
+          <w:hyperlink w:anchor="_Toc301301051" w:history="1">
+            <w:r>
+              <w:rPr>
+                <w:rStyle w:val="a7"/>
+                <w:noProof/>
+              </w:rPr>
+              <w:t>5</w:t>
+            </w:r>
+            <w:r>
+              <w:rPr>
+                <w:noProof/>
+              </w:rPr>
+              <w:tab/>
+            </w:r>
+            <w:r>
+              <w:rPr>
+                <w:rStyle w:val="a7"/>
                 <w:rFonts w:hint="eastAsia"/>
+                <w:noProof/>
               </w:rPr>
               <w:t>附录</w:t>
             </w:r>
             <w:r>
+              <w:rPr>
+                <w:noProof/>
+                <w:webHidden/>
+              </w:rPr>
               <w:tab/>
-            </w:r>
-            <w:fldSimple w:instr=" PAGEREF _Toc10514 ">
-              <w:r>
-                <w:t>7</w:t>
-              </w:r>
-            </w:fldSimple>
+              <w:t>8</w:t>
+            </w:r>
           </w:hyperlink>
         </w:p>
         <w:p>
           <w:pPr>
             <w:pStyle w:val="TOC2"/>
             <w:tabs>
-              <w:tab w:val="right" w:leader="dot" w:pos="8306"/>
+              <w:tab w:val="left" w:pos="1050"/>
+              <w:tab w:val="right" w:leader="dot" w:pos="8296"/>
             </w:tabs>
+            <w:rPr>
+              <w:noProof/>
+            </w:rPr>
           </w:pPr>
-          <w:hyperlink w:anchor="_Toc22063" w:history="1">
-            <w:r>
-              <w:t xml:space="preserve">1.20 </w:t>
-            </w:r>
-            <w:r>
-              <w:rPr>
+          <w:hyperlink w:anchor="_Toc301301052" w:history="1">
+            <w:r>
+              <w:rPr>
+                <w:rStyle w:val="a7"/>
+                <w:noProof/>
+              </w:rPr>
+              <w:t>5.1</w:t>
+            </w:r>
+            <w:r>
+              <w:rPr>
+                <w:noProof/>
+              </w:rPr>
+              <w:tab/>
+            </w:r>
+            <w:r>
+              <w:rPr>
+                <w:rStyle w:val="a7"/>
                 <w:rFonts w:hint="eastAsia"/>
+                <w:noProof/>
               </w:rPr>
               <w:t>附件</w:t>
             </w:r>
             <w:r>
+              <w:rPr>
+                <w:noProof/>
+                <w:webHidden/>
+              </w:rPr>
               <w:tab/>
-            </w:r>
-            <w:fldSimple w:instr=" PAGEREF _Toc22063 ">
-              <w:r>
-                <w:t>7</w:t>
-              </w:r>
-            </w:fldSimple>
+              <w:t>8</w:t>
+            </w:r>
           </w:hyperlink>
         </w:p>
         <w:p>
           <w:pPr>
             <w:pStyle w:val="TOC2"/>
             <w:tabs>
-              <w:tab w:val="right" w:leader="dot" w:pos="8306"/>
+              <w:tab w:val="left" w:pos="1050"/>
+              <w:tab w:val="right" w:leader="dot" w:pos="8296"/>
             </w:tabs>
+            <w:rPr>
+              <w:noProof/>
+            </w:rPr>
           </w:pPr>
-          <w:hyperlink w:anchor="_Toc26377" w:history="1">
-            <w:r>
-              <w:t xml:space="preserve">1.21 </w:t>
-            </w:r>
-            <w:r>
-              <w:rPr>
+          <w:hyperlink w:anchor="_Toc301301053" w:history="1">
+            <w:r>
+              <w:rPr>
+                <w:rStyle w:val="a7"/>
+                <w:noProof/>
+              </w:rPr>
+              <w:t>5.2</w:t>
+            </w:r>
+            <w:r>
+              <w:rPr>
+                <w:noProof/>
+              </w:rPr>
+              <w:tab/>
+            </w:r>
+            <w:r>
+              <w:rPr>
+                <w:rStyle w:val="a7"/>
                 <w:rFonts w:hint="eastAsia"/>
+                <w:noProof/>
               </w:rPr>
               <w:t>修过记录</w:t>
             </w:r>
             <w:r>
+              <w:rPr>
+                <w:noProof/>
+                <w:webHidden/>
+              </w:rPr>
               <w:tab/>
             </w:r>
-            <w:fldSimple w:instr=" PAGEREF _Toc26377 ">
-              <w:r>
-                <w:t>7</w:t>
-              </w:r>
-            </w:fldSimple>
+            <w:r>
+              <w:rPr>
+                <w:noProof/>
+                <w:webHidden/>
+              </w:rPr>
+              <w:fldChar w:fldCharType="begin"/>
+            </w:r>
+            <w:r>
+              <w:rPr>
+                <w:noProof/>
+                <w:webHidden/>
+              </w:rPr>
+              <w:instrText xml:space="preserve"> PAGEREF _Toc301301053 \h </w:instrText>
+            </w:r>
+            <w:r>
+              <w:rPr>
+                <w:noProof/>
+                <w:webHidden/>
+              </w:rPr>
+            </w:r>
+            <w:r>
+              <w:rPr>
+                <w:noProof/>
+                <w:webHidden/>
+              </w:rPr>
+              <w:fldChar w:fldCharType="separate"/>
+            </w:r>
+            <w:r>
+              <w:rPr>
+                <w:noProof/>
+                <w:webHidden/>
+              </w:rPr>
+              <w:t>8</w:t>
+            </w:r>
+            <w:r>
+              <w:rPr>
+                <w:noProof/>
+                <w:webHidden/>
+              </w:rPr>
+              <w:fldChar w:fldCharType="end"/>
+            </w:r>
           </w:hyperlink>
         </w:p>
         <w:p>
@@ -859,6 +2174,7 @@
           </w:pPr>
           <w:r>
             <w:rPr>
+              <w:b/>
               <w:bCs/>
               <w:lang w:val="zh-CN"/>
             </w:rPr>
@@ -869,20 +2185,9 @@
     </w:sdt>
     <w:p>
       <w:pPr>
-        <w:jc w:val="right"/>
-        <w:rPr>
-          <w:b/>
-          <w:bCs/>
-          <w:lang w:val="zh-CN"/>
-        </w:rPr>
-      </w:pPr>
-    </w:p>
-    <w:p>
-      <w:pPr>
         <w:pStyle w:val="1"/>
       </w:pPr>
-      <w:bookmarkStart w:id="1" w:name="_Toc301301027"/>
-      <w:bookmarkStart w:id="2" w:name="_Toc9236"/>
+      <w:bookmarkStart w:id="0" w:name="_Toc301301027"/>
       <w:r>
         <w:rPr>
           <w:rFonts w:hint="eastAsia"/>
@@ -890,33 +2195,181 @@
         <w:lastRenderedPageBreak/>
         <w:t>引言</w:t>
       </w:r>
+      <w:bookmarkEnd w:id="0"/>
+    </w:p>
+    <w:p>
+      <w:pPr>
+        <w:pStyle w:val="2"/>
+      </w:pPr>
+      <w:bookmarkStart w:id="1" w:name="_Toc301301028"/>
+      <w:r>
+        <w:rPr>
+          <w:rFonts w:hint="eastAsia"/>
+        </w:rPr>
+        <w:t>目标</w:t>
+      </w:r>
       <w:bookmarkEnd w:id="1"/>
+    </w:p>
+    <w:p>
+      <w:pPr>
+        <w:ind w:firstLineChars="200" w:firstLine="420"/>
+      </w:pPr>
+      <w:r>
+        <w:rPr>
+          <w:rFonts w:hint="eastAsia"/>
+        </w:rPr>
+        <w:t>在完成软件开发前期</w:t>
+      </w:r>
+      <w:r>
+        <w:rPr>
+          <w:rFonts w:hint="eastAsia"/>
+        </w:rPr>
+        <w:t>的准备工</w:t>
+      </w:r>
+      <w:r>
+        <w:rPr>
+          <w:rFonts w:hint="eastAsia"/>
+        </w:rPr>
+        <w:t>作</w:t>
+      </w:r>
+      <w:r>
+        <w:rPr>
+          <w:rFonts w:hint="eastAsia"/>
+        </w:rPr>
+        <w:t>如项目需求等</w:t>
+      </w:r>
+      <w:r>
+        <w:rPr>
+          <w:rFonts w:hint="eastAsia"/>
+        </w:rPr>
+        <w:t>，结合《</w:t>
+      </w:r>
+      <w:r>
+        <w:rPr>
+          <w:rFonts w:hint="eastAsia"/>
+        </w:rPr>
+        <w:t>记·得</w:t>
+      </w:r>
+      <w:r>
+        <w:rPr>
+          <w:rFonts w:hint="eastAsia"/>
+        </w:rPr>
+        <w:t>需求</w:t>
+      </w:r>
+      <w:r>
+        <w:rPr>
+          <w:rFonts w:hint="eastAsia"/>
+        </w:rPr>
+        <w:t>规格说明书》</w:t>
+      </w:r>
+      <w:r>
+        <w:rPr>
+          <w:rFonts w:hint="eastAsia"/>
+        </w:rPr>
+        <w:t>项目小组提出了这份软件</w:t>
+      </w:r>
+      <w:r>
+        <w:rPr>
+          <w:rFonts w:hint="eastAsia"/>
+        </w:rPr>
+        <w:t>架构</w:t>
+      </w:r>
+      <w:r>
+        <w:rPr>
+          <w:rFonts w:hint="eastAsia"/>
+        </w:rPr>
+        <w:t>设计说明书。</w:t>
+      </w:r>
+    </w:p>
+    <w:p>
+      <w:pPr>
+        <w:ind w:firstLine="420"/>
+      </w:pPr>
+      <w:r>
+        <w:rPr>
+          <w:rFonts w:hint="eastAsia"/>
+        </w:rPr>
+        <w:t>此概要设计说明书对</w:t>
+      </w:r>
+      <w:r>
+        <w:rPr>
+          <w:rFonts w:hint="eastAsia"/>
+        </w:rPr>
+        <w:t>研路</w:t>
+      </w:r>
+      <w:r>
+        <w:rPr>
+          <w:rFonts w:hint="eastAsia"/>
+        </w:rPr>
+        <w:t>App</w:t>
+      </w:r>
+      <w:r>
+        <w:rPr>
+          <w:rFonts w:hint="eastAsia"/>
+        </w:rPr>
+        <w:t>前后台</w:t>
+      </w:r>
+      <w:r>
+        <w:rPr>
+          <w:rFonts w:hint="eastAsia"/>
+        </w:rPr>
+        <w:t>的功能分配，模块划分，程序的总体结构，输入输出和接口设计，运行设计，数据结构设计及出错设计等方面作了全面的概括性的说明，为软件详细设计奠定了基础，同时作为系统分析员工作的阶段性总结和程序员进行开发及未来测试的重要文档资料。</w:t>
+      </w:r>
+    </w:p>
+    <w:p>
+      <w:pPr>
+        <w:pStyle w:val="2"/>
+      </w:pPr>
+      <w:bookmarkStart w:id="2" w:name="_Toc301301029"/>
+      <w:r>
+        <w:rPr>
+          <w:rFonts w:hint="eastAsia"/>
+        </w:rPr>
+        <w:t>文档范围</w:t>
+      </w:r>
       <w:bookmarkEnd w:id="2"/>
     </w:p>
     <w:p>
+      <w:r>
+        <w:rPr>
+          <w:rFonts w:hint="eastAsia"/>
+        </w:rPr>
+        <w:t>本文档包括系统的架构设计、数据库设计、安全性、可靠性、可用性等方面的规划和设计。</w:t>
+      </w:r>
+    </w:p>
+    <w:p>
       <w:pPr>
         <w:pStyle w:val="2"/>
       </w:pPr>
-      <w:bookmarkStart w:id="3" w:name="_Toc301301028"/>
-      <w:bookmarkStart w:id="4" w:name="_Toc11567"/>
-      <w:r>
-        <w:rPr>
-          <w:rFonts w:hint="eastAsia"/>
-        </w:rPr>
-        <w:t>目标</w:t>
+      <w:bookmarkStart w:id="3" w:name="_Toc301301030"/>
+      <w:r>
+        <w:rPr>
+          <w:rFonts w:hint="eastAsia"/>
+        </w:rPr>
+        <w:t>术语和缩略语</w:t>
       </w:r>
       <w:bookmarkEnd w:id="3"/>
+    </w:p>
+    <w:p/>
+    <w:p>
+      <w:pPr>
+        <w:pStyle w:val="2"/>
+      </w:pPr>
+      <w:bookmarkStart w:id="4" w:name="_Toc301301031"/>
+      <w:r>
+        <w:rPr>
+          <w:rFonts w:hint="eastAsia"/>
+        </w:rPr>
+        <w:t>参考资料</w:t>
+      </w:r>
       <w:bookmarkEnd w:id="4"/>
     </w:p>
     <w:p>
-      <w:pPr>
-        <w:ind w:firstLineChars="200" w:firstLine="420"/>
-      </w:pPr>
-      <w:r>
-        <w:rPr>
-          <w:rFonts w:hint="eastAsia"/>
-        </w:rPr>
-        <w:t>在完成软件开发前期的准备工作如项目需求等，结合《</w:t>
+      <w:r>
+        <w:rPr>
+          <w:rFonts w:hint="eastAsia"/>
+        </w:rPr>
+        <w:t>部分内容参考了《</w:t>
       </w:r>
       <w:r>
         <w:rPr>
@@ -928,34 +2381,95 @@
         <w:rPr>
           <w:rFonts w:hint="eastAsia"/>
         </w:rPr>
-        <w:t>需求规格说明书》，</w:t>
-      </w:r>
-      <w:r>
-        <w:rPr>
-          <w:rFonts w:hint="eastAsia"/>
-        </w:rPr>
-        <w:t>记·得</w:t>
-      </w:r>
-      <w:r>
-        <w:rPr>
-          <w:rFonts w:hint="eastAsia"/>
-        </w:rPr>
-        <w:t>创意小组</w:t>
-      </w:r>
-      <w:proofErr w:type="spellStart"/>
-      <w:r>
-        <w:rPr>
-          <w:rFonts w:hint="eastAsia"/>
-        </w:rPr>
-        <w:t>freecode</w:t>
-      </w:r>
-      <w:proofErr w:type="spellEnd"/>
-      <w:r>
-        <w:rPr>
-          <w:rFonts w:hint="eastAsia"/>
-        </w:rPr>
-        <w:t>提出了这份软件架构设计说明书。</w:t>
-      </w:r>
+        <w:t>需求规格说明书》</w:t>
+      </w:r>
+    </w:p>
+    <w:p>
+      <w:pPr>
+        <w:pStyle w:val="2"/>
+      </w:pPr>
+      <w:bookmarkStart w:id="5" w:name="_Toc301301032"/>
+      <w:r>
+        <w:rPr>
+          <w:rFonts w:hint="eastAsia"/>
+        </w:rPr>
+        <w:t>系统目标和约束</w:t>
+      </w:r>
+      <w:bookmarkEnd w:id="5"/>
+    </w:p>
+    <w:p>
+      <w:pPr>
+        <w:numPr>
+          <w:ilvl w:val="0"/>
+          <w:numId w:val="9"/>
+        </w:numPr>
+        <w:spacing w:afterLines="100" w:after="312" w:line="380" w:lineRule="exact"/>
+        <w:ind w:left="420"/>
+      </w:pPr>
+      <w:r>
+        <w:rPr>
+          <w:rFonts w:hint="eastAsia"/>
+        </w:rPr>
+        <w:t>系统目标：项目前台需要完成亲子和爱人两种关系的相关功能，除此之外，还需要有消息和我的两个基本的功能。亲子关系中需要实现的功能模块包括：云相册、成长记录、学业记录、成长节点、日记；爱人关系中需要实现的功能模块包括：云相册、恋爱清单、重要日期、日记、恋爱天数、恋爱时光机。</w:t>
+      </w:r>
+    </w:p>
+    <w:p>
+      <w:pPr>
+        <w:numPr>
+          <w:ilvl w:val="0"/>
+          <w:numId w:val="9"/>
+        </w:numPr>
+        <w:spacing w:afterLines="100" w:after="312" w:line="380" w:lineRule="exact"/>
+        <w:ind w:left="420"/>
+        <w:rPr>
+          <w:rFonts w:hint="eastAsia"/>
+        </w:rPr>
+      </w:pPr>
+      <w:r>
+        <w:rPr>
+          <w:rFonts w:hint="eastAsia"/>
+        </w:rPr>
+        <w:t>系统的约束：</w:t>
+      </w:r>
+      <w:r>
+        <w:rPr>
+          <w:rFonts w:hint="eastAsia"/>
+        </w:rPr>
+        <w:t>由于</w:t>
+      </w:r>
+      <w:r>
+        <w:rPr>
+          <w:rFonts w:hint="eastAsia"/>
+        </w:rPr>
+        <w:t>时间和技术的限制，不能确保所有功能都能实现，恋爱时光机的功能在今后的改进中再进行加入。</w:t>
+      </w:r>
+    </w:p>
+    <w:p>
+      <w:pPr>
+        <w:pStyle w:val="1"/>
+      </w:pPr>
+      <w:bookmarkStart w:id="6" w:name="_Toc301301033"/>
+      <w:r>
+        <w:rPr>
+          <w:rFonts w:hint="eastAsia"/>
+        </w:rPr>
+        <w:lastRenderedPageBreak/>
+        <w:t>系统设计</w:t>
+      </w:r>
+      <w:bookmarkEnd w:id="6"/>
+    </w:p>
+    <w:p>
+      <w:pPr>
+        <w:pStyle w:val="2"/>
+      </w:pPr>
+      <w:bookmarkStart w:id="7" w:name="_Toc301301034"/>
+      <w:r>
+        <w:rPr>
+          <w:rFonts w:hint="eastAsia"/>
+        </w:rPr>
+        <w:t>系统架构概述</w:t>
+      </w:r>
+      <w:bookmarkEnd w:id="7"/>
     </w:p>
     <w:p>
       <w:pPr>
@@ -965,79 +2479,115 @@
         <w:rPr>
           <w:rFonts w:hint="eastAsia"/>
         </w:rPr>
-        <w:t>此概要设计说明书对</w:t>
-      </w:r>
-      <w:r>
-        <w:rPr>
-          <w:rFonts w:hint="eastAsia"/>
-        </w:rPr>
-        <w:t>“记·得”</w:t>
-      </w:r>
-      <w:r>
-        <w:rPr>
-          <w:rFonts w:hint="eastAsia"/>
-        </w:rPr>
-        <w:t>App</w:t>
-      </w:r>
-      <w:r>
-        <w:rPr>
-          <w:rFonts w:hint="eastAsia"/>
-        </w:rPr>
-        <w:t>前后台的功能分配，模块划分，程序的总体结构，输入输出和接口设计，运行设计，数据结构设计及出错设计等方面作了全面的概括性的说明，为软件详细设计奠定了基础，同时作为系统分析员工作的阶段性总结和程序员进行开发及未来测试的重要文档资料。</w:t>
+        <w:t>该系统的架构采用三层架构（</w:t>
+      </w:r>
+      <w:r>
+        <w:rPr>
+          <w:rFonts w:hint="eastAsia"/>
+        </w:rPr>
+        <w:t>MVC</w:t>
+      </w:r>
+      <w:r>
+        <w:rPr>
+          <w:rFonts w:hint="eastAsia"/>
+        </w:rPr>
+        <w:t>）的模式：展示层、逻辑层和数据层。采用面向对象的设计方法。</w:t>
       </w:r>
     </w:p>
     <w:p>
       <w:pPr>
         <w:pStyle w:val="2"/>
       </w:pPr>
-      <w:bookmarkStart w:id="5" w:name="_Toc301301029"/>
-      <w:bookmarkStart w:id="6" w:name="_Toc12711"/>
-      <w:r>
-        <w:rPr>
-          <w:rFonts w:hint="eastAsia"/>
-        </w:rPr>
-        <w:t>文档范围</w:t>
-      </w:r>
-      <w:bookmarkEnd w:id="5"/>
-      <w:bookmarkEnd w:id="6"/>
-    </w:p>
-    <w:p>
-      <w:r>
-        <w:rPr>
-          <w:rFonts w:hint="eastAsia"/>
-        </w:rPr>
-        <w:t>本文档包括系统的架构设计、数据库设计、安全性、可靠性、可用性等方面的规划和设计。</w:t>
+      <w:bookmarkStart w:id="8" w:name="_Toc301301035"/>
+      <w:r>
+        <w:rPr>
+          <w:rFonts w:hint="eastAsia"/>
+        </w:rPr>
+        <w:t>对象模型</w:t>
+      </w:r>
+      <w:bookmarkEnd w:id="8"/>
+    </w:p>
+    <w:p>
+      <w:r>
+        <w:rPr>
+          <w:rFonts w:hint="eastAsia"/>
+        </w:rPr>
+        <w:t>该系统采用面向对象的设计方法。</w:t>
       </w:r>
     </w:p>
     <w:p>
       <w:pPr>
         <w:pStyle w:val="2"/>
       </w:pPr>
-      <w:bookmarkStart w:id="7" w:name="_Toc301301030"/>
-      <w:bookmarkStart w:id="8" w:name="_Toc21844"/>
-      <w:r>
-        <w:rPr>
-          <w:rFonts w:hint="eastAsia"/>
-        </w:rPr>
-        <w:t>术语和缩略语</w:t>
-      </w:r>
-      <w:bookmarkEnd w:id="7"/>
-      <w:bookmarkEnd w:id="8"/>
+      <w:bookmarkStart w:id="9" w:name="_Toc301301036"/>
+      <w:r>
+        <w:rPr>
+          <w:rFonts w:hint="eastAsia"/>
+        </w:rPr>
+        <w:t>接口</w:t>
+      </w:r>
+      <w:bookmarkEnd w:id="9"/>
+    </w:p>
+    <w:p>
+      <w:pPr>
+        <w:rPr>
+          <w:i/>
+          <w:color w:val="548DD4" w:themeColor="text2" w:themeTint="99"/>
+        </w:rPr>
+      </w:pPr>
+      <w:r>
+        <w:rPr>
+          <w:rFonts w:hint="eastAsia"/>
+          <w:i/>
+          <w:color w:val="548DD4" w:themeColor="text2" w:themeTint="99"/>
+        </w:rPr>
+        <w:t>[</w:t>
+      </w:r>
+      <w:r>
+        <w:rPr>
+          <w:rFonts w:hint="eastAsia"/>
+          <w:i/>
+          <w:color w:val="548DD4" w:themeColor="text2" w:themeTint="99"/>
+        </w:rPr>
+        <w:t>详细说明本系统内部每个接口的每个方法的定义。</w:t>
+      </w:r>
+    </w:p>
+    <w:p>
+      <w:pPr>
+        <w:rPr>
+          <w:i/>
+          <w:color w:val="548DD4" w:themeColor="text2" w:themeTint="99"/>
+        </w:rPr>
+      </w:pPr>
+      <w:r>
+        <w:rPr>
+          <w:rFonts w:hint="eastAsia"/>
+          <w:i/>
+          <w:color w:val="548DD4" w:themeColor="text2" w:themeTint="99"/>
+        </w:rPr>
+        <w:t>注意：如果本系统需要和其他系统交互，则应该将交互的接口协议单独成册，而不是写入本节中。</w:t>
+      </w:r>
+      <w:r>
+        <w:rPr>
+          <w:rFonts w:hint="eastAsia"/>
+          <w:i/>
+          <w:color w:val="548DD4" w:themeColor="text2" w:themeTint="99"/>
+        </w:rPr>
+        <w:t>]</w:t>
+      </w:r>
     </w:p>
     <w:p/>
     <w:p>
       <w:pPr>
         <w:pStyle w:val="2"/>
       </w:pPr>
-      <w:bookmarkStart w:id="9" w:name="_Toc301301031"/>
-      <w:bookmarkStart w:id="10" w:name="_Toc26048"/>
-      <w:r>
-        <w:rPr>
-          <w:rFonts w:hint="eastAsia"/>
-        </w:rPr>
-        <w:t>参考资料</w:t>
-      </w:r>
-      <w:bookmarkEnd w:id="9"/>
+      <w:bookmarkStart w:id="10" w:name="_Toc301301037"/>
+      <w:r>
+        <w:rPr>
+          <w:rFonts w:hint="eastAsia"/>
+        </w:rPr>
+        <w:t>特性实现</w:t>
+      </w:r>
       <w:bookmarkEnd w:id="10"/>
     </w:p>
     <w:p>
@@ -1045,433 +2595,300 @@
         <w:rPr>
           <w:rFonts w:hint="eastAsia"/>
         </w:rPr>
-        <w:t>部分内容参考了《</w:t>
-      </w:r>
-      <w:r>
-        <w:rPr>
-          <w:rFonts w:hint="eastAsia"/>
-        </w:rPr>
-        <w:t>记·得</w:t>
-      </w:r>
-      <w:r>
-        <w:rPr>
-          <w:rFonts w:hint="eastAsia"/>
-        </w:rPr>
-        <w:t>项目需求及说明书》</w:t>
+        <w:t>详见界面设计说明书。</w:t>
       </w:r>
     </w:p>
     <w:p>
       <w:pPr>
         <w:pStyle w:val="2"/>
       </w:pPr>
-      <w:bookmarkStart w:id="11" w:name="_Toc301301032"/>
-      <w:bookmarkStart w:id="12" w:name="_Toc22032"/>
-      <w:r>
-        <w:rPr>
-          <w:rFonts w:hint="eastAsia"/>
-        </w:rPr>
-        <w:t>系统目标和约束</w:t>
+      <w:bookmarkStart w:id="11" w:name="_Toc301301038"/>
+      <w:r>
+        <w:rPr>
+          <w:rFonts w:hint="eastAsia"/>
+        </w:rPr>
+        <w:t>错误代码</w:t>
       </w:r>
       <w:bookmarkEnd w:id="11"/>
+    </w:p>
+    <w:p>
+      <w:pPr>
+        <w:rPr>
+          <w:i/>
+          <w:color w:val="548DD4" w:themeColor="text2" w:themeTint="99"/>
+        </w:rPr>
+      </w:pPr>
+      <w:r>
+        <w:rPr>
+          <w:rFonts w:hint="eastAsia"/>
+          <w:i/>
+          <w:color w:val="548DD4" w:themeColor="text2" w:themeTint="99"/>
+        </w:rPr>
+        <w:t>[</w:t>
+      </w:r>
+      <w:r>
+        <w:rPr>
+          <w:rFonts w:hint="eastAsia"/>
+          <w:i/>
+          <w:color w:val="548DD4" w:themeColor="text2" w:themeTint="99"/>
+        </w:rPr>
+        <w:t>详细列出错误处理机制所能处理的所有错误代码及其含义</w:t>
+      </w:r>
+      <w:r>
+        <w:rPr>
+          <w:rFonts w:hint="eastAsia"/>
+          <w:i/>
+          <w:color w:val="548DD4" w:themeColor="text2" w:themeTint="99"/>
+        </w:rPr>
+        <w:t>]</w:t>
+      </w:r>
+    </w:p>
+    <w:p>
+      <w:pPr>
+        <w:pStyle w:val="2"/>
+      </w:pPr>
+      <w:bookmarkStart w:id="12" w:name="_Toc301301039"/>
+      <w:r>
+        <w:rPr>
+          <w:rFonts w:hint="eastAsia"/>
+        </w:rPr>
+        <w:t>错误日志</w:t>
+      </w:r>
       <w:bookmarkEnd w:id="12"/>
     </w:p>
     <w:p>
       <w:pPr>
+        <w:rPr>
+          <w:i/>
+          <w:color w:val="548DD4" w:themeColor="text2" w:themeTint="99"/>
+        </w:rPr>
+      </w:pPr>
+      <w:r>
+        <w:rPr>
+          <w:rFonts w:hint="eastAsia"/>
+          <w:i/>
+          <w:color w:val="548DD4" w:themeColor="text2" w:themeTint="99"/>
+        </w:rPr>
+        <w:t>[</w:t>
+      </w:r>
+      <w:r>
+        <w:rPr>
+          <w:rFonts w:hint="eastAsia"/>
+          <w:i/>
+          <w:color w:val="548DD4" w:themeColor="text2" w:themeTint="99"/>
+        </w:rPr>
+        <w:t>说明能够被处理和记录的错误类型和记录方式。</w:t>
+      </w:r>
+      <w:r>
+        <w:rPr>
+          <w:rFonts w:hint="eastAsia"/>
+          <w:i/>
+          <w:color w:val="548DD4" w:themeColor="text2" w:themeTint="99"/>
+        </w:rPr>
+        <w:t>]</w:t>
+      </w:r>
+    </w:p>
+    <w:p>
+      <w:pPr>
+        <w:pStyle w:val="2"/>
+      </w:pPr>
+      <w:bookmarkStart w:id="13" w:name="_Toc301301040"/>
+      <w:r>
+        <w:rPr>
+          <w:rFonts w:hint="eastAsia"/>
+        </w:rPr>
+        <w:lastRenderedPageBreak/>
+        <w:t>部署视图</w:t>
+      </w:r>
+      <w:bookmarkEnd w:id="13"/>
+    </w:p>
+    <w:p>
+      <w:pPr>
+        <w:pStyle w:val="a8"/>
         <w:numPr>
           <w:ilvl w:val="0"/>
           <w:numId w:val="2"/>
         </w:numPr>
-        <w:spacing w:afterLines="100" w:after="312" w:line="380" w:lineRule="exact"/>
-        <w:ind w:left="420"/>
-      </w:pPr>
-      <w:r>
-        <w:rPr>
-          <w:rFonts w:hint="eastAsia"/>
-        </w:rPr>
-        <w:t>系统目标：项目前台需要完成</w:t>
-      </w:r>
-      <w:r>
-        <w:rPr>
-          <w:rFonts w:hint="eastAsia"/>
-        </w:rPr>
-        <w:t>亲子和爱人两种关系</w:t>
-      </w:r>
-      <w:r>
-        <w:rPr>
-          <w:rFonts w:hint="eastAsia"/>
-        </w:rPr>
-        <w:t>的相关功能</w:t>
-      </w:r>
-      <w:r>
-        <w:rPr>
-          <w:rFonts w:hint="eastAsia"/>
-        </w:rPr>
-        <w:t>，除此之外，还需要有消息和我的两个基本的功能</w:t>
-      </w:r>
-      <w:r>
-        <w:rPr>
-          <w:rFonts w:hint="eastAsia"/>
-        </w:rPr>
-        <w:t>。</w:t>
-      </w:r>
-      <w:r>
-        <w:rPr>
-          <w:rFonts w:hint="eastAsia"/>
-        </w:rPr>
-        <w:t>亲子关系中需要实现</w:t>
-      </w:r>
-      <w:r>
-        <w:rPr>
-          <w:rFonts w:hint="eastAsia"/>
-        </w:rPr>
-        <w:t>的功能模块包括：云相册、成长记录、学业记录、成长节点、日记</w:t>
-      </w:r>
-      <w:r>
-        <w:rPr>
-          <w:rFonts w:hint="eastAsia"/>
-        </w:rPr>
-        <w:t>；爱人关系中需要实现的功能模块包括：云相册、恋爱清单、重要日期、日记、恋爱天数、恋爱时光机。</w:t>
-      </w:r>
-    </w:p>
-    <w:p>
-      <w:pPr>
+        <w:ind w:firstLineChars="0"/>
+      </w:pPr>
+      <w:bookmarkStart w:id="14" w:name="_Toc301301041"/>
+      <w:r>
+        <w:rPr>
+          <w:rFonts w:hint="eastAsia"/>
+        </w:rPr>
+        <w:t>硬件环境：</w:t>
+      </w:r>
+    </w:p>
+    <w:p>
+      <w:pPr>
+        <w:pStyle w:val="a8"/>
+        <w:numPr>
+          <w:ilvl w:val="1"/>
+          <w:numId w:val="2"/>
+        </w:numPr>
+        <w:ind w:firstLineChars="0"/>
+      </w:pPr>
+      <w:r>
+        <w:rPr>
+          <w:rFonts w:hint="eastAsia"/>
+        </w:rPr>
+        <w:t>需要互联网（采用云服务器，所以无须部署物理服务器）</w:t>
+      </w:r>
+    </w:p>
+    <w:p>
+      <w:pPr>
+        <w:pStyle w:val="a8"/>
         <w:numPr>
           <w:ilvl w:val="0"/>
           <w:numId w:val="2"/>
         </w:numPr>
-        <w:spacing w:afterLines="100" w:after="312" w:line="380" w:lineRule="exact"/>
-        <w:ind w:left="420"/>
-      </w:pPr>
-      <w:r>
-        <w:rPr>
-          <w:rFonts w:hint="eastAsia"/>
-        </w:rPr>
-        <w:t>系统的约束：因为时间</w:t>
-      </w:r>
-      <w:r>
-        <w:rPr>
-          <w:rFonts w:hint="eastAsia"/>
-        </w:rPr>
-        <w:t>和技术的限制</w:t>
-      </w:r>
-      <w:r>
-        <w:rPr>
-          <w:rFonts w:hint="eastAsia"/>
-        </w:rPr>
-        <w:t>，</w:t>
-      </w:r>
-      <w:r>
-        <w:rPr>
-          <w:rFonts w:hint="eastAsia"/>
-        </w:rPr>
-        <w:t>不能确保所有功能都能实现</w:t>
-      </w:r>
-      <w:r>
-        <w:rPr>
-          <w:rFonts w:hint="eastAsia"/>
-        </w:rPr>
-        <w:t>，</w:t>
-      </w:r>
-      <w:r>
-        <w:rPr>
-          <w:rFonts w:hint="eastAsia"/>
-        </w:rPr>
-        <w:t>恋爱</w:t>
-      </w:r>
-      <w:proofErr w:type="gramStart"/>
-      <w:r>
-        <w:rPr>
-          <w:rFonts w:hint="eastAsia"/>
-        </w:rPr>
-        <w:t>时光机</w:t>
-      </w:r>
-      <w:proofErr w:type="gramEnd"/>
-      <w:r>
-        <w:rPr>
-          <w:rFonts w:hint="eastAsia"/>
-        </w:rPr>
-        <w:t>的功能在今后的改进中再进行加入。</w:t>
-      </w:r>
-    </w:p>
-    <w:p>
-      <w:pPr>
-        <w:pStyle w:val="1"/>
-      </w:pPr>
-      <w:bookmarkStart w:id="13" w:name="_Toc301301033"/>
-      <w:bookmarkStart w:id="14" w:name="_Toc9367"/>
-      <w:r>
-        <w:rPr>
-          <w:rFonts w:hint="eastAsia"/>
-        </w:rPr>
-        <w:lastRenderedPageBreak/>
-        <w:t>系统设计</w:t>
-      </w:r>
-      <w:bookmarkEnd w:id="13"/>
-      <w:bookmarkEnd w:id="14"/>
-    </w:p>
-    <w:p>
-      <w:pPr>
-        <w:pStyle w:val="2"/>
-      </w:pPr>
-      <w:bookmarkStart w:id="15" w:name="_Toc301301034"/>
-      <w:bookmarkStart w:id="16" w:name="_Toc3600"/>
-      <w:r>
-        <w:rPr>
-          <w:rFonts w:hint="eastAsia"/>
-        </w:rPr>
-        <w:t>系统架构概述</w:t>
-      </w:r>
-      <w:bookmarkEnd w:id="15"/>
-      <w:bookmarkEnd w:id="16"/>
-    </w:p>
-    <w:p>
-      <w:pPr>
-        <w:ind w:firstLine="420"/>
-      </w:pPr>
-      <w:r>
-        <w:rPr>
-          <w:rFonts w:hint="eastAsia"/>
-        </w:rPr>
-        <w:t>该系统的架构采用三层架构（</w:t>
-      </w:r>
-      <w:r>
-        <w:rPr>
-          <w:rFonts w:hint="eastAsia"/>
-        </w:rPr>
-        <w:t>MVC</w:t>
-      </w:r>
-      <w:r>
-        <w:rPr>
-          <w:rFonts w:hint="eastAsia"/>
-        </w:rPr>
-        <w:t>）的模式：展示层、逻辑层和数据层。采用面向对象的设计方法。</w:t>
-      </w:r>
-    </w:p>
-    <w:p>
-      <w:pPr>
-        <w:pStyle w:val="2"/>
-      </w:pPr>
-      <w:bookmarkStart w:id="17" w:name="_Toc301301035"/>
-      <w:bookmarkStart w:id="18" w:name="_Toc30762"/>
-      <w:r>
-        <w:rPr>
-          <w:rFonts w:hint="eastAsia"/>
-        </w:rPr>
-        <w:t>对象模型</w:t>
-      </w:r>
-      <w:bookmarkEnd w:id="17"/>
-      <w:bookmarkEnd w:id="18"/>
-    </w:p>
-    <w:p>
-      <w:r>
-        <w:rPr>
-          <w:rFonts w:hint="eastAsia"/>
-        </w:rPr>
-        <w:t>该系统采用面向对象的设计方法。</w:t>
-      </w:r>
-    </w:p>
-    <w:p>
-      <w:pPr>
-        <w:pStyle w:val="2"/>
-      </w:pPr>
-      <w:bookmarkStart w:id="19" w:name="_Toc301301036"/>
-      <w:bookmarkStart w:id="20" w:name="_Toc5431"/>
-      <w:r>
-        <w:rPr>
-          <w:rFonts w:hint="eastAsia"/>
-        </w:rPr>
-        <w:t>接口</w:t>
-      </w:r>
-      <w:bookmarkEnd w:id="19"/>
-      <w:bookmarkEnd w:id="20"/>
-    </w:p>
-    <w:p>
-      <w:pPr>
-        <w:rPr>
-          <w:i/>
-          <w:color w:val="548DD4" w:themeColor="text2" w:themeTint="99"/>
-        </w:rPr>
-      </w:pPr>
-      <w:r>
-        <w:rPr>
-          <w:rFonts w:hint="eastAsia"/>
-          <w:i/>
-          <w:color w:val="548DD4" w:themeColor="text2" w:themeTint="99"/>
-        </w:rPr>
-        <w:t>[</w:t>
-      </w:r>
-      <w:r>
-        <w:rPr>
-          <w:rFonts w:hint="eastAsia"/>
-          <w:i/>
-          <w:color w:val="548DD4" w:themeColor="text2" w:themeTint="99"/>
-        </w:rPr>
-        <w:t>详细说明本系统内部每个接口的每个方法的定义。</w:t>
-      </w:r>
-    </w:p>
-    <w:p>
-      <w:pPr>
-        <w:rPr>
-          <w:i/>
-          <w:color w:val="548DD4" w:themeColor="text2" w:themeTint="99"/>
-        </w:rPr>
-      </w:pPr>
-      <w:r>
-        <w:rPr>
-          <w:rFonts w:hint="eastAsia"/>
-          <w:i/>
-          <w:color w:val="548DD4" w:themeColor="text2" w:themeTint="99"/>
-        </w:rPr>
-        <w:t>注意：如果本系统需要和其他系统交互，则应该将交互的接口协议单独成册，而不是写入本节中。</w:t>
-      </w:r>
-      <w:r>
-        <w:rPr>
-          <w:rFonts w:hint="eastAsia"/>
-          <w:i/>
-          <w:color w:val="548DD4" w:themeColor="text2" w:themeTint="99"/>
-        </w:rPr>
-        <w:t>]</w:t>
-      </w:r>
-    </w:p>
-    <w:p/>
-    <w:p>
-      <w:pPr>
-        <w:pStyle w:val="2"/>
-      </w:pPr>
-      <w:bookmarkStart w:id="21" w:name="_Toc301301037"/>
-      <w:bookmarkStart w:id="22" w:name="_Toc32560"/>
-      <w:r>
-        <w:rPr>
-          <w:rFonts w:hint="eastAsia"/>
-        </w:rPr>
-        <w:t>特性实现</w:t>
-      </w:r>
-      <w:bookmarkEnd w:id="21"/>
-      <w:bookmarkEnd w:id="22"/>
-    </w:p>
-    <w:p>
-      <w:r>
-        <w:rPr>
-          <w:rFonts w:hint="eastAsia"/>
-        </w:rPr>
-        <w:t>详见界面设计说明书。</w:t>
-      </w:r>
-    </w:p>
-    <w:p>
-      <w:pPr>
-        <w:pStyle w:val="2"/>
-      </w:pPr>
-      <w:bookmarkStart w:id="23" w:name="_Toc301301038"/>
-      <w:bookmarkStart w:id="24" w:name="_Toc17497"/>
-      <w:r>
-        <w:rPr>
-          <w:rFonts w:hint="eastAsia"/>
-        </w:rPr>
-        <w:t>错误代码</w:t>
-      </w:r>
-      <w:bookmarkEnd w:id="23"/>
-      <w:bookmarkEnd w:id="24"/>
-    </w:p>
-    <w:p>
-      <w:pPr>
-        <w:rPr>
-          <w:i/>
-          <w:color w:val="548DD4" w:themeColor="text2" w:themeTint="99"/>
-        </w:rPr>
-      </w:pPr>
-      <w:r>
-        <w:rPr>
-          <w:rFonts w:hint="eastAsia"/>
-          <w:i/>
-          <w:color w:val="548DD4" w:themeColor="text2" w:themeTint="99"/>
-        </w:rPr>
-        <w:t>[</w:t>
-      </w:r>
-      <w:r>
-        <w:rPr>
-          <w:rFonts w:hint="eastAsia"/>
-          <w:i/>
-          <w:color w:val="548DD4" w:themeColor="text2" w:themeTint="99"/>
-        </w:rPr>
-        <w:t>详细列出错误处理机制所能处理的所有错误代码及其含义</w:t>
-      </w:r>
-      <w:r>
-        <w:rPr>
-          <w:rFonts w:hint="eastAsia"/>
-          <w:i/>
-          <w:color w:val="548DD4" w:themeColor="text2" w:themeTint="99"/>
-        </w:rPr>
-        <w:t>]</w:t>
-      </w:r>
-    </w:p>
-    <w:p>
-      <w:pPr>
-        <w:pStyle w:val="2"/>
-      </w:pPr>
-      <w:bookmarkStart w:id="25" w:name="_Toc301301039"/>
-      <w:bookmarkStart w:id="26" w:name="_Toc22613"/>
-      <w:r>
-        <w:rPr>
-          <w:rFonts w:hint="eastAsia"/>
-        </w:rPr>
-        <w:t>错误日志</w:t>
-      </w:r>
-      <w:bookmarkEnd w:id="25"/>
-      <w:bookmarkEnd w:id="26"/>
-    </w:p>
-    <w:p>
-      <w:pPr>
-        <w:rPr>
-          <w:i/>
-          <w:color w:val="548DD4" w:themeColor="text2" w:themeTint="99"/>
-        </w:rPr>
-      </w:pPr>
-      <w:r>
-        <w:rPr>
-          <w:rFonts w:hint="eastAsia"/>
-          <w:i/>
-          <w:color w:val="548DD4" w:themeColor="text2" w:themeTint="99"/>
-        </w:rPr>
-        <w:t>[</w:t>
-      </w:r>
-      <w:r>
-        <w:rPr>
-          <w:rFonts w:hint="eastAsia"/>
-          <w:i/>
-          <w:color w:val="548DD4" w:themeColor="text2" w:themeTint="99"/>
-        </w:rPr>
-        <w:t>说明能够被处理和记录的错误类型和记录方式。</w:t>
-      </w:r>
-      <w:r>
-        <w:rPr>
-          <w:rFonts w:hint="eastAsia"/>
-          <w:i/>
-          <w:color w:val="548DD4" w:themeColor="text2" w:themeTint="99"/>
-        </w:rPr>
-        <w:t>]</w:t>
-      </w:r>
-    </w:p>
-    <w:p>
-      <w:pPr>
-        <w:pStyle w:val="2"/>
-      </w:pPr>
-      <w:bookmarkStart w:id="27" w:name="_Toc301301040"/>
-      <w:bookmarkStart w:id="28" w:name="_Toc27631"/>
-      <w:r>
-        <w:rPr>
-          <w:rFonts w:hint="eastAsia"/>
-        </w:rPr>
-        <w:t>部署视图</w:t>
-      </w:r>
-      <w:bookmarkEnd w:id="27"/>
-      <w:bookmarkEnd w:id="28"/>
+        <w:ind w:firstLineChars="0"/>
+      </w:pPr>
+      <w:r>
+        <w:rPr>
+          <w:rFonts w:hint="eastAsia"/>
+        </w:rPr>
+        <w:t>软件：</w:t>
+      </w:r>
+    </w:p>
+    <w:p>
+      <w:pPr>
+        <w:pStyle w:val="a8"/>
+        <w:numPr>
+          <w:ilvl w:val="1"/>
+          <w:numId w:val="2"/>
+        </w:numPr>
+        <w:ind w:firstLineChars="0"/>
+      </w:pPr>
+      <w:r>
+        <w:rPr>
+          <w:rFonts w:hint="eastAsia"/>
+        </w:rPr>
+        <w:t>需部署一台</w:t>
+      </w:r>
+      <w:r>
+        <w:rPr>
+          <w:rFonts w:hint="eastAsia"/>
+        </w:rPr>
+        <w:t>Linux</w:t>
+      </w:r>
+      <w:r>
+        <w:rPr>
+          <w:rFonts w:hint="eastAsia"/>
+        </w:rPr>
+        <w:t>操作系统的服务器，计划采用</w:t>
+      </w:r>
+      <w:r>
+        <w:rPr>
+          <w:rFonts w:hint="eastAsia"/>
+        </w:rPr>
+        <w:t>CentOS7.</w:t>
+      </w:r>
+      <w:r>
+        <w:t xml:space="preserve">6 </w:t>
+      </w:r>
+      <w:r>
+        <w:rPr>
+          <w:rFonts w:hint="eastAsia"/>
+        </w:rPr>
+        <w:t>64</w:t>
+      </w:r>
+      <w:r>
+        <w:rPr>
+          <w:rFonts w:hint="eastAsia"/>
+        </w:rPr>
+        <w:t>位系统。</w:t>
+      </w:r>
+    </w:p>
+    <w:p>
+      <w:pPr>
+        <w:pStyle w:val="a8"/>
+        <w:numPr>
+          <w:ilvl w:val="1"/>
+          <w:numId w:val="2"/>
+        </w:numPr>
+        <w:ind w:firstLineChars="0"/>
+      </w:pPr>
+      <w:r>
+        <w:rPr>
+          <w:rFonts w:hint="eastAsia"/>
+        </w:rPr>
+        <w:t>使用</w:t>
+      </w:r>
+      <w:r>
+        <w:rPr>
+          <w:rFonts w:hint="eastAsia"/>
+        </w:rPr>
+        <w:t>node.</w:t>
+      </w:r>
+      <w:r>
+        <w:t>js</w:t>
+      </w:r>
+      <w:r>
+        <w:rPr>
+          <w:rFonts w:hint="eastAsia"/>
+        </w:rPr>
+        <w:t>编写</w:t>
+      </w:r>
+      <w:r>
+        <w:rPr>
+          <w:rFonts w:hint="eastAsia"/>
+        </w:rPr>
+        <w:t>WEB</w:t>
+      </w:r>
+      <w:r>
+        <w:rPr>
+          <w:rFonts w:hint="eastAsia"/>
+        </w:rPr>
+        <w:t>服务器。</w:t>
+      </w:r>
+    </w:p>
+    <w:p>
+      <w:pPr>
+        <w:pStyle w:val="a8"/>
+        <w:numPr>
+          <w:ilvl w:val="1"/>
+          <w:numId w:val="2"/>
+        </w:numPr>
+        <w:ind w:firstLineChars="0"/>
+      </w:pPr>
+      <w:r>
+        <w:rPr>
+          <w:rFonts w:hint="eastAsia"/>
+        </w:rPr>
+        <w:t>一款数据库软件</w:t>
+      </w:r>
+      <w:r>
+        <w:rPr>
+          <w:rFonts w:hint="eastAsia"/>
+        </w:rPr>
+        <w:t>My</w:t>
+      </w:r>
+      <w:r>
+        <w:t xml:space="preserve">SQL </w:t>
+      </w:r>
+      <w:r>
+        <w:rPr>
+          <w:rFonts w:hint="eastAsia"/>
+        </w:rPr>
+        <w:t>或</w:t>
+      </w:r>
+      <w:r>
+        <w:rPr>
+          <w:rFonts w:hint="eastAsia"/>
+        </w:rPr>
+        <w:t>Mongo</w:t>
+      </w:r>
+      <w:r>
+        <w:t>DB</w:t>
+      </w:r>
     </w:p>
     <w:p>
       <w:pPr>
         <w:pStyle w:val="a8"/>
         <w:numPr>
           <w:ilvl w:val="0"/>
-          <w:numId w:val="3"/>
+          <w:numId w:val="2"/>
         </w:numPr>
         <w:ind w:firstLineChars="0"/>
       </w:pPr>
@@ -1479,7 +2896,7 @@
         <w:rPr>
           <w:rFonts w:hint="eastAsia"/>
         </w:rPr>
-        <w:t>硬件环境：</w:t>
+        <w:t>配置：</w:t>
       </w:r>
     </w:p>
     <w:p>
@@ -1487,7 +2904,7 @@
         <w:pStyle w:val="a8"/>
         <w:numPr>
           <w:ilvl w:val="1"/>
-          <w:numId w:val="3"/>
+          <w:numId w:val="2"/>
         </w:numPr>
         <w:ind w:firstLineChars="0"/>
       </w:pPr>
@@ -1495,8 +2912,95 @@
         <w:rPr>
           <w:rFonts w:hint="eastAsia"/>
         </w:rPr>
-        <w:lastRenderedPageBreak/>
-        <w:t>需要互联网（采用云服务器，所以无须部署物理服务器）</w:t>
+        <w:t>配置</w:t>
+      </w:r>
+      <w:r>
+        <w:rPr>
+          <w:rFonts w:hint="eastAsia"/>
+        </w:rPr>
+        <w:t>Linux</w:t>
+      </w:r>
+      <w:r>
+        <w:rPr>
+          <w:rFonts w:hint="eastAsia"/>
+        </w:rPr>
+        <w:t>环境</w:t>
+      </w:r>
+    </w:p>
+    <w:p>
+      <w:pPr>
+        <w:pStyle w:val="a8"/>
+        <w:numPr>
+          <w:ilvl w:val="1"/>
+          <w:numId w:val="2"/>
+        </w:numPr>
+        <w:ind w:firstLineChars="0"/>
+      </w:pPr>
+      <w:r>
+        <w:rPr>
+          <w:rFonts w:hint="eastAsia"/>
+        </w:rPr>
+        <w:t>配置</w:t>
+      </w:r>
+      <w:r>
+        <w:rPr>
+          <w:rFonts w:hint="eastAsia"/>
+        </w:rPr>
+        <w:t>node</w:t>
+      </w:r>
+      <w:r>
+        <w:rPr>
+          <w:rFonts w:hint="eastAsia"/>
+        </w:rPr>
+        <w:t>服务器环境</w:t>
+      </w:r>
+    </w:p>
+    <w:p>
+      <w:pPr>
+        <w:pStyle w:val="a8"/>
+        <w:numPr>
+          <w:ilvl w:val="1"/>
+          <w:numId w:val="2"/>
+        </w:numPr>
+        <w:ind w:firstLineChars="0"/>
+      </w:pPr>
+      <w:r>
+        <w:rPr>
+          <w:rFonts w:hint="eastAsia"/>
+        </w:rPr>
+        <w:t>配置数据库环境</w:t>
+      </w:r>
+    </w:p>
+    <w:p>
+      <w:pPr>
+        <w:pStyle w:val="a8"/>
+        <w:numPr>
+          <w:ilvl w:val="1"/>
+          <w:numId w:val="2"/>
+        </w:numPr>
+        <w:ind w:firstLineChars="0"/>
+      </w:pPr>
+      <w:r>
+        <w:rPr>
+          <w:rFonts w:hint="eastAsia"/>
+        </w:rPr>
+        <w:t>配置云服务器</w:t>
+      </w:r>
+    </w:p>
+    <w:p>
+      <w:pPr>
+        <w:pStyle w:val="a8"/>
+        <w:numPr>
+          <w:ilvl w:val="1"/>
+          <w:numId w:val="2"/>
+        </w:numPr>
+        <w:ind w:firstLineChars="0"/>
+      </w:pPr>
+      <w:r>
+        <w:rPr>
+          <w:rFonts w:hint="eastAsia"/>
+        </w:rPr>
+        <w:t>配置域名端口</w:t>
       </w:r>
     </w:p>
     <w:p>
@@ -1504,7 +3008,7 @@
         <w:pStyle w:val="a8"/>
         <w:numPr>
           <w:ilvl w:val="0"/>
-          <w:numId w:val="3"/>
+          <w:numId w:val="2"/>
         </w:numPr>
         <w:ind w:firstLineChars="0"/>
       </w:pPr>
@@ -1512,7 +3016,7 @@
         <w:rPr>
           <w:rFonts w:hint="eastAsia"/>
         </w:rPr>
-        <w:t>软件：</w:t>
+        <w:t>部署：</w:t>
       </w:r>
     </w:p>
     <w:p>
@@ -1520,56 +3024,15 @@
         <w:pStyle w:val="a8"/>
         <w:numPr>
           <w:ilvl w:val="1"/>
-          <w:numId w:val="3"/>
+          <w:numId w:val="2"/>
         </w:numPr>
         <w:ind w:firstLineChars="0"/>
       </w:pPr>
-      <w:proofErr w:type="gramStart"/>
-      <w:r>
-        <w:rPr>
-          <w:rFonts w:hint="eastAsia"/>
-        </w:rPr>
-        <w:t>需部署</w:t>
-      </w:r>
-      <w:proofErr w:type="gramEnd"/>
-      <w:r>
-        <w:rPr>
-          <w:rFonts w:hint="eastAsia"/>
-        </w:rPr>
-        <w:t>一台</w:t>
-      </w:r>
-      <w:r>
-        <w:rPr>
-          <w:rFonts w:hint="eastAsia"/>
-        </w:rPr>
-        <w:t>Linux</w:t>
-      </w:r>
-      <w:r>
-        <w:rPr>
-          <w:rFonts w:hint="eastAsia"/>
-        </w:rPr>
-        <w:t>操作系统的服务器，计划采用</w:t>
-      </w:r>
-      <w:r>
-        <w:rPr>
-          <w:rFonts w:hint="eastAsia"/>
-        </w:rPr>
-        <w:t>CentOS7.</w:t>
-      </w:r>
-      <w:r>
-        <w:t xml:space="preserve">6 </w:t>
-      </w:r>
-      <w:r>
-        <w:rPr>
-          <w:rFonts w:hint="eastAsia"/>
-        </w:rPr>
-        <w:t>64</w:t>
-      </w:r>
-      <w:r>
-        <w:rPr>
-          <w:rFonts w:hint="eastAsia"/>
-        </w:rPr>
-        <w:t>位系统。</w:t>
+      <w:r>
+        <w:rPr>
+          <w:rFonts w:hint="eastAsia"/>
+        </w:rPr>
+        <w:t>部署项目代码到服务器</w:t>
       </w:r>
     </w:p>
     <w:p>
@@ -1577,244 +3040,12 @@
         <w:pStyle w:val="a8"/>
         <w:numPr>
           <w:ilvl w:val="1"/>
-          <w:numId w:val="3"/>
+          <w:numId w:val="2"/>
         </w:numPr>
         <w:ind w:firstLineChars="0"/>
-      </w:pPr>
-      <w:r>
-        <w:rPr>
-          <w:rFonts w:hint="eastAsia"/>
-        </w:rPr>
-        <w:t>使用</w:t>
-      </w:r>
-      <w:r>
-        <w:rPr>
-          <w:rFonts w:hint="eastAsia"/>
-        </w:rPr>
-        <w:t>node.</w:t>
-      </w:r>
-      <w:r>
-        <w:t>js</w:t>
-      </w:r>
-      <w:r>
-        <w:rPr>
-          <w:rFonts w:hint="eastAsia"/>
-        </w:rPr>
-        <w:t>编写</w:t>
-      </w:r>
-      <w:r>
-        <w:rPr>
-          <w:rFonts w:hint="eastAsia"/>
-        </w:rPr>
-        <w:t>WEB</w:t>
-      </w:r>
-      <w:r>
-        <w:rPr>
-          <w:rFonts w:hint="eastAsia"/>
-        </w:rPr>
-        <w:t>服务器。</w:t>
-      </w:r>
-    </w:p>
-    <w:p>
-      <w:pPr>
-        <w:pStyle w:val="a8"/>
-        <w:numPr>
-          <w:ilvl w:val="1"/>
-          <w:numId w:val="3"/>
-        </w:numPr>
-        <w:ind w:firstLineChars="0"/>
-      </w:pPr>
-      <w:r>
-        <w:rPr>
-          <w:rFonts w:hint="eastAsia"/>
-        </w:rPr>
-        <w:t>一款数据库软件</w:t>
-      </w:r>
-      <w:r>
-        <w:rPr>
-          <w:rFonts w:hint="eastAsia"/>
-        </w:rPr>
-        <w:t>My</w:t>
-      </w:r>
-      <w:r>
-        <w:t xml:space="preserve">SQL </w:t>
-      </w:r>
-      <w:r>
-        <w:rPr>
-          <w:rFonts w:hint="eastAsia"/>
-        </w:rPr>
-        <w:t>或</w:t>
-      </w:r>
-      <w:r>
-        <w:rPr>
-          <w:rFonts w:hint="eastAsia"/>
-        </w:rPr>
-        <w:t>Mongo</w:t>
-      </w:r>
-      <w:r>
-        <w:t>DB</w:t>
-      </w:r>
-    </w:p>
-    <w:p>
-      <w:pPr>
-        <w:pStyle w:val="a8"/>
-        <w:numPr>
-          <w:ilvl w:val="0"/>
-          <w:numId w:val="3"/>
-        </w:numPr>
-        <w:ind w:firstLineChars="0"/>
-      </w:pPr>
-      <w:r>
-        <w:rPr>
-          <w:rFonts w:hint="eastAsia"/>
-        </w:rPr>
-        <w:t>配置：</w:t>
-      </w:r>
-    </w:p>
-    <w:p>
-      <w:pPr>
-        <w:pStyle w:val="a8"/>
-        <w:numPr>
-          <w:ilvl w:val="1"/>
-          <w:numId w:val="3"/>
-        </w:numPr>
-        <w:ind w:firstLineChars="0"/>
-      </w:pPr>
-      <w:r>
-        <w:rPr>
-          <w:rFonts w:hint="eastAsia"/>
-        </w:rPr>
-        <w:t>配置</w:t>
-      </w:r>
-      <w:r>
-        <w:rPr>
-          <w:rFonts w:hint="eastAsia"/>
-        </w:rPr>
-        <w:t>Linux</w:t>
-      </w:r>
-      <w:r>
-        <w:rPr>
-          <w:rFonts w:hint="eastAsia"/>
-        </w:rPr>
-        <w:t>环境</w:t>
-      </w:r>
-    </w:p>
-    <w:p>
-      <w:pPr>
-        <w:pStyle w:val="a8"/>
-        <w:numPr>
-          <w:ilvl w:val="1"/>
-          <w:numId w:val="3"/>
-        </w:numPr>
-        <w:ind w:firstLineChars="0"/>
-      </w:pPr>
-      <w:r>
-        <w:rPr>
-          <w:rFonts w:hint="eastAsia"/>
-        </w:rPr>
-        <w:t>配置</w:t>
-      </w:r>
-      <w:r>
-        <w:rPr>
-          <w:rFonts w:hint="eastAsia"/>
-        </w:rPr>
-        <w:t>node</w:t>
-      </w:r>
-      <w:r>
-        <w:rPr>
-          <w:rFonts w:hint="eastAsia"/>
-        </w:rPr>
-        <w:t>服务器环境</w:t>
-      </w:r>
-    </w:p>
-    <w:p>
-      <w:pPr>
-        <w:pStyle w:val="a8"/>
-        <w:numPr>
-          <w:ilvl w:val="1"/>
-          <w:numId w:val="3"/>
-        </w:numPr>
-        <w:ind w:firstLineChars="0"/>
-      </w:pPr>
-      <w:r>
-        <w:rPr>
-          <w:rFonts w:hint="eastAsia"/>
-        </w:rPr>
-        <w:t>配置数据库环境</w:t>
-      </w:r>
-    </w:p>
-    <w:p>
-      <w:pPr>
-        <w:pStyle w:val="a8"/>
-        <w:numPr>
-          <w:ilvl w:val="1"/>
-          <w:numId w:val="3"/>
-        </w:numPr>
-        <w:ind w:firstLineChars="0"/>
-      </w:pPr>
-      <w:r>
-        <w:rPr>
-          <w:rFonts w:hint="eastAsia"/>
-        </w:rPr>
-        <w:t>配置云服务器</w:t>
-      </w:r>
-    </w:p>
-    <w:p>
-      <w:pPr>
-        <w:pStyle w:val="a8"/>
-        <w:numPr>
-          <w:ilvl w:val="1"/>
-          <w:numId w:val="3"/>
-        </w:numPr>
-        <w:ind w:firstLineChars="0"/>
-      </w:pPr>
-      <w:r>
-        <w:rPr>
-          <w:rFonts w:hint="eastAsia"/>
-        </w:rPr>
-        <w:t>配置域名端口</w:t>
-      </w:r>
-    </w:p>
-    <w:p>
-      <w:pPr>
-        <w:pStyle w:val="a8"/>
-        <w:numPr>
-          <w:ilvl w:val="0"/>
-          <w:numId w:val="3"/>
-        </w:numPr>
-        <w:ind w:firstLineChars="0"/>
-      </w:pPr>
-      <w:r>
-        <w:rPr>
-          <w:rFonts w:hint="eastAsia"/>
-        </w:rPr>
-        <w:t>部署：</w:t>
-      </w:r>
-    </w:p>
-    <w:p>
-      <w:pPr>
-        <w:pStyle w:val="a8"/>
-        <w:numPr>
-          <w:ilvl w:val="1"/>
-          <w:numId w:val="3"/>
-        </w:numPr>
-        <w:ind w:firstLineChars="0"/>
-      </w:pPr>
-      <w:r>
-        <w:rPr>
-          <w:rFonts w:hint="eastAsia"/>
-        </w:rPr>
-        <w:t>部署项目代码到服务器</w:t>
-      </w:r>
-    </w:p>
-    <w:p>
-      <w:pPr>
-        <w:pStyle w:val="a8"/>
-        <w:numPr>
-          <w:ilvl w:val="1"/>
-          <w:numId w:val="3"/>
-        </w:numPr>
-        <w:ind w:firstLineChars="0"/>
+        <w:rPr>
+          <w:rFonts w:hint="eastAsia"/>
+        </w:rPr>
       </w:pPr>
       <w:r>
         <w:rPr>
@@ -1827,29 +3058,26 @@
       <w:pPr>
         <w:pStyle w:val="1"/>
       </w:pPr>
-      <w:bookmarkStart w:id="29" w:name="_Toc301301041"/>
-      <w:bookmarkStart w:id="30" w:name="_Toc5283"/>
       <w:r>
         <w:rPr>
           <w:rFonts w:hint="eastAsia"/>
         </w:rPr>
         <w:t>数据库设计</w:t>
       </w:r>
-      <w:bookmarkEnd w:id="29"/>
-      <w:bookmarkEnd w:id="30"/>
+      <w:bookmarkEnd w:id="14"/>
     </w:p>
     <w:p>
       <w:pPr>
         <w:pStyle w:val="2"/>
       </w:pPr>
-      <w:bookmarkStart w:id="31" w:name="_Toc301301043"/>
-      <w:bookmarkStart w:id="32" w:name="_Toc14700"/>
+      <w:bookmarkStart w:id="15" w:name="_Toc301301042"/>
       <w:r>
         <w:rPr>
           <w:rFonts w:hint="eastAsia"/>
         </w:rPr>
         <w:t>概念模型</w:t>
       </w:r>
+      <w:bookmarkEnd w:id="15"/>
     </w:p>
     <w:p>
       <w:r>
@@ -1857,10 +3085,10 @@
           <w:noProof/>
         </w:rPr>
         <w:drawing>
-          <wp:inline distT="0" distB="0" distL="0" distR="0" wp14:anchorId="7A1E875F" wp14:editId="4C6C194C">
+          <wp:inline distT="0" distB="0" distL="0" distR="0" wp14:anchorId="2C816D4D" wp14:editId="4B569B99">
             <wp:extent cx="5274310" cy="2141220"/>
             <wp:effectExtent l="0" t="0" r="2540" b="0"/>
-            <wp:docPr id="2" name="图片 2"/>
+            <wp:docPr id="1" name="图片 1"/>
             <wp:cNvGraphicFramePr>
               <a:graphicFrameLocks xmlns:a="http://schemas.openxmlformats.org/drawingml/2006/main" noChangeAspect="1"/>
             </wp:cNvGraphicFramePr>
@@ -1872,7 +3100,7 @@
                     <pic:cNvPicPr/>
                   </pic:nvPicPr>
                   <pic:blipFill>
-                    <a:blip r:embed="rId8" cstate="print">
+                    <a:blip r:embed="rId7" cstate="print">
                       <a:extLst>
                         <a:ext uri="{28A0092B-C50C-407E-A947-70E740481C1C}">
                           <a14:useLocalDpi xmlns:a14="http://schemas.microsoft.com/office/drawing/2010/main" val="0"/>
@@ -1903,14 +3131,97 @@
       <w:pPr>
         <w:pStyle w:val="2"/>
       </w:pPr>
-      <w:r>
-        <w:rPr>
-          <w:rFonts w:hint="eastAsia"/>
-        </w:rPr>
+      <w:bookmarkStart w:id="16" w:name="_Toc301301043"/>
+      <w:r>
+        <w:rPr>
+          <w:rFonts w:hint="eastAsia"/>
+        </w:rPr>
+        <w:lastRenderedPageBreak/>
         <w:t>物理模型</w:t>
       </w:r>
-      <w:bookmarkEnd w:id="31"/>
-      <w:bookmarkEnd w:id="32"/>
+      <w:bookmarkEnd w:id="16"/>
+    </w:p>
+    <w:p>
+      <w:pPr>
+        <w:pStyle w:val="a8"/>
+        <w:numPr>
+          <w:ilvl w:val="0"/>
+          <w:numId w:val="3"/>
+        </w:numPr>
+        <w:ind w:firstLineChars="0"/>
+      </w:pPr>
+      <w:r>
+        <w:rPr>
+          <w:rFonts w:hint="eastAsia"/>
+        </w:rPr>
+        <w:t>为每个表初始设置</w:t>
+      </w:r>
+      <w:r>
+        <w:rPr>
+          <w:rFonts w:hint="eastAsia"/>
+        </w:rPr>
+        <w:t>300M</w:t>
+      </w:r>
+      <w:r>
+        <w:rPr>
+          <w:rFonts w:hint="eastAsia"/>
+        </w:rPr>
+        <w:t>的存储空间，以</w:t>
+      </w:r>
+      <w:r>
+        <w:rPr>
+          <w:rFonts w:hint="eastAsia"/>
+        </w:rPr>
+        <w:t>10%</w:t>
+      </w:r>
+      <w:r>
+        <w:rPr>
+          <w:rFonts w:hint="eastAsia"/>
+        </w:rPr>
+        <w:t>的大小扩展。</w:t>
+      </w:r>
+    </w:p>
+    <w:p>
+      <w:pPr>
+        <w:pStyle w:val="a8"/>
+        <w:numPr>
+          <w:ilvl w:val="0"/>
+          <w:numId w:val="3"/>
+        </w:numPr>
+        <w:ind w:firstLineChars="0"/>
+      </w:pPr>
+      <w:r>
+        <w:rPr>
+          <w:rFonts w:hint="eastAsia"/>
+        </w:rPr>
+        <w:t>为上传的图片预留空间。</w:t>
+      </w:r>
+    </w:p>
+    <w:p>
+      <w:pPr>
+        <w:pStyle w:val="1"/>
+      </w:pPr>
+      <w:bookmarkStart w:id="17" w:name="_Toc301301044"/>
+      <w:r>
+        <w:rPr>
+          <w:rFonts w:hint="eastAsia"/>
+        </w:rPr>
+        <w:t>质量及其他方面</w:t>
+      </w:r>
+      <w:bookmarkEnd w:id="17"/>
+    </w:p>
+    <w:p>
+      <w:pPr>
+        <w:pStyle w:val="2"/>
+      </w:pPr>
+      <w:bookmarkStart w:id="18" w:name="_Toc301301045"/>
+      <w:r>
+        <w:rPr>
+          <w:rFonts w:hint="eastAsia"/>
+        </w:rPr>
+        <w:t>可维护性</w:t>
+      </w:r>
+      <w:bookmarkEnd w:id="18"/>
     </w:p>
     <w:p>
       <w:pPr>
@@ -1925,31 +3236,7 @@
         <w:rPr>
           <w:rFonts w:hint="eastAsia"/>
         </w:rPr>
-        <w:t>为每个表初始设置</w:t>
-      </w:r>
-      <w:r>
-        <w:rPr>
-          <w:rFonts w:hint="eastAsia"/>
-        </w:rPr>
-        <w:t>300M</w:t>
-      </w:r>
-      <w:r>
-        <w:rPr>
-          <w:rFonts w:hint="eastAsia"/>
-        </w:rPr>
-        <w:t>的存储空间，以</w:t>
-      </w:r>
-      <w:r>
-        <w:rPr>
-          <w:rFonts w:hint="eastAsia"/>
-        </w:rPr>
-        <w:t>10%</w:t>
-      </w:r>
-      <w:r>
-        <w:rPr>
-          <w:rFonts w:hint="eastAsia"/>
-        </w:rPr>
-        <w:t>的大小扩展。</w:t>
+        <w:t>通过程序注释等方式增加代码的可读性和可维护性。</w:t>
       </w:r>
     </w:p>
     <w:p>
@@ -1965,39 +3252,51 @@
         <w:rPr>
           <w:rFonts w:hint="eastAsia"/>
         </w:rPr>
-        <w:lastRenderedPageBreak/>
-        <w:t>为上传的图片预留空间。</w:t>
-      </w:r>
-    </w:p>
-    <w:p>
-      <w:pPr>
-        <w:pStyle w:val="1"/>
-      </w:pPr>
-      <w:bookmarkStart w:id="33" w:name="_Toc301301044"/>
-      <w:bookmarkStart w:id="34" w:name="_Toc21011"/>
-      <w:r>
-        <w:rPr>
-          <w:rFonts w:hint="eastAsia"/>
-        </w:rPr>
-        <w:t>质量及其他方面</w:t>
-      </w:r>
-      <w:bookmarkEnd w:id="33"/>
-      <w:bookmarkEnd w:id="34"/>
+        <w:t>将数据访问层分离，做成一个个函数，由其它层调用，以增加代码的可维护性。</w:t>
+      </w:r>
+    </w:p>
+    <w:p>
+      <w:pPr>
+        <w:pStyle w:val="a8"/>
+        <w:numPr>
+          <w:ilvl w:val="0"/>
+          <w:numId w:val="4"/>
+        </w:numPr>
+        <w:spacing w:line="240" w:lineRule="auto"/>
+        <w:ind w:firstLineChars="0"/>
+        <w:jc w:val="left"/>
+      </w:pPr>
+      <w:r>
+        <w:rPr>
+          <w:rFonts w:hint="eastAsia"/>
+        </w:rPr>
+        <w:t>数据库有日志记录，系统一旦出现故障有恢复到故障之前的信息和数据的能力</w:t>
+      </w:r>
+      <w:r>
+        <w:rPr>
+          <w:rFonts w:hint="eastAsia"/>
+        </w:rPr>
+        <w:t>。</w:t>
+      </w:r>
+    </w:p>
+    <w:p>
+      <w:pPr>
+        <w:pStyle w:val="a8"/>
+        <w:ind w:left="360" w:firstLineChars="0" w:firstLine="0"/>
+      </w:pPr>
     </w:p>
     <w:p>
       <w:pPr>
         <w:pStyle w:val="2"/>
       </w:pPr>
-      <w:bookmarkStart w:id="35" w:name="_Toc301301045"/>
-      <w:bookmarkStart w:id="36" w:name="_Toc2060"/>
-      <w:r>
-        <w:rPr>
-          <w:rFonts w:hint="eastAsia"/>
-        </w:rPr>
-        <w:t>可维护性</w:t>
-      </w:r>
-      <w:bookmarkEnd w:id="35"/>
-      <w:bookmarkEnd w:id="36"/>
+      <w:bookmarkStart w:id="19" w:name="_Toc301301046"/>
+      <w:r>
+        <w:rPr>
+          <w:rFonts w:hint="eastAsia"/>
+        </w:rPr>
+        <w:t>安全性</w:t>
+      </w:r>
+      <w:bookmarkEnd w:id="19"/>
     </w:p>
     <w:p>
       <w:pPr>
@@ -2012,7 +3311,19 @@
         <w:rPr>
           <w:rFonts w:hint="eastAsia"/>
         </w:rPr>
-        <w:t>通过程序注释等方式增加代码的可读性和可维护性。</w:t>
+        <w:t>密码使用</w:t>
+      </w:r>
+      <w:r>
+        <w:rPr>
+          <w:rFonts w:hint="eastAsia"/>
+        </w:rPr>
+        <w:t>md5</w:t>
+      </w:r>
+      <w:r>
+        <w:rPr>
+          <w:rFonts w:hint="eastAsia"/>
+        </w:rPr>
+        <w:t>加密</w:t>
       </w:r>
     </w:p>
     <w:p>
@@ -2028,7 +3339,7 @@
         <w:rPr>
           <w:rFonts w:hint="eastAsia"/>
         </w:rPr>
-        <w:t>将数据访问层分离，做成一个个函数，由其它层调用，以增加代码的可维护性。</w:t>
+        <w:t>对用户的输入进行验证</w:t>
       </w:r>
     </w:p>
     <w:p>
@@ -2038,57 +3349,39 @@
           <w:ilvl w:val="0"/>
           <w:numId w:val="5"/>
         </w:numPr>
-        <w:spacing w:line="240" w:lineRule="auto"/>
         <w:ind w:firstLineChars="0"/>
-        <w:jc w:val="left"/>
-        <w:rPr>
-          <w:rFonts w:ascii="Arial" w:eastAsia="宋体" w:hAnsi="Arial" w:cs="Arial"/>
-          <w:kern w:val="0"/>
-          <w:sz w:val="22"/>
-          <w:szCs w:val="21"/>
-          <w:lang w:val="en-GB"/>
-        </w:rPr>
-      </w:pPr>
-      <w:r>
-        <w:rPr>
-          <w:rFonts w:ascii="Arial" w:eastAsia="宋体" w:hAnsi="Arial" w:cs="Arial" w:hint="eastAsia"/>
-          <w:kern w:val="0"/>
-          <w:sz w:val="22"/>
-          <w:szCs w:val="21"/>
-        </w:rPr>
-        <w:t>数据库有</w:t>
-      </w:r>
-      <w:r>
-        <w:rPr>
-          <w:rFonts w:ascii="Arial" w:eastAsia="宋体" w:hAnsi="Arial" w:cs="Arial" w:hint="eastAsia"/>
-          <w:kern w:val="0"/>
-          <w:sz w:val="22"/>
-          <w:szCs w:val="21"/>
-          <w:lang w:val="en-GB"/>
-        </w:rPr>
-        <w:t>日志记录，系统一旦出现故障有恢复到故障之前的信息和数据的能力</w:t>
-      </w:r>
-    </w:p>
-    <w:p>
-      <w:pPr>
-        <w:pStyle w:val="a8"/>
-        <w:ind w:left="360" w:firstLineChars="0" w:firstLine="0"/>
-      </w:pPr>
+      </w:pPr>
+      <w:r>
+        <w:rPr>
+          <w:rFonts w:hint="eastAsia"/>
+        </w:rPr>
+        <w:t>对用户的输入的特殊字符进行转义，防止</w:t>
+      </w:r>
+      <w:r>
+        <w:rPr>
+          <w:rFonts w:hint="eastAsia"/>
+        </w:rPr>
+        <w:t>SQL</w:t>
+      </w:r>
+      <w:r>
+        <w:rPr>
+          <w:rFonts w:hint="eastAsia"/>
+        </w:rPr>
+        <w:t>注入攻击</w:t>
+      </w:r>
     </w:p>
     <w:p>
       <w:pPr>
         <w:pStyle w:val="2"/>
       </w:pPr>
-      <w:bookmarkStart w:id="37" w:name="_Toc301301046"/>
-      <w:bookmarkStart w:id="38" w:name="_Toc26501"/>
-      <w:r>
-        <w:rPr>
-          <w:rFonts w:hint="eastAsia"/>
-        </w:rPr>
-        <w:t>安全性</w:t>
-      </w:r>
-      <w:bookmarkEnd w:id="37"/>
-      <w:bookmarkEnd w:id="38"/>
+      <w:bookmarkStart w:id="20" w:name="_Toc301301047"/>
+      <w:r>
+        <w:rPr>
+          <w:rFonts w:hint="eastAsia"/>
+        </w:rPr>
+        <w:t>可扩展性</w:t>
+      </w:r>
+      <w:bookmarkEnd w:id="20"/>
     </w:p>
     <w:p>
       <w:pPr>
@@ -2103,19 +3396,13 @@
         <w:rPr>
           <w:rFonts w:hint="eastAsia"/>
         </w:rPr>
-        <w:t>密码使用</w:t>
-      </w:r>
-      <w:r>
-        <w:rPr>
-          <w:rFonts w:hint="eastAsia"/>
-        </w:rPr>
-        <w:t>md5</w:t>
-      </w:r>
-      <w:r>
-        <w:rPr>
-          <w:rFonts w:hint="eastAsia"/>
-        </w:rPr>
-        <w:t>加密</w:t>
+        <w:t>可以</w:t>
+      </w:r>
+      <w:r>
+        <w:rPr>
+          <w:rFonts w:hint="eastAsia"/>
+        </w:rPr>
+        <w:t>通过增加硬件资源的方式提高系统的响应速度。</w:t>
       </w:r>
     </w:p>
     <w:p>
@@ -2131,51 +3418,24 @@
         <w:rPr>
           <w:rFonts w:hint="eastAsia"/>
         </w:rPr>
-        <w:t>对用户的输入进行验证</w:t>
-      </w:r>
-    </w:p>
-    <w:p>
-      <w:pPr>
-        <w:pStyle w:val="a8"/>
-        <w:numPr>
-          <w:ilvl w:val="0"/>
-          <w:numId w:val="6"/>
-        </w:numPr>
-        <w:ind w:firstLineChars="0"/>
-      </w:pPr>
-      <w:r>
-        <w:rPr>
-          <w:rFonts w:hint="eastAsia"/>
-        </w:rPr>
-        <w:t>对用户的输入的特殊字符进行转义，防止</w:t>
-      </w:r>
-      <w:r>
-        <w:rPr>
-          <w:rFonts w:hint="eastAsia"/>
-        </w:rPr>
-        <w:t>SQL</w:t>
-      </w:r>
-      <w:r>
-        <w:rPr>
-          <w:rFonts w:hint="eastAsia"/>
-        </w:rPr>
-        <w:t>注入攻击</w:t>
+        <w:t>可以通过修改代码，扩充系统的功能。</w:t>
       </w:r>
     </w:p>
     <w:p>
       <w:pPr>
         <w:pStyle w:val="2"/>
-      </w:pPr>
-      <w:bookmarkStart w:id="39" w:name="_Toc301301047"/>
-      <w:bookmarkStart w:id="40" w:name="_Toc348"/>
-      <w:r>
-        <w:rPr>
-          <w:rFonts w:hint="eastAsia"/>
-        </w:rPr>
-        <w:t>可扩展性</w:t>
-      </w:r>
-      <w:bookmarkEnd w:id="39"/>
-      <w:bookmarkEnd w:id="40"/>
+        <w:rPr>
+          <w:rFonts w:hint="eastAsia"/>
+        </w:rPr>
+      </w:pPr>
+      <w:bookmarkStart w:id="21" w:name="_Toc301301048"/>
+      <w:r>
+        <w:rPr>
+          <w:rFonts w:hint="eastAsia"/>
+        </w:rPr>
+        <w:t>可靠性</w:t>
+      </w:r>
+      <w:bookmarkEnd w:id="21"/>
     </w:p>
     <w:p>
       <w:pPr>
@@ -2190,678 +3450,472 @@
         <w:rPr>
           <w:rFonts w:hint="eastAsia"/>
         </w:rPr>
-        <w:t>可以通过增加硬件资源的方式提高系统的响应速度。</w:t>
-      </w:r>
-    </w:p>
-    <w:p>
-      <w:pPr>
-        <w:pStyle w:val="a8"/>
-        <w:numPr>
-          <w:ilvl w:val="0"/>
-          <w:numId w:val="7"/>
-        </w:numPr>
-        <w:ind w:firstLineChars="0"/>
-      </w:pPr>
-      <w:r>
-        <w:rPr>
-          <w:rFonts w:hint="eastAsia"/>
-        </w:rPr>
-        <w:t>可以通过修改代码，扩充系统的功能。</w:t>
-      </w:r>
-    </w:p>
+        <w:t>数据库按时备份，有日志记录</w:t>
+      </w:r>
+    </w:p>
+    <w:p/>
     <w:p>
       <w:pPr>
         <w:pStyle w:val="2"/>
       </w:pPr>
-      <w:bookmarkStart w:id="41" w:name="_Toc301301048"/>
-      <w:bookmarkStart w:id="42" w:name="_Toc5568"/>
-      <w:r>
-        <w:rPr>
-          <w:rFonts w:hint="eastAsia"/>
-        </w:rPr>
-        <w:t>可靠性</w:t>
-      </w:r>
-      <w:bookmarkEnd w:id="41"/>
-      <w:bookmarkEnd w:id="42"/>
-    </w:p>
-    <w:p>
-      <w:pPr>
-        <w:pStyle w:val="a8"/>
-        <w:numPr>
-          <w:ilvl w:val="0"/>
-          <w:numId w:val="8"/>
-        </w:numPr>
-        <w:ind w:firstLineChars="0"/>
-      </w:pPr>
-      <w:r>
-        <w:rPr>
-          <w:rFonts w:hint="eastAsia"/>
-        </w:rPr>
-        <w:t>数据库按时备份，有日志记录</w:t>
+      <w:bookmarkStart w:id="22" w:name="_Toc301301049"/>
+      <w:r>
+        <w:rPr>
+          <w:rFonts w:hint="eastAsia"/>
+        </w:rPr>
+        <w:lastRenderedPageBreak/>
+        <w:t>可用性</w:t>
+      </w:r>
+      <w:bookmarkEnd w:id="22"/>
+    </w:p>
+    <w:p>
+      <w:r>
+        <w:rPr>
+          <w:rFonts w:hint="eastAsia"/>
+        </w:rPr>
+        <w:t>1</w:t>
+      </w:r>
+      <w:r>
+        <w:rPr>
+          <w:rFonts w:hint="eastAsia"/>
+        </w:rPr>
+        <w:t>、做好充分的前期工作，系统一旦投入使用，尽量减少宕机的次数和时间</w:t>
+      </w:r>
+    </w:p>
+    <w:p>
+      <w:pPr>
+        <w:pStyle w:val="2"/>
+      </w:pPr>
+      <w:bookmarkStart w:id="23" w:name="_Toc301301050"/>
+      <w:r>
+        <w:rPr>
+          <w:rFonts w:hint="eastAsia"/>
+        </w:rPr>
+        <w:t>性能设计</w:t>
+      </w:r>
+      <w:bookmarkEnd w:id="23"/>
+    </w:p>
+    <w:p>
+      <w:pPr>
+        <w:rPr>
+          <w:i/>
+          <w:color w:val="548DD4" w:themeColor="text2" w:themeTint="99"/>
+        </w:rPr>
+      </w:pPr>
+      <w:r>
+        <w:rPr>
+          <w:rFonts w:hint="eastAsia"/>
+          <w:i/>
+          <w:color w:val="548DD4" w:themeColor="text2" w:themeTint="99"/>
+        </w:rPr>
+        <w:t>[</w:t>
+      </w:r>
+      <w:r>
+        <w:rPr>
+          <w:rFonts w:hint="eastAsia"/>
+          <w:i/>
+          <w:color w:val="548DD4" w:themeColor="text2" w:themeTint="99"/>
+        </w:rPr>
+        <w:t>系统性能通常使用事务处理能力或资源利用率来度量。确定系统需求的方法：</w:t>
+      </w:r>
+    </w:p>
+    <w:p>
+      <w:pPr>
+        <w:rPr>
+          <w:i/>
+          <w:color w:val="548DD4" w:themeColor="text2" w:themeTint="99"/>
+        </w:rPr>
+      </w:pPr>
+      <w:r>
+        <w:rPr>
+          <w:rFonts w:hint="eastAsia"/>
+          <w:i/>
+          <w:color w:val="548DD4" w:themeColor="text2" w:themeTint="99"/>
+        </w:rPr>
+        <w:t>识别约束：包括预算、时间、基础结构、可选的开发工具和技术；</w:t>
+      </w:r>
+    </w:p>
+    <w:p>
+      <w:pPr>
+        <w:rPr>
+          <w:i/>
+          <w:color w:val="548DD4" w:themeColor="text2" w:themeTint="99"/>
+        </w:rPr>
+      </w:pPr>
+      <w:r>
+        <w:rPr>
+          <w:rFonts w:hint="eastAsia"/>
+          <w:i/>
+          <w:color w:val="548DD4" w:themeColor="text2" w:themeTint="99"/>
+        </w:rPr>
+        <w:t>确定功能特性：要符合使用场景和用例</w:t>
+      </w:r>
+    </w:p>
+    <w:p>
+      <w:pPr>
+        <w:rPr>
+          <w:i/>
+          <w:color w:val="548DD4" w:themeColor="text2" w:themeTint="99"/>
+        </w:rPr>
+      </w:pPr>
+      <w:r>
+        <w:rPr>
+          <w:rFonts w:hint="eastAsia"/>
+          <w:i/>
+          <w:color w:val="548DD4" w:themeColor="text2" w:themeTint="99"/>
+        </w:rPr>
+        <w:t>确定负载：使用本系统的客户数量</w:t>
+      </w:r>
+      <w:r>
+        <w:rPr>
+          <w:rFonts w:hint="eastAsia"/>
+          <w:i/>
+          <w:color w:val="548DD4" w:themeColor="text2" w:themeTint="99"/>
+        </w:rPr>
+        <w:t>]</w:t>
       </w:r>
     </w:p>
     <w:p/>
     <w:p>
       <w:pPr>
+        <w:pStyle w:val="1"/>
+      </w:pPr>
+      <w:bookmarkStart w:id="24" w:name="_Toc301301051"/>
+      <w:r>
+        <w:rPr>
+          <w:rFonts w:hint="eastAsia"/>
+        </w:rPr>
+        <w:t>附录</w:t>
+      </w:r>
+      <w:bookmarkEnd w:id="24"/>
+    </w:p>
+    <w:p>
+      <w:pPr>
         <w:pStyle w:val="2"/>
       </w:pPr>
-      <w:bookmarkStart w:id="43" w:name="_Toc301301049"/>
-      <w:bookmarkStart w:id="44" w:name="_Toc21199"/>
-      <w:r>
-        <w:rPr>
-          <w:rFonts w:hint="eastAsia"/>
-        </w:rPr>
-        <w:t>可用性</w:t>
-      </w:r>
-      <w:bookmarkEnd w:id="43"/>
-      <w:bookmarkEnd w:id="44"/>
-    </w:p>
-    <w:p>
-      <w:r>
-        <w:rPr>
-          <w:rFonts w:hint="eastAsia"/>
-        </w:rPr>
-        <w:t>1</w:t>
-      </w:r>
-      <w:r>
-        <w:rPr>
-          <w:rFonts w:hint="eastAsia"/>
-        </w:rPr>
-        <w:t>、做好充分的前期工作，系统一旦投入使用，尽量减少</w:t>
-      </w:r>
-      <w:proofErr w:type="gramStart"/>
-      <w:r>
-        <w:rPr>
-          <w:rFonts w:hint="eastAsia"/>
-        </w:rPr>
-        <w:t>宕</w:t>
-      </w:r>
-      <w:proofErr w:type="gramEnd"/>
-      <w:r>
-        <w:rPr>
-          <w:rFonts w:hint="eastAsia"/>
-        </w:rPr>
-        <w:t>机的次数和时间</w:t>
-      </w:r>
+      <w:bookmarkStart w:id="25" w:name="_Toc301301052"/>
+      <w:r>
+        <w:rPr>
+          <w:rFonts w:hint="eastAsia"/>
+        </w:rPr>
+        <w:t>附件</w:t>
+      </w:r>
+      <w:bookmarkEnd w:id="25"/>
+    </w:p>
+    <w:p>
+      <w:pPr>
+        <w:rPr>
+          <w:i/>
+          <w:color w:val="548DD4" w:themeColor="text2" w:themeTint="99"/>
+        </w:rPr>
+      </w:pPr>
+      <w:r>
+        <w:rPr>
+          <w:rFonts w:hint="eastAsia"/>
+          <w:i/>
+          <w:color w:val="548DD4" w:themeColor="text2" w:themeTint="99"/>
+        </w:rPr>
+        <w:t>《记·得》项目</w:t>
+      </w:r>
+      <w:r>
+        <w:rPr>
+          <w:rFonts w:hint="eastAsia"/>
+          <w:i/>
+          <w:color w:val="548DD4" w:themeColor="text2" w:themeTint="99"/>
+        </w:rPr>
+        <w:t>__</w:t>
+      </w:r>
+      <w:r>
+        <w:rPr>
+          <w:rFonts w:hint="eastAsia"/>
+          <w:i/>
+          <w:color w:val="548DD4" w:themeColor="text2" w:themeTint="99"/>
+        </w:rPr>
+        <w:t>数据库设计说明书</w:t>
+      </w:r>
+    </w:p>
+    <w:p>
+      <w:pPr>
+        <w:rPr>
+          <w:i/>
+          <w:color w:val="548DD4" w:themeColor="text2" w:themeTint="99"/>
+        </w:rPr>
+      </w:pPr>
+      <w:r>
+        <w:rPr>
+          <w:rFonts w:hint="eastAsia"/>
+          <w:i/>
+          <w:color w:val="548DD4" w:themeColor="text2" w:themeTint="99"/>
+        </w:rPr>
+        <w:t>《记·得》项目</w:t>
+      </w:r>
+      <w:r>
+        <w:rPr>
+          <w:rFonts w:hint="eastAsia"/>
+          <w:i/>
+          <w:color w:val="548DD4" w:themeColor="text2" w:themeTint="99"/>
+        </w:rPr>
+        <w:t>_</w:t>
+      </w:r>
+      <w:r>
+        <w:rPr>
+          <w:rFonts w:hint="eastAsia"/>
+          <w:i/>
+          <w:color w:val="548DD4" w:themeColor="text2" w:themeTint="99"/>
+        </w:rPr>
+        <w:t>测试计划</w:t>
+      </w:r>
+    </w:p>
+    <w:p>
+      <w:pPr>
+        <w:rPr>
+          <w:i/>
+          <w:color w:val="548DD4" w:themeColor="text2" w:themeTint="99"/>
+        </w:rPr>
+      </w:pPr>
+      <w:r>
+        <w:rPr>
+          <w:rFonts w:hint="eastAsia"/>
+          <w:i/>
+          <w:color w:val="548DD4" w:themeColor="text2" w:themeTint="99"/>
+        </w:rPr>
+        <w:t>《记·得》项目</w:t>
+      </w:r>
+      <w:r>
+        <w:rPr>
+          <w:rFonts w:hint="eastAsia"/>
+          <w:i/>
+          <w:color w:val="548DD4" w:themeColor="text2" w:themeTint="99"/>
+        </w:rPr>
+        <w:t>_</w:t>
+      </w:r>
+      <w:r>
+        <w:rPr>
+          <w:rFonts w:hint="eastAsia"/>
+          <w:i/>
+          <w:color w:val="548DD4" w:themeColor="text2" w:themeTint="99"/>
+        </w:rPr>
+        <w:t>测试用例</w:t>
+      </w:r>
+    </w:p>
+    <w:p>
+      <w:pPr>
+        <w:rPr>
+          <w:i/>
+          <w:color w:val="548DD4" w:themeColor="text2" w:themeTint="99"/>
+        </w:rPr>
+      </w:pPr>
+      <w:r>
+        <w:rPr>
+          <w:rFonts w:hint="eastAsia"/>
+          <w:i/>
+          <w:color w:val="548DD4" w:themeColor="text2" w:themeTint="99"/>
+        </w:rPr>
+        <w:t>《记·得》项目</w:t>
+      </w:r>
+      <w:r>
+        <w:rPr>
+          <w:rFonts w:hint="eastAsia"/>
+          <w:i/>
+          <w:color w:val="548DD4" w:themeColor="text2" w:themeTint="99"/>
+        </w:rPr>
+        <w:t>_</w:t>
+      </w:r>
+      <w:r>
+        <w:rPr>
+          <w:rFonts w:hint="eastAsia"/>
+          <w:i/>
+          <w:color w:val="548DD4" w:themeColor="text2" w:themeTint="99"/>
+        </w:rPr>
+        <w:t>风险规划</w:t>
+      </w:r>
+    </w:p>
+    <w:p>
+      <w:pPr>
+        <w:rPr>
+          <w:i/>
+          <w:color w:val="548DD4" w:themeColor="text2" w:themeTint="99"/>
+        </w:rPr>
+      </w:pPr>
+      <w:r>
+        <w:rPr>
+          <w:rFonts w:hint="eastAsia"/>
+          <w:i/>
+          <w:color w:val="548DD4" w:themeColor="text2" w:themeTint="99"/>
+        </w:rPr>
+        <w:t>《记·得》项目</w:t>
+      </w:r>
+      <w:r>
+        <w:rPr>
+          <w:rFonts w:hint="eastAsia"/>
+          <w:i/>
+          <w:color w:val="548DD4" w:themeColor="text2" w:themeTint="99"/>
+        </w:rPr>
+        <w:t>_</w:t>
+      </w:r>
+      <w:r>
+        <w:rPr>
+          <w:rFonts w:hint="eastAsia"/>
+          <w:i/>
+          <w:color w:val="548DD4" w:themeColor="text2" w:themeTint="99"/>
+        </w:rPr>
+        <w:t>沟通管理规划</w:t>
+      </w:r>
+    </w:p>
+    <w:p>
+      <w:pPr>
+        <w:rPr>
+          <w:i/>
+          <w:color w:val="548DD4" w:themeColor="text2" w:themeTint="99"/>
+        </w:rPr>
+      </w:pPr>
+      <w:r>
+        <w:rPr>
+          <w:rFonts w:hint="eastAsia"/>
+          <w:i/>
+          <w:color w:val="548DD4" w:themeColor="text2" w:themeTint="99"/>
+        </w:rPr>
+        <w:t>《记·得》项目</w:t>
+      </w:r>
+      <w:r>
+        <w:rPr>
+          <w:rFonts w:hint="eastAsia"/>
+          <w:i/>
+          <w:color w:val="548DD4" w:themeColor="text2" w:themeTint="99"/>
+        </w:rPr>
+        <w:t>_</w:t>
+      </w:r>
+      <w:r>
+        <w:rPr>
+          <w:rFonts w:hint="eastAsia"/>
+          <w:i/>
+          <w:color w:val="548DD4" w:themeColor="text2" w:themeTint="99"/>
+        </w:rPr>
+        <w:t>界面设计说明书</w:t>
+      </w:r>
+      <w:r>
+        <w:rPr>
+          <w:rFonts w:hint="eastAsia"/>
+          <w:i/>
+          <w:color w:val="548DD4" w:themeColor="text2" w:themeTint="99"/>
+        </w:rPr>
+        <w:t xml:space="preserve"> </w:t>
+      </w:r>
+      <w:r>
+        <w:rPr>
+          <w:rFonts w:hint="eastAsia"/>
+          <w:i/>
+          <w:color w:val="548DD4" w:themeColor="text2" w:themeTint="99"/>
+        </w:rPr>
+        <w:tab/>
+      </w:r>
+    </w:p>
+    <w:p>
+      <w:pPr>
+        <w:rPr>
+          <w:i/>
+          <w:color w:val="548DD4" w:themeColor="text2" w:themeTint="99"/>
+        </w:rPr>
+      </w:pPr>
+      <w:r>
+        <w:rPr>
+          <w:rFonts w:hint="eastAsia"/>
+          <w:i/>
+          <w:color w:val="548DD4" w:themeColor="text2" w:themeTint="99"/>
+        </w:rPr>
+        <w:t>《记·得》项目</w:t>
+      </w:r>
+      <w:r>
+        <w:rPr>
+          <w:rFonts w:hint="eastAsia"/>
+          <w:i/>
+          <w:color w:val="548DD4" w:themeColor="text2" w:themeTint="99"/>
+        </w:rPr>
+        <w:t>_</w:t>
+      </w:r>
+      <w:r>
+        <w:rPr>
+          <w:rFonts w:hint="eastAsia"/>
+          <w:i/>
+          <w:color w:val="548DD4" w:themeColor="text2" w:themeTint="99"/>
+        </w:rPr>
+        <w:t>人力资源计划</w:t>
+      </w:r>
+    </w:p>
+    <w:p>
+      <w:pPr>
+        <w:rPr>
+          <w:i/>
+          <w:color w:val="548DD4" w:themeColor="text2" w:themeTint="99"/>
+        </w:rPr>
+      </w:pPr>
+      <w:r>
+        <w:rPr>
+          <w:rFonts w:hint="eastAsia"/>
+          <w:i/>
+          <w:color w:val="548DD4" w:themeColor="text2" w:themeTint="99"/>
+        </w:rPr>
+        <w:t>《记·得》项目</w:t>
+      </w:r>
+      <w:r>
+        <w:rPr>
+          <w:rFonts w:hint="eastAsia"/>
+          <w:i/>
+          <w:color w:val="548DD4" w:themeColor="text2" w:themeTint="99"/>
+        </w:rPr>
+        <w:t>_</w:t>
+      </w:r>
+      <w:r>
+        <w:rPr>
+          <w:rFonts w:hint="eastAsia"/>
+          <w:i/>
+          <w:color w:val="548DD4" w:themeColor="text2" w:themeTint="99"/>
+        </w:rPr>
+        <w:t>时间规划</w:t>
+      </w:r>
+    </w:p>
+    <w:p>
+      <w:pPr>
+        <w:rPr>
+          <w:i/>
+          <w:color w:val="548DD4" w:themeColor="text2" w:themeTint="99"/>
+        </w:rPr>
+      </w:pPr>
+      <w:r>
+        <w:rPr>
+          <w:rFonts w:hint="eastAsia"/>
+          <w:i/>
+          <w:color w:val="548DD4" w:themeColor="text2" w:themeTint="99"/>
+        </w:rPr>
+        <w:t>《记·得》项目人员配备管理计划</w:t>
+      </w:r>
+    </w:p>
+    <w:p/>
+    <w:p>
+      <w:pPr>
+        <w:rPr>
+          <w:rFonts w:hint="eastAsia"/>
+        </w:rPr>
+      </w:pPr>
     </w:p>
     <w:p>
       <w:pPr>
         <w:pStyle w:val="2"/>
       </w:pPr>
-      <w:bookmarkStart w:id="45" w:name="_Toc301301050"/>
-      <w:bookmarkStart w:id="46" w:name="_Toc3363"/>
+      <w:bookmarkStart w:id="26" w:name="_Toc301301053"/>
       <w:r>
         <w:rPr>
           <w:rFonts w:hint="eastAsia"/>
         </w:rPr>
         <w:lastRenderedPageBreak/>
-        <w:t>性能设计</w:t>
-      </w:r>
-      <w:bookmarkEnd w:id="45"/>
-      <w:bookmarkEnd w:id="46"/>
-    </w:p>
-    <w:p>
-      <w:pPr>
-        <w:rPr>
-          <w:i/>
-          <w:color w:val="548DD4" w:themeColor="text2" w:themeTint="99"/>
-        </w:rPr>
-      </w:pPr>
-      <w:r>
-        <w:rPr>
-          <w:rFonts w:hint="eastAsia"/>
-          <w:i/>
-          <w:color w:val="548DD4" w:themeColor="text2" w:themeTint="99"/>
-        </w:rPr>
-        <w:t>[</w:t>
-      </w:r>
-      <w:r>
-        <w:rPr>
-          <w:rFonts w:hint="eastAsia"/>
-          <w:i/>
-          <w:color w:val="548DD4" w:themeColor="text2" w:themeTint="99"/>
-        </w:rPr>
-        <w:t>系统性能通常使用事务处理能力或资源利用率来度量。确定系统需求的方法：</w:t>
-      </w:r>
-    </w:p>
-    <w:p>
-      <w:pPr>
-        <w:rPr>
-          <w:i/>
-          <w:color w:val="548DD4" w:themeColor="text2" w:themeTint="99"/>
-        </w:rPr>
-      </w:pPr>
-      <w:r>
-        <w:rPr>
-          <w:rFonts w:hint="eastAsia"/>
-          <w:i/>
-          <w:color w:val="548DD4" w:themeColor="text2" w:themeTint="99"/>
-        </w:rPr>
-        <w:t>识别约束：包括预算、时间、基础结构、可选的开发工具和技术；</w:t>
-      </w:r>
-    </w:p>
-    <w:p>
-      <w:pPr>
-        <w:rPr>
-          <w:i/>
-          <w:color w:val="548DD4" w:themeColor="text2" w:themeTint="99"/>
-        </w:rPr>
-      </w:pPr>
-      <w:r>
-        <w:rPr>
-          <w:rFonts w:hint="eastAsia"/>
-          <w:i/>
-          <w:color w:val="548DD4" w:themeColor="text2" w:themeTint="99"/>
-        </w:rPr>
-        <w:t>确定功能特性：要符合使用场景和用例</w:t>
-      </w:r>
-    </w:p>
-    <w:p>
-      <w:pPr>
-        <w:rPr>
-          <w:i/>
-          <w:color w:val="548DD4" w:themeColor="text2" w:themeTint="99"/>
-        </w:rPr>
-      </w:pPr>
-      <w:r>
-        <w:rPr>
-          <w:rFonts w:hint="eastAsia"/>
-          <w:i/>
-          <w:color w:val="548DD4" w:themeColor="text2" w:themeTint="99"/>
-        </w:rPr>
-        <w:t>确定负载：使用本系统的客户数量</w:t>
-      </w:r>
-      <w:r>
-        <w:rPr>
-          <w:rFonts w:hint="eastAsia"/>
-          <w:i/>
-          <w:color w:val="548DD4" w:themeColor="text2" w:themeTint="99"/>
-        </w:rPr>
-        <w:t>]</w:t>
-      </w:r>
-    </w:p>
-    <w:p/>
-    <w:p>
-      <w:pPr>
-        <w:pStyle w:val="1"/>
-      </w:pPr>
-      <w:bookmarkStart w:id="47" w:name="_Toc301301051"/>
-      <w:bookmarkStart w:id="48" w:name="_Toc10514"/>
-      <w:r>
-        <w:rPr>
-          <w:rFonts w:hint="eastAsia"/>
-        </w:rPr>
-        <w:t>附录</w:t>
-      </w:r>
-      <w:bookmarkEnd w:id="47"/>
-      <w:bookmarkEnd w:id="48"/>
-    </w:p>
-    <w:p>
-      <w:pPr>
-        <w:pStyle w:val="2"/>
-      </w:pPr>
-      <w:bookmarkStart w:id="49" w:name="_Toc301301052"/>
-      <w:bookmarkStart w:id="50" w:name="_Toc22063"/>
-      <w:r>
-        <w:rPr>
-          <w:rFonts w:hint="eastAsia"/>
-        </w:rPr>
-        <w:t>附件</w:t>
-      </w:r>
-      <w:bookmarkEnd w:id="49"/>
-      <w:bookmarkEnd w:id="50"/>
-    </w:p>
-    <w:p>
-      <w:pPr>
-        <w:rPr>
-          <w:i/>
-          <w:color w:val="548DD4" w:themeColor="text2" w:themeTint="99"/>
-        </w:rPr>
-      </w:pPr>
-      <w:r>
-        <w:rPr>
-          <w:rFonts w:hint="eastAsia"/>
-          <w:i/>
-          <w:color w:val="548DD4" w:themeColor="text2" w:themeTint="99"/>
-        </w:rPr>
-        <w:t>《</w:t>
-      </w:r>
-      <w:r>
-        <w:rPr>
-          <w:rFonts w:hint="eastAsia"/>
-          <w:i/>
-          <w:color w:val="548DD4" w:themeColor="text2" w:themeTint="99"/>
-        </w:rPr>
-        <w:t>记·得</w:t>
-      </w:r>
-      <w:r>
-        <w:rPr>
-          <w:rFonts w:hint="eastAsia"/>
-          <w:i/>
-          <w:color w:val="548DD4" w:themeColor="text2" w:themeTint="99"/>
-        </w:rPr>
-        <w:t>》项目</w:t>
-      </w:r>
-      <w:r>
-        <w:rPr>
-          <w:rFonts w:hint="eastAsia"/>
-          <w:i/>
-          <w:color w:val="548DD4" w:themeColor="text2" w:themeTint="99"/>
-        </w:rPr>
-        <w:t>__</w:t>
-      </w:r>
-      <w:r>
-        <w:rPr>
-          <w:rFonts w:hint="eastAsia"/>
-          <w:i/>
-          <w:color w:val="548DD4" w:themeColor="text2" w:themeTint="99"/>
-        </w:rPr>
-        <w:t>数据库设计说明书</w:t>
-      </w:r>
-    </w:p>
-    <w:p>
-      <w:pPr>
-        <w:rPr>
-          <w:i/>
-          <w:color w:val="548DD4" w:themeColor="text2" w:themeTint="99"/>
-        </w:rPr>
-      </w:pPr>
-      <w:r>
-        <w:rPr>
-          <w:rFonts w:hint="eastAsia"/>
-          <w:i/>
-          <w:color w:val="548DD4" w:themeColor="text2" w:themeTint="99"/>
-        </w:rPr>
-        <w:t>《</w:t>
-      </w:r>
-      <w:r>
-        <w:rPr>
-          <w:rFonts w:hint="eastAsia"/>
-          <w:i/>
-          <w:color w:val="548DD4" w:themeColor="text2" w:themeTint="99"/>
-        </w:rPr>
-        <w:t>记·得</w:t>
-      </w:r>
-      <w:r>
-        <w:rPr>
-          <w:rFonts w:hint="eastAsia"/>
-          <w:i/>
-          <w:color w:val="548DD4" w:themeColor="text2" w:themeTint="99"/>
-        </w:rPr>
-        <w:t>》项目</w:t>
-      </w:r>
-      <w:r>
-        <w:rPr>
-          <w:rFonts w:hint="eastAsia"/>
-          <w:i/>
-          <w:color w:val="548DD4" w:themeColor="text2" w:themeTint="99"/>
-        </w:rPr>
-        <w:t>_</w:t>
-      </w:r>
-      <w:r>
-        <w:rPr>
-          <w:rFonts w:hint="eastAsia"/>
-          <w:i/>
-          <w:color w:val="548DD4" w:themeColor="text2" w:themeTint="99"/>
-        </w:rPr>
-        <w:t>测试计划</w:t>
-      </w:r>
-    </w:p>
-    <w:p>
-      <w:pPr>
-        <w:rPr>
-          <w:i/>
-          <w:color w:val="548DD4" w:themeColor="text2" w:themeTint="99"/>
-        </w:rPr>
-      </w:pPr>
-      <w:r>
-        <w:rPr>
-          <w:rFonts w:hint="eastAsia"/>
-          <w:i/>
-          <w:color w:val="548DD4" w:themeColor="text2" w:themeTint="99"/>
-        </w:rPr>
-        <w:t>《</w:t>
-      </w:r>
-      <w:r>
-        <w:rPr>
-          <w:rFonts w:hint="eastAsia"/>
-          <w:i/>
-          <w:color w:val="548DD4" w:themeColor="text2" w:themeTint="99"/>
-        </w:rPr>
-        <w:t>记·得</w:t>
-      </w:r>
-      <w:r>
-        <w:rPr>
-          <w:rFonts w:hint="eastAsia"/>
-          <w:i/>
-          <w:color w:val="548DD4" w:themeColor="text2" w:themeTint="99"/>
-        </w:rPr>
-        <w:t>》项目</w:t>
-      </w:r>
-      <w:r>
-        <w:rPr>
-          <w:rFonts w:hint="eastAsia"/>
-          <w:i/>
-          <w:color w:val="548DD4" w:themeColor="text2" w:themeTint="99"/>
-        </w:rPr>
-        <w:t>_</w:t>
-      </w:r>
-      <w:r>
-        <w:rPr>
-          <w:rFonts w:hint="eastAsia"/>
-          <w:i/>
-          <w:color w:val="548DD4" w:themeColor="text2" w:themeTint="99"/>
-        </w:rPr>
-        <w:t>测试用例</w:t>
-      </w:r>
-    </w:p>
-    <w:p>
-      <w:pPr>
-        <w:rPr>
-          <w:i/>
-          <w:color w:val="548DD4" w:themeColor="text2" w:themeTint="99"/>
-        </w:rPr>
-      </w:pPr>
-      <w:r>
-        <w:rPr>
-          <w:rFonts w:hint="eastAsia"/>
-          <w:i/>
-          <w:color w:val="548DD4" w:themeColor="text2" w:themeTint="99"/>
-        </w:rPr>
-        <w:t>《</w:t>
-      </w:r>
-      <w:r>
-        <w:rPr>
-          <w:rFonts w:hint="eastAsia"/>
-          <w:i/>
-          <w:color w:val="548DD4" w:themeColor="text2" w:themeTint="99"/>
-        </w:rPr>
-        <w:t>记·得</w:t>
-      </w:r>
-      <w:r>
-        <w:rPr>
-          <w:rFonts w:hint="eastAsia"/>
-          <w:i/>
-          <w:color w:val="548DD4" w:themeColor="text2" w:themeTint="99"/>
-        </w:rPr>
-        <w:t>》项目</w:t>
-      </w:r>
-      <w:r>
-        <w:rPr>
-          <w:rFonts w:hint="eastAsia"/>
-          <w:i/>
-          <w:color w:val="548DD4" w:themeColor="text2" w:themeTint="99"/>
-        </w:rPr>
-        <w:t>_</w:t>
-      </w:r>
-      <w:r>
-        <w:rPr>
-          <w:rFonts w:hint="eastAsia"/>
-          <w:i/>
-          <w:color w:val="548DD4" w:themeColor="text2" w:themeTint="99"/>
-        </w:rPr>
-        <w:t>风险规划</w:t>
-      </w:r>
-    </w:p>
-    <w:p>
-      <w:pPr>
-        <w:rPr>
-          <w:i/>
-          <w:color w:val="548DD4" w:themeColor="text2" w:themeTint="99"/>
-        </w:rPr>
-      </w:pPr>
-      <w:r>
-        <w:rPr>
-          <w:rFonts w:hint="eastAsia"/>
-          <w:i/>
-          <w:color w:val="548DD4" w:themeColor="text2" w:themeTint="99"/>
-        </w:rPr>
-        <w:t>《</w:t>
-      </w:r>
-      <w:r>
-        <w:rPr>
-          <w:rFonts w:hint="eastAsia"/>
-          <w:i/>
-          <w:color w:val="548DD4" w:themeColor="text2" w:themeTint="99"/>
-        </w:rPr>
-        <w:t>记·得</w:t>
-      </w:r>
-      <w:r>
-        <w:rPr>
-          <w:rFonts w:hint="eastAsia"/>
-          <w:i/>
-          <w:color w:val="548DD4" w:themeColor="text2" w:themeTint="99"/>
-        </w:rPr>
-        <w:t>》项目</w:t>
-      </w:r>
-      <w:r>
-        <w:rPr>
-          <w:rFonts w:hint="eastAsia"/>
-          <w:i/>
-          <w:color w:val="548DD4" w:themeColor="text2" w:themeTint="99"/>
-        </w:rPr>
-        <w:t>_</w:t>
-      </w:r>
-      <w:r>
-        <w:rPr>
-          <w:rFonts w:hint="eastAsia"/>
-          <w:i/>
-          <w:color w:val="548DD4" w:themeColor="text2" w:themeTint="99"/>
-        </w:rPr>
-        <w:t>沟通管理规划</w:t>
-      </w:r>
-    </w:p>
-    <w:p>
-      <w:pPr>
-        <w:rPr>
-          <w:i/>
-          <w:color w:val="548DD4" w:themeColor="text2" w:themeTint="99"/>
-        </w:rPr>
-      </w:pPr>
-      <w:r>
-        <w:rPr>
-          <w:rFonts w:hint="eastAsia"/>
-          <w:i/>
-          <w:color w:val="548DD4" w:themeColor="text2" w:themeTint="99"/>
-        </w:rPr>
-        <w:t>《</w:t>
-      </w:r>
-      <w:r>
-        <w:rPr>
-          <w:rFonts w:hint="eastAsia"/>
-          <w:i/>
-          <w:color w:val="548DD4" w:themeColor="text2" w:themeTint="99"/>
-        </w:rPr>
-        <w:t>记·得</w:t>
-      </w:r>
-      <w:r>
-        <w:rPr>
-          <w:rFonts w:hint="eastAsia"/>
-          <w:i/>
-          <w:color w:val="548DD4" w:themeColor="text2" w:themeTint="99"/>
-        </w:rPr>
-        <w:t>》项目</w:t>
-      </w:r>
-      <w:r>
-        <w:rPr>
-          <w:rFonts w:hint="eastAsia"/>
-          <w:i/>
-          <w:color w:val="548DD4" w:themeColor="text2" w:themeTint="99"/>
-        </w:rPr>
-        <w:t>_</w:t>
-      </w:r>
-      <w:r>
-        <w:rPr>
-          <w:rFonts w:hint="eastAsia"/>
-          <w:i/>
-          <w:color w:val="548DD4" w:themeColor="text2" w:themeTint="99"/>
-        </w:rPr>
-        <w:t>界面设计说明书</w:t>
-      </w:r>
-      <w:r>
-        <w:rPr>
-          <w:rFonts w:hint="eastAsia"/>
-          <w:i/>
-          <w:color w:val="548DD4" w:themeColor="text2" w:themeTint="99"/>
-        </w:rPr>
-        <w:t xml:space="preserve"> </w:t>
-      </w:r>
-      <w:r>
-        <w:rPr>
-          <w:rFonts w:hint="eastAsia"/>
-          <w:i/>
-          <w:color w:val="548DD4" w:themeColor="text2" w:themeTint="99"/>
-        </w:rPr>
-        <w:tab/>
-      </w:r>
-    </w:p>
-    <w:p>
-      <w:pPr>
-        <w:rPr>
-          <w:i/>
-          <w:color w:val="548DD4" w:themeColor="text2" w:themeTint="99"/>
-        </w:rPr>
-      </w:pPr>
-      <w:r>
-        <w:rPr>
-          <w:rFonts w:hint="eastAsia"/>
-          <w:i/>
-          <w:color w:val="548DD4" w:themeColor="text2" w:themeTint="99"/>
-        </w:rPr>
-        <w:t>《</w:t>
-      </w:r>
-      <w:r>
-        <w:rPr>
-          <w:rFonts w:hint="eastAsia"/>
-          <w:i/>
-          <w:color w:val="548DD4" w:themeColor="text2" w:themeTint="99"/>
-        </w:rPr>
-        <w:t>记·得</w:t>
-      </w:r>
-      <w:r>
-        <w:rPr>
-          <w:rFonts w:hint="eastAsia"/>
-          <w:i/>
-          <w:color w:val="548DD4" w:themeColor="text2" w:themeTint="99"/>
-        </w:rPr>
-        <w:t>》项目</w:t>
-      </w:r>
-      <w:r>
-        <w:rPr>
-          <w:rFonts w:hint="eastAsia"/>
-          <w:i/>
-          <w:color w:val="548DD4" w:themeColor="text2" w:themeTint="99"/>
-        </w:rPr>
-        <w:t>_</w:t>
-      </w:r>
-      <w:r>
-        <w:rPr>
-          <w:rFonts w:hint="eastAsia"/>
-          <w:i/>
-          <w:color w:val="548DD4" w:themeColor="text2" w:themeTint="99"/>
-        </w:rPr>
-        <w:t>人力资源计划</w:t>
-      </w:r>
-    </w:p>
-    <w:p>
-      <w:pPr>
-        <w:rPr>
-          <w:i/>
-          <w:color w:val="548DD4" w:themeColor="text2" w:themeTint="99"/>
-        </w:rPr>
-      </w:pPr>
-      <w:r>
-        <w:rPr>
-          <w:rFonts w:hint="eastAsia"/>
-          <w:i/>
-          <w:color w:val="548DD4" w:themeColor="text2" w:themeTint="99"/>
-        </w:rPr>
-        <w:t>《</w:t>
-      </w:r>
-      <w:r>
-        <w:rPr>
-          <w:rFonts w:hint="eastAsia"/>
-          <w:i/>
-          <w:color w:val="548DD4" w:themeColor="text2" w:themeTint="99"/>
-        </w:rPr>
-        <w:t>记·得</w:t>
-      </w:r>
-      <w:r>
-        <w:rPr>
-          <w:rFonts w:hint="eastAsia"/>
-          <w:i/>
-          <w:color w:val="548DD4" w:themeColor="text2" w:themeTint="99"/>
-        </w:rPr>
-        <w:t>》项目</w:t>
-      </w:r>
-      <w:r>
-        <w:rPr>
-          <w:rFonts w:hint="eastAsia"/>
-          <w:i/>
-          <w:color w:val="548DD4" w:themeColor="text2" w:themeTint="99"/>
-        </w:rPr>
-        <w:t>_</w:t>
-      </w:r>
-      <w:r>
-        <w:rPr>
-          <w:rFonts w:hint="eastAsia"/>
-          <w:i/>
-          <w:color w:val="548DD4" w:themeColor="text2" w:themeTint="99"/>
-        </w:rPr>
-        <w:t>时间规划</w:t>
-      </w:r>
-    </w:p>
-    <w:p>
-      <w:pPr>
-        <w:rPr>
-          <w:i/>
-          <w:color w:val="548DD4" w:themeColor="text2" w:themeTint="99"/>
-        </w:rPr>
-      </w:pPr>
-      <w:r>
-        <w:rPr>
-          <w:rFonts w:hint="eastAsia"/>
-          <w:i/>
-          <w:color w:val="548DD4" w:themeColor="text2" w:themeTint="99"/>
-        </w:rPr>
-        <w:t>《</w:t>
-      </w:r>
-      <w:r>
-        <w:rPr>
-          <w:rFonts w:hint="eastAsia"/>
-          <w:i/>
-          <w:color w:val="548DD4" w:themeColor="text2" w:themeTint="99"/>
-        </w:rPr>
-        <w:t>记·得</w:t>
-      </w:r>
-      <w:r>
-        <w:rPr>
-          <w:rFonts w:hint="eastAsia"/>
-          <w:i/>
-          <w:color w:val="548DD4" w:themeColor="text2" w:themeTint="99"/>
-        </w:rPr>
-        <w:t>》项目人员配备管理计划</w:t>
-      </w:r>
-    </w:p>
-    <w:p>
-      <w:pPr>
-        <w:pStyle w:val="2"/>
-      </w:pPr>
-      <w:bookmarkStart w:id="51" w:name="_Toc301301053"/>
-      <w:bookmarkStart w:id="52" w:name="_Toc26377"/>
-      <w:r>
-        <w:rPr>
-          <w:rFonts w:hint="eastAsia"/>
-        </w:rPr>
         <w:t>修过记录</w:t>
       </w:r>
-      <w:bookmarkEnd w:id="51"/>
-      <w:bookmarkEnd w:id="52"/>
+      <w:bookmarkEnd w:id="26"/>
     </w:p>
     <w:tbl>
       <w:tblPr>
-        <w:tblStyle w:val="a7"/>
-        <w:tblW w:w="8522" w:type="dxa"/>
+        <w:tblStyle w:val="a9"/>
+        <w:tblW w:w="0" w:type="auto"/>
         <w:tblLayout w:type="fixed"/>
         <w:tblLook w:val="04A0" w:firstRow="1" w:lastRow="0" w:firstColumn="1" w:lastColumn="0" w:noHBand="0" w:noVBand="1"/>
       </w:tblPr>
@@ -2880,7 +3934,7 @@
           </w:tcPr>
           <w:p>
             <w:pPr>
-              <w:spacing w:line="240" w:lineRule="auto"/>
+              <w:jc w:val="center"/>
             </w:pPr>
             <w:r>
               <w:rPr>
@@ -2897,7 +3951,7 @@
           </w:tcPr>
           <w:p>
             <w:pPr>
-              <w:spacing w:line="240" w:lineRule="auto"/>
+              <w:jc w:val="center"/>
             </w:pPr>
             <w:r>
               <w:rPr>
@@ -2914,7 +3968,7 @@
           </w:tcPr>
           <w:p>
             <w:pPr>
-              <w:spacing w:line="240" w:lineRule="auto"/>
+              <w:jc w:val="center"/>
             </w:pPr>
             <w:r>
               <w:rPr>
@@ -2931,7 +3985,7 @@
           </w:tcPr>
           <w:p>
             <w:pPr>
-              <w:spacing w:line="240" w:lineRule="auto"/>
+              <w:jc w:val="center"/>
             </w:pPr>
             <w:r>
               <w:rPr>
@@ -2948,7 +4002,7 @@
           </w:tcPr>
           <w:p>
             <w:pPr>
-              <w:spacing w:line="240" w:lineRule="auto"/>
+              <w:jc w:val="center"/>
             </w:pPr>
             <w:r>
               <w:rPr>
@@ -2966,7 +4020,7 @@
           </w:tcPr>
           <w:p>
             <w:pPr>
-              <w:spacing w:line="240" w:lineRule="auto"/>
+              <w:jc w:val="center"/>
             </w:pPr>
             <w:r>
               <w:rPr>
@@ -2982,7 +4036,7 @@
           </w:tcPr>
           <w:p>
             <w:pPr>
-              <w:spacing w:line="240" w:lineRule="auto"/>
+              <w:jc w:val="center"/>
             </w:pPr>
             <w:r>
               <w:rPr>
@@ -2998,35 +4052,22 @@
           </w:tcPr>
           <w:p>
             <w:pPr>
-              <w:spacing w:line="240" w:lineRule="auto"/>
+              <w:jc w:val="center"/>
             </w:pPr>
             <w:r>
-              <w:rPr>
-                <w:rFonts w:hint="eastAsia"/>
-              </w:rPr>
-              <w:t>201</w:t>
-            </w:r>
-            <w:r>
-              <w:t>9</w:t>
-            </w:r>
-            <w:r>
-              <w:rPr>
-                <w:rFonts w:hint="eastAsia"/>
-              </w:rPr>
-              <w:t>-1</w:t>
+              <w:t>2018-1</w:t>
             </w:r>
             <w:r>
               <w:t>1</w:t>
             </w:r>
             <w:r>
-              <w:rPr>
-                <w:rFonts w:hint="eastAsia"/>
-              </w:rPr>
-              <w:t>-0</w:t>
-            </w:r>
-            <w:r>
-              <w:t>8</w:t>
-            </w:r>
+              <w:t>-</w:t>
+            </w:r>
+            <w:r>
+              <w:t>08</w:t>
+            </w:r>
+            <w:bookmarkStart w:id="27" w:name="_GoBack"/>
+            <w:bookmarkEnd w:id="27"/>
           </w:p>
         </w:tc>
         <w:tc>
@@ -3035,27 +4076,34 @@
           </w:tcPr>
           <w:p>
             <w:pPr>
-              <w:spacing w:line="240" w:lineRule="auto"/>
+              <w:jc w:val="center"/>
             </w:pPr>
+            <w:r>
+              <w:rPr>
+                <w:rFonts w:hint="eastAsia"/>
+              </w:rPr>
+              <w:t>1-8</w:t>
+            </w:r>
+            <w:r>
+              <w:rPr>
+                <w:rFonts w:hint="eastAsia"/>
+              </w:rPr>
+              <w:t>页</w:t>
+            </w:r>
           </w:p>
         </w:tc>
         <w:tc>
           <w:tcPr>
             <w:tcW w:w="1603" w:type="dxa"/>
           </w:tcPr>
-          <w:p>
-            <w:pPr>
-              <w:spacing w:line="240" w:lineRule="auto"/>
-            </w:pPr>
-          </w:p>
+          <w:p/>
         </w:tc>
       </w:tr>
     </w:tbl>
     <w:p/>
     <w:p/>
-    <w:p/>
     <w:sectPr>
-      <w:headerReference w:type="default" r:id="rId9"/>
+      <w:footerReference w:type="default" r:id="rId8"/>
       <w:pgSz w:w="11906" w:h="16838"/>
       <w:pgMar w:top="1440" w:right="1800" w:bottom="1440" w:left="1800" w:header="851" w:footer="992" w:gutter="0"/>
       <w:cols w:space="425"/>
@@ -3090,6 +4138,53 @@
 </w:endnotes>
 </file>
 
+<file path=word/footer1.xml><?xml version="1.0" encoding="utf-8"?>
+<w:ftr xmlns:wpc="http://schemas.microsoft.com/office/word/2010/wordprocessingCanvas" xmlns:cx="http://schemas.microsoft.com/office/drawing/2014/chartex" xmlns:cx1="http://schemas.microsoft.com/office/drawing/2015/9/8/chartex" xmlns:cx2="http://schemas.microsoft.com/office/drawing/2015/10/21/chartex" xmlns:cx3="http://schemas.microsoft.com/office/drawing/2016/5/9/chartex" xmlns:cx4="http://schemas.microsoft.com/office/drawing/2016/5/10/chartex" xmlns:cx5="http://schemas.microsoft.com/office/drawing/2016/5/11/chartex" xmlns:cx6="http://schemas.microsoft.com/office/drawing/2016/5/12/chartex" xmlns:cx7="http://schemas.microsoft.com/office/drawing/2016/5/13/chartex" xmlns:cx8="http://schemas.microsoft.com/office/drawing/2016/5/14/chartex" xmlns:mc="http://schemas.openxmlformats.org/markup-compatibility/2006" xmlns:aink="http://schemas.microsoft.com/office/drawing/2016/ink" xmlns:am3d="http://schemas.microsoft.com/office/drawing/2017/model3d" xmlns:o="urn:schemas-microsoft-com:office:office" xmlns:r="http://schemas.openxmlformats.org/officeDocument/2006/relationships" xmlns:m="http://schemas.openxmlformats.org/officeDocument/2006/math" xmlns:v="urn:schemas-microsoft-com:vml" xmlns:wp14="http://schemas.microsoft.com/office/word/2010/wordprocessingDrawing" xmlns:wp="http://schemas.openxmlformats.org/drawingml/2006/wordprocessingDrawing" xmlns:w10="urn:schemas-microsoft-com:office:word" xmlns:w="http://schemas.openxmlformats.org/wordprocessingml/2006/main" xmlns:w14="http://schemas.microsoft.com/office/word/2010/wordml" xmlns:w15="http://schemas.microsoft.com/office/word/2012/wordml" xmlns:w16cid="http://schemas.microsoft.com/office/word/2016/wordml/cid" xmlns:w16se="http://schemas.microsoft.com/office/word/2015/wordml/symex" xmlns:wpg="http://schemas.microsoft.com/office/word/2010/wordprocessingGroup" xmlns:wpi="http://schemas.microsoft.com/office/word/2010/wordprocessingInk" xmlns:wne="http://schemas.microsoft.com/office/word/2006/wordml" xmlns:wps="http://schemas.microsoft.com/office/word/2010/wordprocessingShape" mc:Ignorable="w14 w15 w16se w16cid wp14">
+  <w:sdt>
+    <w:sdtPr>
+      <w:id w:val="139855332"/>
+      <w:docPartObj>
+        <w:docPartGallery w:val="Page Numbers (Bottom of Page)"/>
+        <w:docPartUnique/>
+      </w:docPartObj>
+    </w:sdtPr>
+    <w:sdtEndPr/>
+    <w:sdtContent>
+      <w:p>
+        <w:pPr>
+          <w:pStyle w:val="a5"/>
+          <w:jc w:val="center"/>
+        </w:pPr>
+        <w:r>
+          <w:fldChar w:fldCharType="begin"/>
+        </w:r>
+        <w:r>
+          <w:instrText>PAGE   \* MERGEFORMAT</w:instrText>
+        </w:r>
+        <w:r>
+          <w:fldChar w:fldCharType="separate"/>
+        </w:r>
+        <w:r>
+          <w:rPr>
+            <w:noProof/>
+            <w:lang w:val="zh-CN"/>
+          </w:rPr>
+          <w:t>6</w:t>
+        </w:r>
+        <w:r>
+          <w:fldChar w:fldCharType="end"/>
+        </w:r>
+      </w:p>
+    </w:sdtContent>
+  </w:sdt>
+  <w:p>
+    <w:pPr>
+      <w:pStyle w:val="a5"/>
+    </w:pPr>
+  </w:p>
+</w:ftr>
+</file>
+
 <file path=word/footnotes.xml><?xml version="1.0" encoding="utf-8"?>
 <w:footnotes xmlns:wpc="http://schemas.microsoft.com/office/word/2010/wordprocessingCanvas" xmlns:cx="http://schemas.microsoft.com/office/drawing/2014/chartex" xmlns:cx1="http://schemas.microsoft.com/office/drawing/2015/9/8/chartex" xmlns:cx2="http://schemas.microsoft.com/office/drawing/2015/10/21/chartex" xmlns:cx3="http://schemas.microsoft.com/office/drawing/2016/5/9/chartex" xmlns:cx4="http://schemas.microsoft.com/office/drawing/2016/5/10/chartex" xmlns:cx5="http://schemas.microsoft.com/office/drawing/2016/5/11/chartex" xmlns:cx6="http://schemas.microsoft.com/office/drawing/2016/5/12/chartex" xmlns:cx7="http://schemas.microsoft.com/office/drawing/2016/5/13/chartex" xmlns:cx8="http://schemas.microsoft.com/office/drawing/2016/5/14/chartex" xmlns:mc="http://schemas.openxmlformats.org/markup-compatibility/2006" xmlns:aink="http://schemas.microsoft.com/office/drawing/2016/ink" xmlns:am3d="http://schemas.microsoft.com/office/drawing/2017/model3d" xmlns:o="urn:schemas-microsoft-com:office:office" xmlns:r="http://schemas.openxmlformats.org/officeDocument/2006/relationships" xmlns:m="http://schemas.openxmlformats.org/officeDocument/2006/math" xmlns:v="urn:schemas-microsoft-com:vml" xmlns:wp14="http://schemas.microsoft.com/office/word/2010/wordprocessingDrawing" xmlns:wp="http://schemas.openxmlformats.org/drawingml/2006/wordprocessingDrawing" xmlns:w10="urn:schemas-microsoft-com:office:word" xmlns:w="http://schemas.openxmlformats.org/wordprocessingml/2006/main" xmlns:w14="http://schemas.microsoft.com/office/word/2010/wordml" xmlns:w15="http://schemas.microsoft.com/office/word/2012/wordml" xmlns:w16cid="http://schemas.microsoft.com/office/word/2016/wordml/cid" xmlns:w16se="http://schemas.microsoft.com/office/word/2015/wordml/symex" xmlns:wpg="http://schemas.microsoft.com/office/word/2010/wordprocessingGroup" xmlns:wpi="http://schemas.microsoft.com/office/word/2010/wordprocessingInk" xmlns:wne="http://schemas.microsoft.com/office/word/2006/wordml" xmlns:wps="http://schemas.microsoft.com/office/word/2010/wordprocessingShape" mc:Ignorable="w14 w15 w16se w16cid wp14">
   <w:footnote w:type="separator" w:id="-1">
@@ -3113,103 +4208,15 @@
     </w:p>
   </w:footnote>
 </w:footnotes>
-</file>
-
-<file path=word/header1.xml><?xml version="1.0" encoding="utf-8"?>
-<w:hdr xmlns:wpc="http://schemas.microsoft.com/office/word/2010/wordprocessingCanvas" xmlns:cx="http://schemas.microsoft.com/office/drawing/2014/chartex" xmlns:cx1="http://schemas.microsoft.com/office/drawing/2015/9/8/chartex" xmlns:cx2="http://schemas.microsoft.com/office/drawing/2015/10/21/chartex" xmlns:cx3="http://schemas.microsoft.com/office/drawing/2016/5/9/chartex" xmlns:cx4="http://schemas.microsoft.com/office/drawing/2016/5/10/chartex" xmlns:cx5="http://schemas.microsoft.com/office/drawing/2016/5/11/chartex" xmlns:cx6="http://schemas.microsoft.com/office/drawing/2016/5/12/chartex" xmlns:cx7="http://schemas.microsoft.com/office/drawing/2016/5/13/chartex" xmlns:cx8="http://schemas.microsoft.com/office/drawing/2016/5/14/chartex" xmlns:mc="http://schemas.openxmlformats.org/markup-compatibility/2006" xmlns:aink="http://schemas.microsoft.com/office/drawing/2016/ink" xmlns:am3d="http://schemas.microsoft.com/office/drawing/2017/model3d" xmlns:o="urn:schemas-microsoft-com:office:office" xmlns:r="http://schemas.openxmlformats.org/officeDocument/2006/relationships" xmlns:m="http://schemas.openxmlformats.org/officeDocument/2006/math" xmlns:v="urn:schemas-microsoft-com:vml" xmlns:wp14="http://schemas.microsoft.com/office/word/2010/wordprocessingDrawing" xmlns:wp="http://schemas.openxmlformats.org/drawingml/2006/wordprocessingDrawing" xmlns:w10="urn:schemas-microsoft-com:office:word" xmlns:w="http://schemas.openxmlformats.org/wordprocessingml/2006/main" xmlns:w14="http://schemas.microsoft.com/office/word/2010/wordml" xmlns:w15="http://schemas.microsoft.com/office/word/2012/wordml" xmlns:w16cid="http://schemas.microsoft.com/office/word/2016/wordml/cid" xmlns:w16se="http://schemas.microsoft.com/office/word/2015/wordml/symex" xmlns:wpg="http://schemas.microsoft.com/office/word/2010/wordprocessingGroup" xmlns:wpi="http://schemas.microsoft.com/office/word/2010/wordprocessingInk" xmlns:wne="http://schemas.microsoft.com/office/word/2006/wordml" xmlns:wps="http://schemas.microsoft.com/office/word/2010/wordprocessingShape" mc:Ignorable="w14 w15 w16se w16cid wp14">
-  <w:p>
-    <w:pPr>
-      <w:pStyle w:val="a3"/>
-      <w:ind w:firstLineChars="100" w:firstLine="180"/>
-      <w:jc w:val="left"/>
-      <w:rPr>
-        <w:rFonts w:hint="eastAsia"/>
-      </w:rPr>
-    </w:pPr>
-    <w:r>
-      <w:rPr>
-        <w:noProof/>
-      </w:rPr>
-      <w:drawing>
-        <wp:inline distT="0" distB="0" distL="0" distR="0" wp14:anchorId="59BABAC3" wp14:editId="6B9B9E9B">
-          <wp:extent cx="506560" cy="228448"/>
-          <wp:effectExtent l="0" t="0" r="8255" b="635"/>
-          <wp:docPr id="7" name="图片 7"/>
-          <wp:cNvGraphicFramePr>
-            <a:graphicFrameLocks xmlns:a="http://schemas.openxmlformats.org/drawingml/2006/main" noChangeAspect="1"/>
-          </wp:cNvGraphicFramePr>
-          <a:graphic xmlns:a="http://schemas.openxmlformats.org/drawingml/2006/main">
-            <a:graphicData uri="http://schemas.openxmlformats.org/drawingml/2006/picture">
-              <pic:pic xmlns:pic="http://schemas.openxmlformats.org/drawingml/2006/picture">
-                <pic:nvPicPr>
-                  <pic:cNvPr id="0" name="Picture 3" descr="C:\Users\dell\Desktop\项目实训\img\yue.png"/>
-                  <pic:cNvPicPr>
-                    <a:picLocks noChangeAspect="1" noChangeArrowheads="1"/>
-                  </pic:cNvPicPr>
-                </pic:nvPicPr>
-                <pic:blipFill>
-                  <a:blip r:embed="rId1" cstate="print">
-                    <a:extLst>
-                      <a:ext uri="{28A0092B-C50C-407E-A947-70E740481C1C}">
-                        <a14:useLocalDpi xmlns:a14="http://schemas.microsoft.com/office/drawing/2010/main" val="0"/>
-                      </a:ext>
-                    </a:extLst>
-                  </a:blip>
-                  <a:stretch>
-                    <a:fillRect/>
-                  </a:stretch>
-                </pic:blipFill>
-                <pic:spPr bwMode="auto">
-                  <a:xfrm>
-                    <a:off x="0" y="0"/>
-                    <a:ext cx="506560" cy="228448"/>
-                  </a:xfrm>
-                  <a:prstGeom prst="rect">
-                    <a:avLst/>
-                  </a:prstGeom>
-                  <a:noFill/>
-                  <a:ln>
-                    <a:noFill/>
-                  </a:ln>
-                </pic:spPr>
-              </pic:pic>
-            </a:graphicData>
-          </a:graphic>
-        </wp:inline>
-      </w:drawing>
-    </w:r>
-    <w:r>
-      <w:rPr>
-        <w:rFonts w:hint="eastAsia"/>
-      </w:rPr>
-      <w:t xml:space="preserve"> </w:t>
-    </w:r>
-    <w:r>
-      <w:t xml:space="preserve">                                                         </w:t>
-    </w:r>
-    <w:r>
-      <w:rPr>
-        <w:rFonts w:hint="eastAsia"/>
-      </w:rPr>
-      <w:t>记·得</w:t>
-    </w:r>
-    <w:r>
-      <w:rPr>
-        <w:rFonts w:hint="eastAsia"/>
-      </w:rPr>
-      <w:t>数据库设计说明书</w:t>
-    </w:r>
-  </w:p>
-</w:hdr>
 </file>
 
 <file path=word/numbering.xml><?xml version="1.0" encoding="utf-8"?>
 <w:numbering xmlns:wpc="http://schemas.microsoft.com/office/word/2010/wordprocessingCanvas" xmlns:cx="http://schemas.microsoft.com/office/drawing/2014/chartex" xmlns:cx1="http://schemas.microsoft.com/office/drawing/2015/9/8/chartex" xmlns:cx2="http://schemas.microsoft.com/office/drawing/2015/10/21/chartex" xmlns:cx3="http://schemas.microsoft.com/office/drawing/2016/5/9/chartex" xmlns:cx4="http://schemas.microsoft.com/office/drawing/2016/5/10/chartex" xmlns:cx5="http://schemas.microsoft.com/office/drawing/2016/5/11/chartex" xmlns:cx6="http://schemas.microsoft.com/office/drawing/2016/5/12/chartex" xmlns:cx7="http://schemas.microsoft.com/office/drawing/2016/5/13/chartex" xmlns:cx8="http://schemas.microsoft.com/office/drawing/2016/5/14/chartex" xmlns:mc="http://schemas.openxmlformats.org/markup-compatibility/2006" xmlns:aink="http://schemas.microsoft.com/office/drawing/2016/ink" xmlns:am3d="http://schemas.microsoft.com/office/drawing/2017/model3d" xmlns:o="urn:schemas-microsoft-com:office:office" xmlns:r="http://schemas.openxmlformats.org/officeDocument/2006/relationships" xmlns:m="http://schemas.openxmlformats.org/officeDocument/2006/math" xmlns:v="urn:schemas-microsoft-com:vml" xmlns:wp14="http://schemas.microsoft.com/office/word/2010/wordprocessingDrawing" xmlns:wp="http://schemas.openxmlformats.org/drawingml/2006/wordprocessingDrawing" xmlns:w10="urn:schemas-microsoft-com:office:word" xmlns:w="http://schemas.openxmlformats.org/wordprocessingml/2006/main" xmlns:w14="http://schemas.microsoft.com/office/word/2010/wordml" xmlns:w15="http://schemas.microsoft.com/office/word/2012/wordml" xmlns:w16cid="http://schemas.microsoft.com/office/word/2016/wordml/cid" xmlns:w16se="http://schemas.microsoft.com/office/word/2015/wordml/symex" xmlns:wpg="http://schemas.microsoft.com/office/word/2010/wordprocessingGroup" xmlns:wpi="http://schemas.microsoft.com/office/word/2010/wordprocessingInk" xmlns:wne="http://schemas.microsoft.com/office/word/2006/wordml" xmlns:wps="http://schemas.microsoft.com/office/word/2010/wordprocessingShape" mc:Ignorable="w14 w15 w16se w16cid wp14">
   <w:abstractNum w:abstractNumId="0" w15:restartNumberingAfterBreak="0">
     <w:nsid w:val="06286BA5"/>
-    <w:multiLevelType w:val="multilevel"/>
-    <w:tmpl w:val="06286BA5"/>
-    <w:lvl w:ilvl="0">
+    <w:multiLevelType w:val="hybridMultilevel"/>
+    <w:tmpl w:val="4AB449FE"/>
+    <w:lvl w:ilvl="0" w:tplc="66565E3A">
       <w:start w:val="1"/>
       <w:numFmt w:val="decimal"/>
       <w:lvlText w:val="%1、"/>
@@ -3221,7 +4228,7 @@
         <w:rFonts w:hint="default"/>
       </w:rPr>
     </w:lvl>
-    <w:lvl w:ilvl="1">
+    <w:lvl w:ilvl="1" w:tplc="04090019" w:tentative="1">
       <w:start w:val="1"/>
       <w:numFmt w:val="lowerLetter"/>
       <w:lvlText w:val="%2)"/>
@@ -3230,7 +4237,7 @@
         <w:ind w:left="840" w:hanging="420"/>
       </w:pPr>
     </w:lvl>
-    <w:lvl w:ilvl="2">
+    <w:lvl w:ilvl="2" w:tplc="0409001B" w:tentative="1">
       <w:start w:val="1"/>
       <w:numFmt w:val="lowerRoman"/>
       <w:lvlText w:val="%3."/>
@@ -3239,7 +4246,7 @@
         <w:ind w:left="1260" w:hanging="420"/>
       </w:pPr>
     </w:lvl>
-    <w:lvl w:ilvl="3">
+    <w:lvl w:ilvl="3" w:tplc="0409000F" w:tentative="1">
       <w:start w:val="1"/>
       <w:numFmt w:val="decimal"/>
       <w:lvlText w:val="%4."/>
@@ -3248,7 +4255,7 @@
         <w:ind w:left="1680" w:hanging="420"/>
       </w:pPr>
     </w:lvl>
-    <w:lvl w:ilvl="4">
+    <w:lvl w:ilvl="4" w:tplc="04090019" w:tentative="1">
       <w:start w:val="1"/>
       <w:numFmt w:val="lowerLetter"/>
       <w:lvlText w:val="%5)"/>
@@ -3257,7 +4264,7 @@
         <w:ind w:left="2100" w:hanging="420"/>
       </w:pPr>
     </w:lvl>
-    <w:lvl w:ilvl="5">
+    <w:lvl w:ilvl="5" w:tplc="0409001B" w:tentative="1">
       <w:start w:val="1"/>
       <w:numFmt w:val="lowerRoman"/>
       <w:lvlText w:val="%6."/>
@@ -3266,7 +4273,7 @@
         <w:ind w:left="2520" w:hanging="420"/>
       </w:pPr>
     </w:lvl>
-    <w:lvl w:ilvl="6">
+    <w:lvl w:ilvl="6" w:tplc="0409000F" w:tentative="1">
       <w:start w:val="1"/>
       <w:numFmt w:val="decimal"/>
       <w:lvlText w:val="%7."/>
@@ -3275,7 +4282,7 @@
         <w:ind w:left="2940" w:hanging="420"/>
       </w:pPr>
     </w:lvl>
-    <w:lvl w:ilvl="7">
+    <w:lvl w:ilvl="7" w:tplc="04090019" w:tentative="1">
       <w:start w:val="1"/>
       <w:numFmt w:val="lowerLetter"/>
       <w:lvlText w:val="%8)"/>
@@ -3284,7 +4291,7 @@
         <w:ind w:left="3360" w:hanging="420"/>
       </w:pPr>
     </w:lvl>
-    <w:lvl w:ilvl="8">
+    <w:lvl w:ilvl="8" w:tplc="0409001B" w:tentative="1">
       <w:start w:val="1"/>
       <w:numFmt w:val="lowerRoman"/>
       <w:lvlText w:val="%9."/>
@@ -3296,9 +4303,9 @@
   </w:abstractNum>
   <w:abstractNum w:abstractNumId="1" w15:restartNumberingAfterBreak="0">
     <w:nsid w:val="118546A8"/>
-    <w:multiLevelType w:val="multilevel"/>
-    <w:tmpl w:val="118546A8"/>
-    <w:lvl w:ilvl="0">
+    <w:multiLevelType w:val="hybridMultilevel"/>
+    <w:tmpl w:val="AFEEE37A"/>
+    <w:lvl w:ilvl="0" w:tplc="459E21F8">
       <w:start w:val="1"/>
       <w:numFmt w:val="decimal"/>
       <w:lvlText w:val="%1、"/>
@@ -3310,7 +4317,7 @@
         <w:rFonts w:hint="default"/>
       </w:rPr>
     </w:lvl>
-    <w:lvl w:ilvl="1">
+    <w:lvl w:ilvl="1" w:tplc="04090019" w:tentative="1">
       <w:start w:val="1"/>
       <w:numFmt w:val="lowerLetter"/>
       <w:lvlText w:val="%2)"/>
@@ -3319,7 +4326,7 @@
         <w:ind w:left="840" w:hanging="420"/>
       </w:pPr>
     </w:lvl>
-    <w:lvl w:ilvl="2">
+    <w:lvl w:ilvl="2" w:tplc="0409001B" w:tentative="1">
       <w:start w:val="1"/>
       <w:numFmt w:val="lowerRoman"/>
       <w:lvlText w:val="%3."/>
@@ -3328,7 +4335,7 @@
         <w:ind w:left="1260" w:hanging="420"/>
       </w:pPr>
     </w:lvl>
-    <w:lvl w:ilvl="3">
+    <w:lvl w:ilvl="3" w:tplc="0409000F" w:tentative="1">
       <w:start w:val="1"/>
       <w:numFmt w:val="decimal"/>
       <w:lvlText w:val="%4."/>
@@ -3337,7 +4344,7 @@
         <w:ind w:left="1680" w:hanging="420"/>
       </w:pPr>
     </w:lvl>
-    <w:lvl w:ilvl="4">
+    <w:lvl w:ilvl="4" w:tplc="04090019" w:tentative="1">
       <w:start w:val="1"/>
       <w:numFmt w:val="lowerLetter"/>
       <w:lvlText w:val="%5)"/>
@@ -3346,7 +4353,7 @@
         <w:ind w:left="2100" w:hanging="420"/>
       </w:pPr>
     </w:lvl>
-    <w:lvl w:ilvl="5">
+    <w:lvl w:ilvl="5" w:tplc="0409001B" w:tentative="1">
       <w:start w:val="1"/>
       <w:numFmt w:val="lowerRoman"/>
       <w:lvlText w:val="%6."/>
@@ -3355,7 +4362,7 @@
         <w:ind w:left="2520" w:hanging="420"/>
       </w:pPr>
     </w:lvl>
-    <w:lvl w:ilvl="6">
+    <w:lvl w:ilvl="6" w:tplc="0409000F" w:tentative="1">
       <w:start w:val="1"/>
       <w:numFmt w:val="decimal"/>
       <w:lvlText w:val="%7."/>
@@ -3364,7 +4371,7 @@
         <w:ind w:left="2940" w:hanging="420"/>
       </w:pPr>
     </w:lvl>
-    <w:lvl w:ilvl="7">
+    <w:lvl w:ilvl="7" w:tplc="04090019" w:tentative="1">
       <w:start w:val="1"/>
       <w:numFmt w:val="lowerLetter"/>
       <w:lvlText w:val="%8)"/>
@@ -3373,7 +4380,7 @@
         <w:ind w:left="3360" w:hanging="420"/>
       </w:pPr>
     </w:lvl>
-    <w:lvl w:ilvl="8">
+    <w:lvl w:ilvl="8" w:tplc="0409001B" w:tentative="1">
       <w:start w:val="1"/>
       <w:numFmt w:val="lowerRoman"/>
       <w:lvlText w:val="%9."/>
@@ -3385,9 +4392,9 @@
   </w:abstractNum>
   <w:abstractNum w:abstractNumId="2" w15:restartNumberingAfterBreak="0">
     <w:nsid w:val="23D54F37"/>
-    <w:multiLevelType w:val="multilevel"/>
-    <w:tmpl w:val="23D54F37"/>
-    <w:lvl w:ilvl="0">
+    <w:multiLevelType w:val="hybridMultilevel"/>
+    <w:tmpl w:val="DE9EFBFE"/>
+    <w:lvl w:ilvl="0" w:tplc="E2DA8528">
       <w:start w:val="1"/>
       <w:numFmt w:val="decimal"/>
       <w:lvlText w:val="%1、"/>
@@ -3399,7 +4406,7 @@
         <w:rFonts w:hint="default"/>
       </w:rPr>
     </w:lvl>
-    <w:lvl w:ilvl="1">
+    <w:lvl w:ilvl="1" w:tplc="04090019">
       <w:start w:val="1"/>
       <w:numFmt w:val="lowerLetter"/>
       <w:lvlText w:val="%2)"/>
@@ -3408,7 +4415,7 @@
         <w:ind w:left="840" w:hanging="420"/>
       </w:pPr>
     </w:lvl>
-    <w:lvl w:ilvl="2">
+    <w:lvl w:ilvl="2" w:tplc="0409001B" w:tentative="1">
       <w:start w:val="1"/>
       <w:numFmt w:val="lowerRoman"/>
       <w:lvlText w:val="%3."/>
@@ -3417,7 +4424,7 @@
         <w:ind w:left="1260" w:hanging="420"/>
       </w:pPr>
     </w:lvl>
-    <w:lvl w:ilvl="3">
+    <w:lvl w:ilvl="3" w:tplc="0409000F" w:tentative="1">
       <w:start w:val="1"/>
       <w:numFmt w:val="decimal"/>
       <w:lvlText w:val="%4."/>
@@ -3426,7 +4433,7 @@
         <w:ind w:left="1680" w:hanging="420"/>
       </w:pPr>
     </w:lvl>
-    <w:lvl w:ilvl="4">
+    <w:lvl w:ilvl="4" w:tplc="04090019" w:tentative="1">
       <w:start w:val="1"/>
       <w:numFmt w:val="lowerLetter"/>
       <w:lvlText w:val="%5)"/>
@@ -3435,7 +4442,7 @@
         <w:ind w:left="2100" w:hanging="420"/>
       </w:pPr>
     </w:lvl>
-    <w:lvl w:ilvl="5">
+    <w:lvl w:ilvl="5" w:tplc="0409001B" w:tentative="1">
       <w:start w:val="1"/>
       <w:numFmt w:val="lowerRoman"/>
       <w:lvlText w:val="%6."/>
@@ -3444,7 +4451,7 @@
         <w:ind w:left="2520" w:hanging="420"/>
       </w:pPr>
     </w:lvl>
-    <w:lvl w:ilvl="6">
+    <w:lvl w:ilvl="6" w:tplc="0409000F" w:tentative="1">
       <w:start w:val="1"/>
       <w:numFmt w:val="decimal"/>
       <w:lvlText w:val="%7."/>
@@ -3453,7 +4460,7 @@
         <w:ind w:left="2940" w:hanging="420"/>
       </w:pPr>
     </w:lvl>
-    <w:lvl w:ilvl="7">
+    <w:lvl w:ilvl="7" w:tplc="04090019" w:tentative="1">
       <w:start w:val="1"/>
       <w:numFmt w:val="lowerLetter"/>
       <w:lvlText w:val="%8)"/>
@@ -3462,7 +4469,7 @@
         <w:ind w:left="3360" w:hanging="420"/>
       </w:pPr>
     </w:lvl>
-    <w:lvl w:ilvl="8">
+    <w:lvl w:ilvl="8" w:tplc="0409001B" w:tentative="1">
       <w:start w:val="1"/>
       <w:numFmt w:val="lowerRoman"/>
       <w:lvlText w:val="%9."/>
@@ -3475,10 +4482,11 @@
   <w:abstractNum w:abstractNumId="3" w15:restartNumberingAfterBreak="0">
     <w:nsid w:val="2F9A5351"/>
     <w:multiLevelType w:val="multilevel"/>
-    <w:tmpl w:val="2F9A5351"/>
+    <w:tmpl w:val="04090025"/>
     <w:lvl w:ilvl="0">
       <w:start w:val="1"/>
       <w:numFmt w:val="decimal"/>
+      <w:pStyle w:val="1"/>
       <w:lvlText w:val="%1"/>
       <w:lvlJc w:val="left"/>
       <w:pPr>
@@ -3498,6 +4506,7 @@
     <w:lvl w:ilvl="2">
       <w:start w:val="1"/>
       <w:numFmt w:val="decimal"/>
+      <w:pStyle w:val="3"/>
       <w:lvlText w:val="%1.%2.%3"/>
       <w:lvlJc w:val="left"/>
       <w:pPr>
@@ -3507,6 +4516,7 @@
     <w:lvl w:ilvl="3">
       <w:start w:val="1"/>
       <w:numFmt w:val="decimal"/>
+      <w:pStyle w:val="4"/>
       <w:lvlText w:val="%1.%2.%3.%4"/>
       <w:lvlJc w:val="left"/>
       <w:pPr>
@@ -3516,6 +4526,7 @@
     <w:lvl w:ilvl="4">
       <w:start w:val="1"/>
       <w:numFmt w:val="decimal"/>
+      <w:pStyle w:val="5"/>
       <w:lvlText w:val="%1.%2.%3.%4.%5"/>
       <w:lvlJc w:val="left"/>
       <w:pPr>
@@ -3525,6 +4536,7 @@
     <w:lvl w:ilvl="5">
       <w:start w:val="1"/>
       <w:numFmt w:val="decimal"/>
+      <w:pStyle w:val="6"/>
       <w:lvlText w:val="%1.%2.%3.%4.%5.%6"/>
       <w:lvlJc w:val="left"/>
       <w:pPr>
@@ -3534,6 +4546,7 @@
     <w:lvl w:ilvl="6">
       <w:start w:val="1"/>
       <w:numFmt w:val="decimal"/>
+      <w:pStyle w:val="7"/>
       <w:lvlText w:val="%1.%2.%3.%4.%5.%6.%7"/>
       <w:lvlJc w:val="left"/>
       <w:pPr>
@@ -3543,6 +4556,7 @@
     <w:lvl w:ilvl="7">
       <w:start w:val="1"/>
       <w:numFmt w:val="decimal"/>
+      <w:pStyle w:val="8"/>
       <w:lvlText w:val="%1.%2.%3.%4.%5.%6.%7.%8"/>
       <w:lvlJc w:val="left"/>
       <w:pPr>
@@ -3552,6 +4566,7 @@
     <w:lvl w:ilvl="8">
       <w:start w:val="1"/>
       <w:numFmt w:val="decimal"/>
+      <w:pStyle w:val="9"/>
       <w:lvlText w:val="%1.%2.%3.%4.%5.%6.%7.%8.%9"/>
       <w:lvlJc w:val="left"/>
       <w:pPr>
@@ -3561,9 +4576,9 @@
   </w:abstractNum>
   <w:abstractNum w:abstractNumId="4" w15:restartNumberingAfterBreak="0">
     <w:nsid w:val="35716CA9"/>
-    <w:multiLevelType w:val="multilevel"/>
-    <w:tmpl w:val="35716CA9"/>
-    <w:lvl w:ilvl="0">
+    <w:multiLevelType w:val="hybridMultilevel"/>
+    <w:tmpl w:val="55D666DE"/>
+    <w:lvl w:ilvl="0" w:tplc="ADE6DB9A">
       <w:start w:val="1"/>
       <w:numFmt w:val="decimal"/>
       <w:lvlText w:val="%1、"/>
@@ -3575,7 +4590,7 @@
         <w:rFonts w:hint="default"/>
       </w:rPr>
     </w:lvl>
-    <w:lvl w:ilvl="1">
+    <w:lvl w:ilvl="1" w:tplc="04090019" w:tentative="1">
       <w:start w:val="1"/>
       <w:numFmt w:val="lowerLetter"/>
       <w:lvlText w:val="%2)"/>
@@ -3584,7 +4599,7 @@
         <w:ind w:left="840" w:hanging="420"/>
       </w:pPr>
     </w:lvl>
-    <w:lvl w:ilvl="2">
+    <w:lvl w:ilvl="2" w:tplc="0409001B" w:tentative="1">
       <w:start w:val="1"/>
       <w:numFmt w:val="lowerRoman"/>
       <w:lvlText w:val="%3."/>
@@ -3593,7 +4608,7 @@
         <w:ind w:left="1260" w:hanging="420"/>
       </w:pPr>
     </w:lvl>
-    <w:lvl w:ilvl="3">
+    <w:lvl w:ilvl="3" w:tplc="0409000F" w:tentative="1">
       <w:start w:val="1"/>
       <w:numFmt w:val="decimal"/>
       <w:lvlText w:val="%4."/>
@@ -3602,7 +4617,7 @@
         <w:ind w:left="1680" w:hanging="420"/>
       </w:pPr>
     </w:lvl>
-    <w:lvl w:ilvl="4">
+    <w:lvl w:ilvl="4" w:tplc="04090019" w:tentative="1">
       <w:start w:val="1"/>
       <w:numFmt w:val="lowerLetter"/>
       <w:lvlText w:val="%5)"/>
@@ -3611,7 +4626,7 @@
         <w:ind w:left="2100" w:hanging="420"/>
       </w:pPr>
     </w:lvl>
-    <w:lvl w:ilvl="5">
+    <w:lvl w:ilvl="5" w:tplc="0409001B" w:tentative="1">
       <w:start w:val="1"/>
       <w:numFmt w:val="lowerRoman"/>
       <w:lvlText w:val="%6."/>
@@ -3620,7 +4635,7 @@
         <w:ind w:left="2520" w:hanging="420"/>
       </w:pPr>
     </w:lvl>
-    <w:lvl w:ilvl="6">
+    <w:lvl w:ilvl="6" w:tplc="0409000F" w:tentative="1">
       <w:start w:val="1"/>
       <w:numFmt w:val="decimal"/>
       <w:lvlText w:val="%7."/>
@@ -3629,7 +4644,7 @@
         <w:ind w:left="2940" w:hanging="420"/>
       </w:pPr>
     </w:lvl>
-    <w:lvl w:ilvl="7">
+    <w:lvl w:ilvl="7" w:tplc="04090019" w:tentative="1">
       <w:start w:val="1"/>
       <w:numFmt w:val="lowerLetter"/>
       <w:lvlText w:val="%8)"/>
@@ -3638,7 +4653,7 @@
         <w:ind w:left="3360" w:hanging="420"/>
       </w:pPr>
     </w:lvl>
-    <w:lvl w:ilvl="8">
+    <w:lvl w:ilvl="8" w:tplc="0409001B" w:tentative="1">
       <w:start w:val="1"/>
       <w:numFmt w:val="lowerRoman"/>
       <w:lvlText w:val="%9."/>
@@ -3650,9 +4665,9 @@
   </w:abstractNum>
   <w:abstractNum w:abstractNumId="5" w15:restartNumberingAfterBreak="0">
     <w:nsid w:val="35FF3962"/>
-    <w:multiLevelType w:val="multilevel"/>
-    <w:tmpl w:val="35FF3962"/>
-    <w:lvl w:ilvl="0">
+    <w:multiLevelType w:val="hybridMultilevel"/>
+    <w:tmpl w:val="0504BD7E"/>
+    <w:lvl w:ilvl="0" w:tplc="F5EAB736">
       <w:start w:val="1"/>
       <w:numFmt w:val="decimal"/>
       <w:lvlText w:val="%1、"/>
@@ -3664,7 +4679,7 @@
         <w:rFonts w:hint="default"/>
       </w:rPr>
     </w:lvl>
-    <w:lvl w:ilvl="1">
+    <w:lvl w:ilvl="1" w:tplc="04090019" w:tentative="1">
       <w:start w:val="1"/>
       <w:numFmt w:val="lowerLetter"/>
       <w:lvlText w:val="%2)"/>
@@ -3673,7 +4688,7 @@
         <w:ind w:left="840" w:hanging="420"/>
       </w:pPr>
     </w:lvl>
-    <w:lvl w:ilvl="2">
+    <w:lvl w:ilvl="2" w:tplc="0409001B" w:tentative="1">
       <w:start w:val="1"/>
       <w:numFmt w:val="lowerRoman"/>
       <w:lvlText w:val="%3."/>
@@ -3682,7 +4697,7 @@
         <w:ind w:left="1260" w:hanging="420"/>
       </w:pPr>
     </w:lvl>
-    <w:lvl w:ilvl="3">
+    <w:lvl w:ilvl="3" w:tplc="0409000F" w:tentative="1">
       <w:start w:val="1"/>
       <w:numFmt w:val="decimal"/>
       <w:lvlText w:val="%4."/>
@@ -3691,7 +4706,7 @@
         <w:ind w:left="1680" w:hanging="420"/>
       </w:pPr>
     </w:lvl>
-    <w:lvl w:ilvl="4">
+    <w:lvl w:ilvl="4" w:tplc="04090019" w:tentative="1">
       <w:start w:val="1"/>
       <w:numFmt w:val="lowerLetter"/>
       <w:lvlText w:val="%5)"/>
@@ -3700,7 +4715,7 @@
         <w:ind w:left="2100" w:hanging="420"/>
       </w:pPr>
     </w:lvl>
-    <w:lvl w:ilvl="5">
+    <w:lvl w:ilvl="5" w:tplc="0409001B" w:tentative="1">
       <w:start w:val="1"/>
       <w:numFmt w:val="lowerRoman"/>
       <w:lvlText w:val="%6."/>
@@ -3709,7 +4724,7 @@
         <w:ind w:left="2520" w:hanging="420"/>
       </w:pPr>
     </w:lvl>
-    <w:lvl w:ilvl="6">
+    <w:lvl w:ilvl="6" w:tplc="0409000F" w:tentative="1">
       <w:start w:val="1"/>
       <w:numFmt w:val="decimal"/>
       <w:lvlText w:val="%7."/>
@@ -3718,7 +4733,7 @@
         <w:ind w:left="2940" w:hanging="420"/>
       </w:pPr>
     </w:lvl>
-    <w:lvl w:ilvl="7">
+    <w:lvl w:ilvl="7" w:tplc="04090019" w:tentative="1">
       <w:start w:val="1"/>
       <w:numFmt w:val="lowerLetter"/>
       <w:lvlText w:val="%8)"/>
@@ -3727,7 +4742,7 @@
         <w:ind w:left="3360" w:hanging="420"/>
       </w:pPr>
     </w:lvl>
-    <w:lvl w:ilvl="8">
+    <w:lvl w:ilvl="8" w:tplc="0409001B" w:tentative="1">
       <w:start w:val="1"/>
       <w:numFmt w:val="lowerRoman"/>
       <w:lvlText w:val="%9."/>
@@ -3738,6 +4753,95 @@
     </w:lvl>
   </w:abstractNum>
   <w:abstractNum w:abstractNumId="6" w15:restartNumberingAfterBreak="0">
+    <w:nsid w:val="3E49422F"/>
+    <w:multiLevelType w:val="hybridMultilevel"/>
+    <w:tmpl w:val="C2AE2C52"/>
+    <w:lvl w:ilvl="0" w:tplc="A1885E5E">
+      <w:start w:val="1"/>
+      <w:numFmt w:val="decimal"/>
+      <w:lvlText w:val="%1."/>
+      <w:lvlJc w:val="left"/>
+      <w:pPr>
+        <w:ind w:left="780" w:hanging="360"/>
+      </w:pPr>
+      <w:rPr>
+        <w:rFonts w:hint="default"/>
+      </w:rPr>
+    </w:lvl>
+    <w:lvl w:ilvl="1" w:tplc="04090019" w:tentative="1">
+      <w:start w:val="1"/>
+      <w:numFmt w:val="lowerLetter"/>
+      <w:lvlText w:val="%2)"/>
+      <w:lvlJc w:val="left"/>
+      <w:pPr>
+        <w:ind w:left="1260" w:hanging="420"/>
+      </w:pPr>
+    </w:lvl>
+    <w:lvl w:ilvl="2" w:tplc="0409001B" w:tentative="1">
+      <w:start w:val="1"/>
+      <w:numFmt w:val="lowerRoman"/>
+      <w:lvlText w:val="%3."/>
+      <w:lvlJc w:val="right"/>
+      <w:pPr>
+        <w:ind w:left="1680" w:hanging="420"/>
+      </w:pPr>
+    </w:lvl>
+    <w:lvl w:ilvl="3" w:tplc="0409000F" w:tentative="1">
+      <w:start w:val="1"/>
+      <w:numFmt w:val="decimal"/>
+      <w:lvlText w:val="%4."/>
+      <w:lvlJc w:val="left"/>
+      <w:pPr>
+        <w:ind w:left="2100" w:hanging="420"/>
+      </w:pPr>
+    </w:lvl>
+    <w:lvl w:ilvl="4" w:tplc="04090019" w:tentative="1">
+      <w:start w:val="1"/>
+      <w:numFmt w:val="lowerLetter"/>
+      <w:lvlText w:val="%5)"/>
+      <w:lvlJc w:val="left"/>
+      <w:pPr>
+        <w:ind w:left="2520" w:hanging="420"/>
+      </w:pPr>
+    </w:lvl>
+    <w:lvl w:ilvl="5" w:tplc="0409001B" w:tentative="1">
+      <w:start w:val="1"/>
+      <w:numFmt w:val="lowerRoman"/>
+      <w:lvlText w:val="%6."/>
+      <w:lvlJc w:val="right"/>
+      <w:pPr>
+        <w:ind w:left="2940" w:hanging="420"/>
+      </w:pPr>
+    </w:lvl>
+    <w:lvl w:ilvl="6" w:tplc="0409000F" w:tentative="1">
+      <w:start w:val="1"/>
+      <w:numFmt w:val="decimal"/>
+      <w:lvlText w:val="%7."/>
+      <w:lvlJc w:val="left"/>
+      <w:pPr>
+        <w:ind w:left="3360" w:hanging="420"/>
+      </w:pPr>
+    </w:lvl>
+    <w:lvl w:ilvl="7" w:tplc="04090019" w:tentative="1">
+      <w:start w:val="1"/>
+      <w:numFmt w:val="lowerLetter"/>
+      <w:lvlText w:val="%8)"/>
+      <w:lvlJc w:val="left"/>
+      <w:pPr>
+        <w:ind w:left="3780" w:hanging="420"/>
+      </w:pPr>
+    </w:lvl>
+    <w:lvl w:ilvl="8" w:tplc="0409001B" w:tentative="1">
+      <w:start w:val="1"/>
+      <w:numFmt w:val="lowerRoman"/>
+      <w:lvlText w:val="%9."/>
+      <w:lvlJc w:val="right"/>
+      <w:pPr>
+        <w:ind w:left="4200" w:hanging="420"/>
+      </w:pPr>
+    </w:lvl>
+  </w:abstractNum>
+  <w:abstractNum w:abstractNumId="7" w15:restartNumberingAfterBreak="0">
     <w:nsid w:val="5A3A18C7"/>
     <w:multiLevelType w:val="singleLevel"/>
     <w:tmpl w:val="5A3A18C7"/>
@@ -3753,11 +4857,11 @@
       </w:pPr>
     </w:lvl>
   </w:abstractNum>
-  <w:abstractNum w:abstractNumId="7" w15:restartNumberingAfterBreak="0">
+  <w:abstractNum w:abstractNumId="8" w15:restartNumberingAfterBreak="0">
     <w:nsid w:val="7B5A00BE"/>
-    <w:multiLevelType w:val="multilevel"/>
-    <w:tmpl w:val="7B5A00BE"/>
-    <w:lvl w:ilvl="0">
+    <w:multiLevelType w:val="hybridMultilevel"/>
+    <w:tmpl w:val="FCB07034"/>
+    <w:lvl w:ilvl="0" w:tplc="82E05944">
       <w:start w:val="1"/>
       <w:numFmt w:val="decimal"/>
       <w:lvlText w:val="%1、"/>
@@ -3769,7 +4873,7 @@
         <w:rFonts w:hint="default"/>
       </w:rPr>
     </w:lvl>
-    <w:lvl w:ilvl="1">
+    <w:lvl w:ilvl="1" w:tplc="04090019" w:tentative="1">
       <w:start w:val="1"/>
       <w:numFmt w:val="lowerLetter"/>
       <w:lvlText w:val="%2)"/>
@@ -3778,7 +4882,7 @@
         <w:ind w:left="840" w:hanging="420"/>
       </w:pPr>
     </w:lvl>
-    <w:lvl w:ilvl="2">
+    <w:lvl w:ilvl="2" w:tplc="0409001B" w:tentative="1">
       <w:start w:val="1"/>
       <w:numFmt w:val="lowerRoman"/>
       <w:lvlText w:val="%3."/>
@@ -3787,7 +4891,7 @@
         <w:ind w:left="1260" w:hanging="420"/>
       </w:pPr>
     </w:lvl>
-    <w:lvl w:ilvl="3">
+    <w:lvl w:ilvl="3" w:tplc="0409000F" w:tentative="1">
       <w:start w:val="1"/>
       <w:numFmt w:val="decimal"/>
       <w:lvlText w:val="%4."/>
@@ -3796,7 +4900,7 @@
         <w:ind w:left="1680" w:hanging="420"/>
       </w:pPr>
     </w:lvl>
-    <w:lvl w:ilvl="4">
+    <w:lvl w:ilvl="4" w:tplc="04090019" w:tentative="1">
       <w:start w:val="1"/>
       <w:numFmt w:val="lowerLetter"/>
       <w:lvlText w:val="%5)"/>
@@ -3805,7 +4909,7 @@
         <w:ind w:left="2100" w:hanging="420"/>
       </w:pPr>
     </w:lvl>
-    <w:lvl w:ilvl="5">
+    <w:lvl w:ilvl="5" w:tplc="0409001B" w:tentative="1">
       <w:start w:val="1"/>
       <w:numFmt w:val="lowerRoman"/>
       <w:lvlText w:val="%6."/>
@@ -3814,7 +4918,7 @@
         <w:ind w:left="2520" w:hanging="420"/>
       </w:pPr>
     </w:lvl>
-    <w:lvl w:ilvl="6">
+    <w:lvl w:ilvl="6" w:tplc="0409000F" w:tentative="1">
       <w:start w:val="1"/>
       <w:numFmt w:val="decimal"/>
       <w:lvlText w:val="%7."/>
@@ -3823,7 +4927,7 @@
         <w:ind w:left="2940" w:hanging="420"/>
       </w:pPr>
     </w:lvl>
-    <w:lvl w:ilvl="7">
+    <w:lvl w:ilvl="7" w:tplc="04090019" w:tentative="1">
       <w:start w:val="1"/>
       <w:numFmt w:val="lowerLetter"/>
       <w:lvlText w:val="%8)"/>
@@ -3832,7 +4936,7 @@
         <w:ind w:left="3360" w:hanging="420"/>
       </w:pPr>
     </w:lvl>
-    <w:lvl w:ilvl="8">
+    <w:lvl w:ilvl="8" w:tplc="0409001B" w:tentative="1">
       <w:start w:val="1"/>
       <w:numFmt w:val="lowerRoman"/>
       <w:lvlText w:val="%9."/>
@@ -3846,25 +4950,28 @@
     <w:abstractNumId w:val="3"/>
   </w:num>
   <w:num w:numId="2">
+    <w:abstractNumId w:val="2"/>
+  </w:num>
+  <w:num w:numId="3">
+    <w:abstractNumId w:val="0"/>
+  </w:num>
+  <w:num w:numId="4">
+    <w:abstractNumId w:val="5"/>
+  </w:num>
+  <w:num w:numId="5">
+    <w:abstractNumId w:val="1"/>
+  </w:num>
+  <w:num w:numId="6">
+    <w:abstractNumId w:val="8"/>
+  </w:num>
+  <w:num w:numId="7">
+    <w:abstractNumId w:val="4"/>
+  </w:num>
+  <w:num w:numId="8">
     <w:abstractNumId w:val="6"/>
   </w:num>
-  <w:num w:numId="3">
-    <w:abstractNumId w:val="2"/>
-  </w:num>
-  <w:num w:numId="4">
-    <w:abstractNumId w:val="0"/>
-  </w:num>
-  <w:num w:numId="5">
-    <w:abstractNumId w:val="5"/>
-  </w:num>
-  <w:num w:numId="6">
-    <w:abstractNumId w:val="1"/>
-  </w:num>
-  <w:num w:numId="7">
+  <w:num w:numId="9">
     <w:abstractNumId w:val="7"/>
-  </w:num>
-  <w:num w:numId="8">
-    <w:abstractNumId w:val="4"/>
   </w:num>
 </w:numbering>
 </file>
@@ -3885,8 +4992,8 @@
   </w:docDefaults>
   <w:latentStyles w:defLockedState="0" w:defUIPriority="99" w:defSemiHidden="0" w:defUnhideWhenUsed="0" w:defQFormat="0" w:count="376">
     <w:lsdException w:name="Normal" w:uiPriority="0" w:qFormat="1"/>
-    <w:lsdException w:name="heading 1" w:uiPriority="0" w:qFormat="1"/>
-    <w:lsdException w:name="heading 2" w:semiHidden="1" w:uiPriority="0" w:unhideWhenUsed="1" w:qFormat="1"/>
+    <w:lsdException w:name="heading 1" w:uiPriority="9" w:qFormat="1"/>
+    <w:lsdException w:name="heading 2" w:semiHidden="1" w:uiPriority="9" w:unhideWhenUsed="1" w:qFormat="1"/>
     <w:lsdException w:name="heading 3" w:semiHidden="1" w:uiPriority="9" w:unhideWhenUsed="1" w:qFormat="1"/>
     <w:lsdException w:name="heading 4" w:semiHidden="1" w:uiPriority="9" w:unhideWhenUsed="1" w:qFormat="1"/>
     <w:lsdException w:name="heading 5" w:semiHidden="1" w:uiPriority="9" w:unhideWhenUsed="1" w:qFormat="1"/>
@@ -3903,8 +5010,8 @@
     <w:lsdException w:name="index 7" w:semiHidden="1" w:unhideWhenUsed="1"/>
     <w:lsdException w:name="index 8" w:semiHidden="1" w:unhideWhenUsed="1"/>
     <w:lsdException w:name="index 9" w:semiHidden="1" w:unhideWhenUsed="1"/>
-    <w:lsdException w:name="toc 1" w:semiHidden="1" w:uiPriority="0" w:unhideWhenUsed="1"/>
-    <w:lsdException w:name="toc 2" w:semiHidden="1" w:uiPriority="0" w:unhideWhenUsed="1"/>
+    <w:lsdException w:name="toc 1" w:semiHidden="1" w:uiPriority="39" w:unhideWhenUsed="1"/>
+    <w:lsdException w:name="toc 2" w:semiHidden="1" w:uiPriority="39" w:unhideWhenUsed="1"/>
     <w:lsdException w:name="toc 3" w:semiHidden="1" w:uiPriority="39" w:unhideWhenUsed="1"/>
     <w:lsdException w:name="toc 4" w:semiHidden="1" w:uiPriority="39" w:unhideWhenUsed="1"/>
     <w:lsdException w:name="toc 5" w:semiHidden="1" w:uiPriority="39" w:unhideWhenUsed="1"/>
@@ -3915,7 +5022,7 @@
     <w:lsdException w:name="Normal Indent" w:semiHidden="1" w:unhideWhenUsed="1"/>
     <w:lsdException w:name="footnote text" w:semiHidden="1" w:unhideWhenUsed="1"/>
     <w:lsdException w:name="annotation text" w:semiHidden="1" w:unhideWhenUsed="1"/>
-    <w:lsdException w:name="header" w:semiHidden="1" w:uiPriority="0" w:unhideWhenUsed="1"/>
+    <w:lsdException w:name="header" w:semiHidden="1" w:unhideWhenUsed="1"/>
     <w:lsdException w:name="footer" w:semiHidden="1" w:unhideWhenUsed="1"/>
     <w:lsdException w:name="index heading" w:semiHidden="1" w:unhideWhenUsed="1"/>
     <w:lsdException w:name="caption" w:semiHidden="1" w:uiPriority="35" w:unhideWhenUsed="1" w:qFormat="1"/>
@@ -3989,7 +5096,6 @@
     <w:lsdException w:name="HTML Sample" w:semiHidden="1" w:unhideWhenUsed="1"/>
     <w:lsdException w:name="HTML Typewriter" w:semiHidden="1" w:unhideWhenUsed="1"/>
     <w:lsdException w:name="HTML Variable" w:semiHidden="1" w:unhideWhenUsed="1"/>
-    <w:lsdException w:name="Normal Table" w:semiHidden="1" w:unhideWhenUsed="1"/>
     <w:lsdException w:name="annotation subject" w:semiHidden="1" w:unhideWhenUsed="1"/>
     <w:lsdException w:name="No List" w:semiHidden="1" w:unhideWhenUsed="1"/>
     <w:lsdException w:name="Outline List 1" w:semiHidden="1" w:unhideWhenUsed="1"/>
@@ -4036,10 +5142,8 @@
     <w:lsdException w:name="Table Subtle 2" w:semiHidden="1" w:unhideWhenUsed="1"/>
     <w:lsdException w:name="Table Web 1" w:semiHidden="1" w:unhideWhenUsed="1"/>
     <w:lsdException w:name="Table Web 2" w:semiHidden="1" w:unhideWhenUsed="1"/>
-    <w:lsdException w:name="Table Web 3" w:semiHidden="1" w:unhideWhenUsed="1"/>
     <w:lsdException w:name="Balloon Text" w:semiHidden="1" w:unhideWhenUsed="1"/>
-    <w:lsdException w:name="Table Grid" w:uiPriority="0" w:qFormat="1"/>
-    <w:lsdException w:name="Table Theme" w:semiHidden="1" w:unhideWhenUsed="1"/>
+    <w:lsdException w:name="Table Grid" w:uiPriority="59"/>
     <w:lsdException w:name="Placeholder Text" w:semiHidden="1"/>
     <w:lsdException w:name="No Spacing" w:uiPriority="1" w:qFormat="1"/>
     <w:lsdException w:name="Light Shading" w:uiPriority="60"/>
@@ -4264,7 +5368,7 @@
   <w:style w:type="paragraph" w:default="1" w:styleId="a">
     <w:name w:val="Normal"/>
     <w:qFormat/>
-    <w:rsid w:val="00CD56AF"/>
+    <w:rsid w:val="00114267"/>
     <w:pPr>
       <w:spacing w:line="360" w:lineRule="auto"/>
       <w:jc w:val="both"/>
@@ -4275,18 +5379,24 @@
     <w:basedOn w:val="a"/>
     <w:next w:val="a"/>
     <w:link w:val="10"/>
+    <w:uiPriority w:val="9"/>
     <w:qFormat/>
-    <w:rsid w:val="00CD56AF"/>
+    <w:rsid w:val="00114267"/>
     <w:pPr>
       <w:keepNext/>
       <w:keepLines/>
-      <w:spacing w:before="340" w:after="330" w:line="576" w:lineRule="auto"/>
+      <w:numPr>
+        <w:numId w:val="1"/>
+      </w:numPr>
+      <w:spacing w:before="340" w:after="330" w:line="578" w:lineRule="auto"/>
       <w:outlineLvl w:val="0"/>
     </w:pPr>
     <w:rPr>
       <w:b/>
+      <w:bCs/>
       <w:kern w:val="44"/>
       <w:sz w:val="44"/>
+      <w:szCs w:val="44"/>
     </w:rPr>
   </w:style>
   <w:style w:type="paragraph" w:styleId="2">
@@ -4294,9 +5404,10 @@
     <w:basedOn w:val="a"/>
     <w:next w:val="a"/>
     <w:link w:val="20"/>
+    <w:uiPriority w:val="9"/>
     <w:unhideWhenUsed/>
     <w:qFormat/>
-    <w:rsid w:val="00CD56AF"/>
+    <w:rsid w:val="00114267"/>
     <w:pPr>
       <w:keepNext/>
       <w:keepLines/>
@@ -4313,6 +5424,193 @@
       <w:bCs/>
       <w:sz w:val="32"/>
       <w:szCs w:val="32"/>
+    </w:rPr>
+  </w:style>
+  <w:style w:type="paragraph" w:styleId="3">
+    <w:name w:val="heading 3"/>
+    <w:basedOn w:val="a"/>
+    <w:next w:val="a"/>
+    <w:link w:val="30"/>
+    <w:uiPriority w:val="9"/>
+    <w:unhideWhenUsed/>
+    <w:qFormat/>
+    <w:rsid w:val="00114267"/>
+    <w:pPr>
+      <w:keepNext/>
+      <w:keepLines/>
+      <w:numPr>
+        <w:ilvl w:val="2"/>
+        <w:numId w:val="1"/>
+      </w:numPr>
+      <w:spacing w:before="260" w:after="260" w:line="416" w:lineRule="auto"/>
+      <w:outlineLvl w:val="2"/>
+    </w:pPr>
+    <w:rPr>
+      <w:b/>
+      <w:bCs/>
+      <w:sz w:val="32"/>
+      <w:szCs w:val="32"/>
+    </w:rPr>
+  </w:style>
+  <w:style w:type="paragraph" w:styleId="4">
+    <w:name w:val="heading 4"/>
+    <w:basedOn w:val="a"/>
+    <w:next w:val="a"/>
+    <w:link w:val="40"/>
+    <w:uiPriority w:val="9"/>
+    <w:semiHidden/>
+    <w:unhideWhenUsed/>
+    <w:qFormat/>
+    <w:rsid w:val="00114267"/>
+    <w:pPr>
+      <w:keepNext/>
+      <w:keepLines/>
+      <w:numPr>
+        <w:ilvl w:val="3"/>
+        <w:numId w:val="1"/>
+      </w:numPr>
+      <w:spacing w:before="280" w:after="290" w:line="376" w:lineRule="auto"/>
+      <w:outlineLvl w:val="3"/>
+    </w:pPr>
+    <w:rPr>
+      <w:rFonts w:asciiTheme="majorHAnsi" w:eastAsiaTheme="majorEastAsia" w:hAnsiTheme="majorHAnsi" w:cstheme="majorBidi"/>
+      <w:b/>
+      <w:bCs/>
+      <w:sz w:val="28"/>
+      <w:szCs w:val="28"/>
+    </w:rPr>
+  </w:style>
+  <w:style w:type="paragraph" w:styleId="5">
+    <w:name w:val="heading 5"/>
+    <w:basedOn w:val="a"/>
+    <w:next w:val="a"/>
+    <w:link w:val="50"/>
+    <w:uiPriority w:val="9"/>
+    <w:semiHidden/>
+    <w:unhideWhenUsed/>
+    <w:qFormat/>
+    <w:rsid w:val="00114267"/>
+    <w:pPr>
+      <w:keepNext/>
+      <w:keepLines/>
+      <w:numPr>
+        <w:ilvl w:val="4"/>
+        <w:numId w:val="1"/>
+      </w:numPr>
+      <w:spacing w:before="280" w:after="290" w:line="376" w:lineRule="auto"/>
+      <w:outlineLvl w:val="4"/>
+    </w:pPr>
+    <w:rPr>
+      <w:b/>
+      <w:bCs/>
+      <w:sz w:val="28"/>
+      <w:szCs w:val="28"/>
+    </w:rPr>
+  </w:style>
+  <w:style w:type="paragraph" w:styleId="6">
+    <w:name w:val="heading 6"/>
+    <w:basedOn w:val="a"/>
+    <w:next w:val="a"/>
+    <w:link w:val="60"/>
+    <w:uiPriority w:val="9"/>
+    <w:semiHidden/>
+    <w:unhideWhenUsed/>
+    <w:qFormat/>
+    <w:rsid w:val="00114267"/>
+    <w:pPr>
+      <w:keepNext/>
+      <w:keepLines/>
+      <w:numPr>
+        <w:ilvl w:val="5"/>
+        <w:numId w:val="1"/>
+      </w:numPr>
+      <w:spacing w:before="240" w:after="64" w:line="320" w:lineRule="auto"/>
+      <w:outlineLvl w:val="5"/>
+    </w:pPr>
+    <w:rPr>
+      <w:rFonts w:asciiTheme="majorHAnsi" w:eastAsiaTheme="majorEastAsia" w:hAnsiTheme="majorHAnsi" w:cstheme="majorBidi"/>
+      <w:b/>
+      <w:bCs/>
+      <w:sz w:val="24"/>
+      <w:szCs w:val="24"/>
+    </w:rPr>
+  </w:style>
+  <w:style w:type="paragraph" w:styleId="7">
+    <w:name w:val="heading 7"/>
+    <w:basedOn w:val="a"/>
+    <w:next w:val="a"/>
+    <w:link w:val="70"/>
+    <w:uiPriority w:val="9"/>
+    <w:semiHidden/>
+    <w:unhideWhenUsed/>
+    <w:qFormat/>
+    <w:rsid w:val="00114267"/>
+    <w:pPr>
+      <w:keepNext/>
+      <w:keepLines/>
+      <w:numPr>
+        <w:ilvl w:val="6"/>
+        <w:numId w:val="1"/>
+      </w:numPr>
+      <w:spacing w:before="240" w:after="64" w:line="320" w:lineRule="auto"/>
+      <w:outlineLvl w:val="6"/>
+    </w:pPr>
+    <w:rPr>
+      <w:b/>
+      <w:bCs/>
+      <w:sz w:val="24"/>
+      <w:szCs w:val="24"/>
+    </w:rPr>
+  </w:style>
+  <w:style w:type="paragraph" w:styleId="8">
+    <w:name w:val="heading 8"/>
+    <w:basedOn w:val="a"/>
+    <w:next w:val="a"/>
+    <w:link w:val="80"/>
+    <w:uiPriority w:val="9"/>
+    <w:semiHidden/>
+    <w:unhideWhenUsed/>
+    <w:qFormat/>
+    <w:rsid w:val="00114267"/>
+    <w:pPr>
+      <w:keepNext/>
+      <w:keepLines/>
+      <w:numPr>
+        <w:ilvl w:val="7"/>
+        <w:numId w:val="1"/>
+      </w:numPr>
+      <w:spacing w:before="240" w:after="64" w:line="320" w:lineRule="auto"/>
+      <w:outlineLvl w:val="7"/>
+    </w:pPr>
+    <w:rPr>
+      <w:rFonts w:asciiTheme="majorHAnsi" w:eastAsiaTheme="majorEastAsia" w:hAnsiTheme="majorHAnsi" w:cstheme="majorBidi"/>
+      <w:sz w:val="24"/>
+      <w:szCs w:val="24"/>
+    </w:rPr>
+  </w:style>
+  <w:style w:type="paragraph" w:styleId="9">
+    <w:name w:val="heading 9"/>
+    <w:basedOn w:val="a"/>
+    <w:next w:val="a"/>
+    <w:link w:val="90"/>
+    <w:uiPriority w:val="9"/>
+    <w:semiHidden/>
+    <w:unhideWhenUsed/>
+    <w:qFormat/>
+    <w:rsid w:val="00114267"/>
+    <w:pPr>
+      <w:keepNext/>
+      <w:keepLines/>
+      <w:numPr>
+        <w:ilvl w:val="8"/>
+        <w:numId w:val="1"/>
+      </w:numPr>
+      <w:spacing w:before="240" w:after="64" w:line="320" w:lineRule="auto"/>
+      <w:outlineLvl w:val="8"/>
+    </w:pPr>
+    <w:rPr>
+      <w:rFonts w:asciiTheme="majorHAnsi" w:eastAsiaTheme="majorEastAsia" w:hAnsiTheme="majorHAnsi" w:cstheme="majorBidi"/>
+      <w:szCs w:val="21"/>
     </w:rPr>
   </w:style>
   <w:style w:type="character" w:default="1" w:styleId="a0">
@@ -4346,8 +5644,9 @@
     <w:name w:val="header"/>
     <w:basedOn w:val="a"/>
     <w:link w:val="a4"/>
+    <w:uiPriority w:val="99"/>
     <w:unhideWhenUsed/>
-    <w:rsid w:val="00CD56AF"/>
+    <w:rsid w:val="00114267"/>
     <w:pPr>
       <w:pBdr>
         <w:bottom w:val="single" w:sz="6" w:space="1" w:color="auto"/>
@@ -4368,7 +5667,8 @@
     <w:name w:val="页眉 字符"/>
     <w:basedOn w:val="a0"/>
     <w:link w:val="a3"/>
-    <w:rsid w:val="00CD56AF"/>
+    <w:uiPriority w:val="99"/>
+    <w:rsid w:val="00114267"/>
     <w:rPr>
       <w:sz w:val="18"/>
       <w:szCs w:val="18"/>
@@ -4380,7 +5680,7 @@
     <w:link w:val="a6"/>
     <w:uiPriority w:val="99"/>
     <w:unhideWhenUsed/>
-    <w:rsid w:val="00CD56AF"/>
+    <w:rsid w:val="00114267"/>
     <w:pPr>
       <w:tabs>
         <w:tab w:val="center" w:pos="4153"/>
@@ -4399,7 +5699,7 @@
     <w:basedOn w:val="a0"/>
     <w:link w:val="a5"/>
     <w:uiPriority w:val="99"/>
-    <w:rsid w:val="00CD56AF"/>
+    <w:rsid w:val="00114267"/>
     <w:rPr>
       <w:sz w:val="18"/>
       <w:szCs w:val="18"/>
@@ -4409,18 +5709,22 @@
     <w:name w:val="标题 1 字符"/>
     <w:basedOn w:val="a0"/>
     <w:link w:val="1"/>
-    <w:rsid w:val="00CD56AF"/>
+    <w:uiPriority w:val="9"/>
+    <w:rsid w:val="00114267"/>
     <w:rPr>
       <w:b/>
+      <w:bCs/>
       <w:kern w:val="44"/>
       <w:sz w:val="44"/>
+      <w:szCs w:val="44"/>
     </w:rPr>
   </w:style>
   <w:style w:type="character" w:customStyle="1" w:styleId="20">
     <w:name w:val="标题 2 字符"/>
     <w:basedOn w:val="a0"/>
     <w:link w:val="2"/>
-    <w:rsid w:val="00CD56AF"/>
+    <w:uiPriority w:val="9"/>
+    <w:rsid w:val="00114267"/>
     <w:rPr>
       <w:rFonts w:asciiTheme="majorHAnsi" w:eastAsiaTheme="majorEastAsia" w:hAnsiTheme="majorHAnsi" w:cstheme="majorBidi"/>
       <w:b/>
@@ -4429,31 +5733,152 @@
       <w:szCs w:val="32"/>
     </w:rPr>
   </w:style>
+  <w:style w:type="character" w:customStyle="1" w:styleId="30">
+    <w:name w:val="标题 3 字符"/>
+    <w:basedOn w:val="a0"/>
+    <w:link w:val="3"/>
+    <w:uiPriority w:val="9"/>
+    <w:rsid w:val="00114267"/>
+    <w:rPr>
+      <w:b/>
+      <w:bCs/>
+      <w:sz w:val="32"/>
+      <w:szCs w:val="32"/>
+    </w:rPr>
+  </w:style>
+  <w:style w:type="character" w:customStyle="1" w:styleId="40">
+    <w:name w:val="标题 4 字符"/>
+    <w:basedOn w:val="a0"/>
+    <w:link w:val="4"/>
+    <w:uiPriority w:val="9"/>
+    <w:semiHidden/>
+    <w:rsid w:val="00114267"/>
+    <w:rPr>
+      <w:rFonts w:asciiTheme="majorHAnsi" w:eastAsiaTheme="majorEastAsia" w:hAnsiTheme="majorHAnsi" w:cstheme="majorBidi"/>
+      <w:b/>
+      <w:bCs/>
+      <w:sz w:val="28"/>
+      <w:szCs w:val="28"/>
+    </w:rPr>
+  </w:style>
+  <w:style w:type="character" w:customStyle="1" w:styleId="50">
+    <w:name w:val="标题 5 字符"/>
+    <w:basedOn w:val="a0"/>
+    <w:link w:val="5"/>
+    <w:uiPriority w:val="9"/>
+    <w:semiHidden/>
+    <w:rsid w:val="00114267"/>
+    <w:rPr>
+      <w:b/>
+      <w:bCs/>
+      <w:sz w:val="28"/>
+      <w:szCs w:val="28"/>
+    </w:rPr>
+  </w:style>
+  <w:style w:type="character" w:customStyle="1" w:styleId="60">
+    <w:name w:val="标题 6 字符"/>
+    <w:basedOn w:val="a0"/>
+    <w:link w:val="6"/>
+    <w:uiPriority w:val="9"/>
+    <w:semiHidden/>
+    <w:rsid w:val="00114267"/>
+    <w:rPr>
+      <w:rFonts w:asciiTheme="majorHAnsi" w:eastAsiaTheme="majorEastAsia" w:hAnsiTheme="majorHAnsi" w:cstheme="majorBidi"/>
+      <w:b/>
+      <w:bCs/>
+      <w:sz w:val="24"/>
+      <w:szCs w:val="24"/>
+    </w:rPr>
+  </w:style>
+  <w:style w:type="character" w:customStyle="1" w:styleId="70">
+    <w:name w:val="标题 7 字符"/>
+    <w:basedOn w:val="a0"/>
+    <w:link w:val="7"/>
+    <w:uiPriority w:val="9"/>
+    <w:semiHidden/>
+    <w:rsid w:val="00114267"/>
+    <w:rPr>
+      <w:b/>
+      <w:bCs/>
+      <w:sz w:val="24"/>
+      <w:szCs w:val="24"/>
+    </w:rPr>
+  </w:style>
+  <w:style w:type="character" w:customStyle="1" w:styleId="80">
+    <w:name w:val="标题 8 字符"/>
+    <w:basedOn w:val="a0"/>
+    <w:link w:val="8"/>
+    <w:uiPriority w:val="9"/>
+    <w:semiHidden/>
+    <w:rsid w:val="00114267"/>
+    <w:rPr>
+      <w:rFonts w:asciiTheme="majorHAnsi" w:eastAsiaTheme="majorEastAsia" w:hAnsiTheme="majorHAnsi" w:cstheme="majorBidi"/>
+      <w:sz w:val="24"/>
+      <w:szCs w:val="24"/>
+    </w:rPr>
+  </w:style>
+  <w:style w:type="character" w:customStyle="1" w:styleId="90">
+    <w:name w:val="标题 9 字符"/>
+    <w:basedOn w:val="a0"/>
+    <w:link w:val="9"/>
+    <w:uiPriority w:val="9"/>
+    <w:semiHidden/>
+    <w:rsid w:val="00114267"/>
+    <w:rPr>
+      <w:rFonts w:asciiTheme="majorHAnsi" w:eastAsiaTheme="majorEastAsia" w:hAnsiTheme="majorHAnsi" w:cstheme="majorBidi"/>
+      <w:szCs w:val="21"/>
+    </w:rPr>
+  </w:style>
   <w:style w:type="paragraph" w:styleId="TOC1">
     <w:name w:val="toc 1"/>
     <w:basedOn w:val="a"/>
     <w:next w:val="a"/>
-    <w:rsid w:val="00CD56AF"/>
+    <w:autoRedefine/>
+    <w:uiPriority w:val="39"/>
+    <w:unhideWhenUsed/>
+    <w:rsid w:val="00114267"/>
   </w:style>
   <w:style w:type="paragraph" w:styleId="TOC2">
     <w:name w:val="toc 2"/>
     <w:basedOn w:val="a"/>
     <w:next w:val="a"/>
-    <w:rsid w:val="00CD56AF"/>
+    <w:autoRedefine/>
+    <w:uiPriority w:val="39"/>
+    <w:unhideWhenUsed/>
+    <w:rsid w:val="00114267"/>
     <w:pPr>
       <w:ind w:leftChars="200" w:left="420"/>
     </w:pPr>
   </w:style>
-  <w:style w:type="table" w:styleId="a7">
+  <w:style w:type="character" w:styleId="a7">
+    <w:name w:val="Hyperlink"/>
+    <w:basedOn w:val="a0"/>
+    <w:uiPriority w:val="99"/>
+    <w:unhideWhenUsed/>
+    <w:rsid w:val="00114267"/>
+    <w:rPr>
+      <w:color w:val="0000FF" w:themeColor="hyperlink"/>
+      <w:u w:val="single"/>
+    </w:rPr>
+  </w:style>
+  <w:style w:type="paragraph" w:styleId="a8">
+    <w:name w:val="List Paragraph"/>
+    <w:basedOn w:val="a"/>
+    <w:uiPriority w:val="34"/>
+    <w:qFormat/>
+    <w:rsid w:val="00114267"/>
+    <w:pPr>
+      <w:ind w:firstLineChars="200" w:firstLine="420"/>
+    </w:pPr>
+  </w:style>
+  <w:style w:type="table" w:styleId="a9">
     <w:name w:val="Table Grid"/>
     <w:basedOn w:val="a1"/>
-    <w:qFormat/>
-    <w:rsid w:val="00CD56AF"/>
-    <w:rPr>
-      <w:kern w:val="0"/>
-      <w:sz w:val="20"/>
-      <w:szCs w:val="20"/>
-    </w:rPr>
+    <w:uiPriority w:val="59"/>
+    <w:rsid w:val="00114267"/>
+    <w:pPr>
+      <w:jc w:val="both"/>
+    </w:pPr>
     <w:tblPr>
       <w:tblBorders>
         <w:top w:val="single" w:sz="4" w:space="0" w:color="auto"/>
@@ -4464,16 +5889,6 @@
         <w:insideV w:val="single" w:sz="4" w:space="0" w:color="auto"/>
       </w:tblBorders>
     </w:tblPr>
-  </w:style>
-  <w:style w:type="paragraph" w:styleId="a8">
-    <w:name w:val="List Paragraph"/>
-    <w:basedOn w:val="a"/>
-    <w:uiPriority w:val="34"/>
-    <w:qFormat/>
-    <w:rsid w:val="00CD56AF"/>
-    <w:pPr>
-      <w:ind w:firstLineChars="200" w:firstLine="420"/>
-    </w:pPr>
   </w:style>
 </w:styles>
 </file>
@@ -4486,7 +5901,7 @@
         <a:sysClr val="windowText" lastClr="000000"/>
       </a:dk1>
       <a:lt1>
-        <a:sysClr val="window" lastClr="FFFFFF"/>
+        <a:sysClr val="window" lastClr="CCE8CF"/>
       </a:lt1>
       <a:dk2>
         <a:srgbClr val="1F497D"/>
@@ -4761,16 +6176,4 @@
   <a:objectDefaults/>
   <a:extraClrSchemeLst/>
 </a:theme>
-</file>
-
-<file path=customXml/item1.xml><?xml version="1.0" encoding="utf-8"?>
-<b:Sources xmlns:b="http://schemas.openxmlformats.org/officeDocument/2006/bibliography" xmlns="http://schemas.openxmlformats.org/officeDocument/2006/bibliography" SelectedStyle="\APASixthEditionOfficeOnline.xsl" StyleName="APA" Version="6"/>
-</file>
-
-<file path=customXml/itemProps1.xml><?xml version="1.0" encoding="utf-8"?>
-<ds:datastoreItem xmlns:ds="http://schemas.openxmlformats.org/officeDocument/2006/customXml" ds:itemID="{753689CF-8904-4D7E-B9A6-0F9C4FFD2324}">
-  <ds:schemaRefs>
-    <ds:schemaRef ds:uri="http://schemas.openxmlformats.org/officeDocument/2006/bibliography"/>
-  </ds:schemaRefs>
-</ds:datastoreItem>
 </file>
--- a/《记·得》/项目规划/《记·得》软件架构设计说明书.docx
+++ b/《记·得》/项目规划/《记·得》软件架构设计说明书.docx
@@ -2369,19 +2369,7 @@
         <w:rPr>
           <w:rFonts w:hint="eastAsia"/>
         </w:rPr>
-        <w:t>部分内容参考了《</w:t>
-      </w:r>
-      <w:r>
-        <w:rPr>
-          <w:rFonts w:hint="eastAsia"/>
-        </w:rPr>
-        <w:t>记·得</w:t>
-      </w:r>
-      <w:r>
-        <w:rPr>
-          <w:rFonts w:hint="eastAsia"/>
-        </w:rPr>
-        <w:t>需求规格说明书》</w:t>
+        <w:t>部分内容参考了《记·得需求规格说明书》</w:t>
       </w:r>
     </w:p>
     <w:p>
@@ -2421,27 +2409,12 @@
         </w:numPr>
         <w:spacing w:afterLines="100" w:after="312" w:line="380" w:lineRule="exact"/>
         <w:ind w:left="420"/>
-        <w:rPr>
-          <w:rFonts w:hint="eastAsia"/>
-        </w:rPr>
-      </w:pPr>
-      <w:r>
-        <w:rPr>
-          <w:rFonts w:hint="eastAsia"/>
-        </w:rPr>
-        <w:t>系统的约束：</w:t>
-      </w:r>
-      <w:r>
-        <w:rPr>
-          <w:rFonts w:hint="eastAsia"/>
-        </w:rPr>
-        <w:t>由于</w:t>
-      </w:r>
-      <w:r>
-        <w:rPr>
-          <w:rFonts w:hint="eastAsia"/>
-        </w:rPr>
-        <w:t>时间和技术的限制，不能确保所有功能都能实现，恋爱时光机的功能在今后的改进中再进行加入。</w:t>
+      </w:pPr>
+      <w:r>
+        <w:rPr>
+          <w:rFonts w:hint="eastAsia"/>
+        </w:rPr>
+        <w:t>系统的约束：由于时间和技术的限制，不能确保所有功能都能实现，恋爱时光机的功能在今后的改进中再进行加入。</w:t>
       </w:r>
     </w:p>
     <w:p>
@@ -2529,6 +2502,34 @@
       <w:bookmarkEnd w:id="9"/>
     </w:p>
     <w:p>
+      <w:r>
+        <w:rPr>
+          <w:rFonts w:hint="eastAsia"/>
+        </w:rPr>
+        <w:t>详见</w:t>
+      </w:r>
+      <w:r>
+        <w:rPr>
+          <w:rFonts w:hint="eastAsia"/>
+        </w:rPr>
+        <w:t>《记·得》</w:t>
+      </w:r>
+      <w:r>
+        <w:rPr>
+          <w:rFonts w:hint="eastAsia"/>
+        </w:rPr>
+        <w:t>前后端</w:t>
+      </w:r>
+      <w:bookmarkStart w:id="10" w:name="_GoBack"/>
+      <w:bookmarkEnd w:id="10"/>
+      <w:r>
+        <w:rPr>
+          <w:rFonts w:hint="eastAsia"/>
+        </w:rPr>
+        <w:t>接口文档</w:t>
+      </w:r>
+    </w:p>
+    <w:p>
       <w:pPr>
         <w:rPr>
           <w:i/>
@@ -2581,14 +2582,14 @@
       <w:pPr>
         <w:pStyle w:val="2"/>
       </w:pPr>
-      <w:bookmarkStart w:id="10" w:name="_Toc301301037"/>
+      <w:bookmarkStart w:id="11" w:name="_Toc301301037"/>
       <w:r>
         <w:rPr>
           <w:rFonts w:hint="eastAsia"/>
         </w:rPr>
         <w:t>特性实现</w:t>
       </w:r>
-      <w:bookmarkEnd w:id="10"/>
+      <w:bookmarkEnd w:id="11"/>
     </w:p>
     <w:p>
       <w:r>
@@ -2602,14 +2603,14 @@
       <w:pPr>
         <w:pStyle w:val="2"/>
       </w:pPr>
-      <w:bookmarkStart w:id="11" w:name="_Toc301301038"/>
+      <w:bookmarkStart w:id="12" w:name="_Toc301301038"/>
       <w:r>
         <w:rPr>
           <w:rFonts w:hint="eastAsia"/>
         </w:rPr>
         <w:t>错误代码</w:t>
       </w:r>
-      <w:bookmarkEnd w:id="11"/>
+      <w:bookmarkEnd w:id="12"/>
     </w:p>
     <w:p>
       <w:pPr>
@@ -2647,14 +2648,14 @@
       <w:pPr>
         <w:pStyle w:val="2"/>
       </w:pPr>
-      <w:bookmarkStart w:id="12" w:name="_Toc301301039"/>
+      <w:bookmarkStart w:id="13" w:name="_Toc301301039"/>
       <w:r>
         <w:rPr>
           <w:rFonts w:hint="eastAsia"/>
         </w:rPr>
         <w:t>错误日志</w:t>
       </w:r>
-      <w:bookmarkEnd w:id="12"/>
+      <w:bookmarkEnd w:id="13"/>
     </w:p>
     <w:p>
       <w:pPr>
@@ -2692,7 +2693,7 @@
       <w:pPr>
         <w:pStyle w:val="2"/>
       </w:pPr>
-      <w:bookmarkStart w:id="13" w:name="_Toc301301040"/>
+      <w:bookmarkStart w:id="14" w:name="_Toc301301040"/>
       <w:r>
         <w:rPr>
           <w:rFonts w:hint="eastAsia"/>
@@ -2700,7 +2701,7 @@
         <w:lastRenderedPageBreak/>
         <w:t>部署视图</w:t>
       </w:r>
-      <w:bookmarkEnd w:id="13"/>
+      <w:bookmarkEnd w:id="14"/>
     </w:p>
     <w:p>
       <w:pPr>
@@ -2711,7 +2712,7 @@
         </w:numPr>
         <w:ind w:firstLineChars="0"/>
       </w:pPr>
-      <w:bookmarkStart w:id="14" w:name="_Toc301301041"/>
+      <w:bookmarkStart w:id="15" w:name="_Toc301301041"/>
       <w:r>
         <w:rPr>
           <w:rFonts w:hint="eastAsia"/>
@@ -3043,9 +3044,6 @@
           <w:numId w:val="2"/>
         </w:numPr>
         <w:ind w:firstLineChars="0"/>
-        <w:rPr>
-          <w:rFonts w:hint="eastAsia"/>
-        </w:rPr>
       </w:pPr>
       <w:r>
         <w:rPr>
@@ -3064,20 +3062,20 @@
         </w:rPr>
         <w:t>数据库设计</w:t>
       </w:r>
-      <w:bookmarkEnd w:id="14"/>
+      <w:bookmarkEnd w:id="15"/>
     </w:p>
     <w:p>
       <w:pPr>
         <w:pStyle w:val="2"/>
       </w:pPr>
-      <w:bookmarkStart w:id="15" w:name="_Toc301301042"/>
+      <w:bookmarkStart w:id="16" w:name="_Toc301301042"/>
       <w:r>
         <w:rPr>
           <w:rFonts w:hint="eastAsia"/>
         </w:rPr>
         <w:t>概念模型</w:t>
       </w:r>
-      <w:bookmarkEnd w:id="15"/>
+      <w:bookmarkEnd w:id="16"/>
     </w:p>
     <w:p>
       <w:r>
@@ -3131,7 +3129,7 @@
       <w:pPr>
         <w:pStyle w:val="2"/>
       </w:pPr>
-      <w:bookmarkStart w:id="16" w:name="_Toc301301043"/>
+      <w:bookmarkStart w:id="17" w:name="_Toc301301043"/>
       <w:r>
         <w:rPr>
           <w:rFonts w:hint="eastAsia"/>
@@ -3139,7 +3137,7 @@
         <w:lastRenderedPageBreak/>
         <w:t>物理模型</w:t>
       </w:r>
-      <w:bookmarkEnd w:id="16"/>
+      <w:bookmarkEnd w:id="17"/>
     </w:p>
     <w:p>
       <w:pPr>
@@ -3201,27 +3199,27 @@
       <w:pPr>
         <w:pStyle w:val="1"/>
       </w:pPr>
-      <w:bookmarkStart w:id="17" w:name="_Toc301301044"/>
+      <w:bookmarkStart w:id="18" w:name="_Toc301301044"/>
       <w:r>
         <w:rPr>
           <w:rFonts w:hint="eastAsia"/>
         </w:rPr>
         <w:t>质量及其他方面</w:t>
       </w:r>
-      <w:bookmarkEnd w:id="17"/>
+      <w:bookmarkEnd w:id="18"/>
     </w:p>
     <w:p>
       <w:pPr>
         <w:pStyle w:val="2"/>
       </w:pPr>
-      <w:bookmarkStart w:id="18" w:name="_Toc301301045"/>
+      <w:bookmarkStart w:id="19" w:name="_Toc301301045"/>
       <w:r>
         <w:rPr>
           <w:rFonts w:hint="eastAsia"/>
         </w:rPr>
         <w:t>可维护性</w:t>
       </w:r>
-      <w:bookmarkEnd w:id="18"/>
+      <w:bookmarkEnd w:id="19"/>
     </w:p>
     <w:p>
       <w:pPr>
@@ -3289,14 +3287,14 @@
       <w:pPr>
         <w:pStyle w:val="2"/>
       </w:pPr>
-      <w:bookmarkStart w:id="19" w:name="_Toc301301046"/>
+      <w:bookmarkStart w:id="20" w:name="_Toc301301046"/>
       <w:r>
         <w:rPr>
           <w:rFonts w:hint="eastAsia"/>
         </w:rPr>
         <w:t>安全性</w:t>
       </w:r>
-      <w:bookmarkEnd w:id="19"/>
+      <w:bookmarkEnd w:id="20"/>
     </w:p>
     <w:p>
       <w:pPr>
@@ -3374,14 +3372,14 @@
       <w:pPr>
         <w:pStyle w:val="2"/>
       </w:pPr>
-      <w:bookmarkStart w:id="20" w:name="_Toc301301047"/>
+      <w:bookmarkStart w:id="21" w:name="_Toc301301047"/>
       <w:r>
         <w:rPr>
           <w:rFonts w:hint="eastAsia"/>
         </w:rPr>
         <w:t>可扩展性</w:t>
       </w:r>
-      <w:bookmarkEnd w:id="20"/>
+      <w:bookmarkEnd w:id="21"/>
     </w:p>
     <w:p>
       <w:pPr>
@@ -3424,18 +3422,15 @@
     <w:p>
       <w:pPr>
         <w:pStyle w:val="2"/>
-        <w:rPr>
-          <w:rFonts w:hint="eastAsia"/>
-        </w:rPr>
-      </w:pPr>
-      <w:bookmarkStart w:id="21" w:name="_Toc301301048"/>
+      </w:pPr>
+      <w:bookmarkStart w:id="22" w:name="_Toc301301048"/>
       <w:r>
         <w:rPr>
           <w:rFonts w:hint="eastAsia"/>
         </w:rPr>
         <w:t>可靠性</w:t>
       </w:r>
-      <w:bookmarkEnd w:id="21"/>
+      <w:bookmarkEnd w:id="22"/>
     </w:p>
     <w:p>
       <w:pPr>
@@ -3458,7 +3453,7 @@
       <w:pPr>
         <w:pStyle w:val="2"/>
       </w:pPr>
-      <w:bookmarkStart w:id="22" w:name="_Toc301301049"/>
+      <w:bookmarkStart w:id="23" w:name="_Toc301301049"/>
       <w:r>
         <w:rPr>
           <w:rFonts w:hint="eastAsia"/>
@@ -3466,7 +3461,7 @@
         <w:lastRenderedPageBreak/>
         <w:t>可用性</w:t>
       </w:r>
-      <w:bookmarkEnd w:id="22"/>
+      <w:bookmarkEnd w:id="23"/>
     </w:p>
     <w:p>
       <w:r>
@@ -3486,14 +3481,14 @@
       <w:pPr>
         <w:pStyle w:val="2"/>
       </w:pPr>
-      <w:bookmarkStart w:id="23" w:name="_Toc301301050"/>
+      <w:bookmarkStart w:id="24" w:name="_Toc301301050"/>
       <w:r>
         <w:rPr>
           <w:rFonts w:hint="eastAsia"/>
         </w:rPr>
         <w:t>性能设计</w:t>
       </w:r>
-      <w:bookmarkEnd w:id="23"/>
+      <w:bookmarkEnd w:id="24"/>
     </w:p>
     <w:p>
       <w:pPr>
@@ -3580,27 +3575,27 @@
       <w:pPr>
         <w:pStyle w:val="1"/>
       </w:pPr>
-      <w:bookmarkStart w:id="24" w:name="_Toc301301051"/>
+      <w:bookmarkStart w:id="25" w:name="_Toc301301051"/>
       <w:r>
         <w:rPr>
           <w:rFonts w:hint="eastAsia"/>
         </w:rPr>
         <w:t>附录</w:t>
       </w:r>
-      <w:bookmarkEnd w:id="24"/>
+      <w:bookmarkEnd w:id="25"/>
     </w:p>
     <w:p>
       <w:pPr>
         <w:pStyle w:val="2"/>
       </w:pPr>
-      <w:bookmarkStart w:id="25" w:name="_Toc301301052"/>
+      <w:bookmarkStart w:id="26" w:name="_Toc301301052"/>
       <w:r>
         <w:rPr>
           <w:rFonts w:hint="eastAsia"/>
         </w:rPr>
         <w:t>附件</w:t>
       </w:r>
-      <w:bookmarkEnd w:id="25"/>
+      <w:bookmarkEnd w:id="26"/>
     </w:p>
     <w:p>
       <w:pPr>
@@ -3890,19 +3885,37 @@
         <w:t>《记·得》项目人员配备管理计划</w:t>
       </w:r>
     </w:p>
+    <w:p>
+      <w:pPr>
+        <w:rPr>
+          <w:i/>
+          <w:color w:val="548DD4" w:themeColor="text2" w:themeTint="99"/>
+        </w:rPr>
+      </w:pPr>
+      <w:r>
+        <w:rPr>
+          <w:rFonts w:hint="eastAsia"/>
+          <w:i/>
+          <w:color w:val="548DD4" w:themeColor="text2" w:themeTint="99"/>
+        </w:rPr>
+        <w:t>《记·得》接口</w:t>
+      </w:r>
+      <w:r>
+        <w:rPr>
+          <w:rFonts w:hint="eastAsia"/>
+          <w:i/>
+          <w:color w:val="548DD4" w:themeColor="text2" w:themeTint="99"/>
+        </w:rPr>
+        <w:t>文档</w:t>
+      </w:r>
+    </w:p>
     <w:p/>
-    <w:p>
-      <w:pPr>
-        <w:rPr>
-          <w:rFonts w:hint="eastAsia"/>
-        </w:rPr>
-      </w:pPr>
-    </w:p>
+    <w:p/>
     <w:p>
       <w:pPr>
         <w:pStyle w:val="2"/>
       </w:pPr>
-      <w:bookmarkStart w:id="26" w:name="_Toc301301053"/>
+      <w:bookmarkStart w:id="27" w:name="_Toc301301053"/>
       <w:r>
         <w:rPr>
           <w:rFonts w:hint="eastAsia"/>
@@ -3910,7 +3923,7 @@
         <w:lastRenderedPageBreak/>
         <w:t>修过记录</w:t>
       </w:r>
-      <w:bookmarkEnd w:id="26"/>
+      <w:bookmarkEnd w:id="27"/>
     </w:p>
     <w:tbl>
       <w:tblPr>
@@ -4055,19 +4068,23 @@
               <w:jc w:val="center"/>
             </w:pPr>
             <w:r>
-              <w:t>2018-1</w:t>
-            </w:r>
-            <w:r>
-              <w:t>1</w:t>
+              <w:t>20</w:t>
+            </w:r>
+            <w:r>
+              <w:t>20</w:t>
             </w:r>
             <w:r>
               <w:t>-</w:t>
             </w:r>
             <w:r>
-              <w:t>08</w:t>
-            </w:r>
-            <w:bookmarkStart w:id="27" w:name="_GoBack"/>
-            <w:bookmarkEnd w:id="27"/>
+              <w:t>02</w:t>
+            </w:r>
+            <w:r>
+              <w:t>-</w:t>
+            </w:r>
+            <w:r>
+              <w:t>11</w:t>
+            </w:r>
           </w:p>
         </w:tc>
         <w:tc>
@@ -5096,6 +5113,7 @@
     <w:lsdException w:name="HTML Sample" w:semiHidden="1" w:unhideWhenUsed="1"/>
     <w:lsdException w:name="HTML Typewriter" w:semiHidden="1" w:unhideWhenUsed="1"/>
     <w:lsdException w:name="HTML Variable" w:semiHidden="1" w:unhideWhenUsed="1"/>
+    <w:lsdException w:name="Normal Table" w:semiHidden="1" w:unhideWhenUsed="1"/>
     <w:lsdException w:name="annotation subject" w:semiHidden="1" w:unhideWhenUsed="1"/>
     <w:lsdException w:name="No List" w:semiHidden="1" w:unhideWhenUsed="1"/>
     <w:lsdException w:name="Outline List 1" w:semiHidden="1" w:unhideWhenUsed="1"/>
@@ -5142,8 +5160,10 @@
     <w:lsdException w:name="Table Subtle 2" w:semiHidden="1" w:unhideWhenUsed="1"/>
     <w:lsdException w:name="Table Web 1" w:semiHidden="1" w:unhideWhenUsed="1"/>
     <w:lsdException w:name="Table Web 2" w:semiHidden="1" w:unhideWhenUsed="1"/>
+    <w:lsdException w:name="Table Web 3" w:semiHidden="1" w:unhideWhenUsed="1"/>
     <w:lsdException w:name="Balloon Text" w:semiHidden="1" w:unhideWhenUsed="1"/>
     <w:lsdException w:name="Table Grid" w:uiPriority="59"/>
+    <w:lsdException w:name="Table Theme" w:semiHidden="1" w:unhideWhenUsed="1"/>
     <w:lsdException w:name="Placeholder Text" w:semiHidden="1"/>
     <w:lsdException w:name="No Spacing" w:uiPriority="1" w:qFormat="1"/>
     <w:lsdException w:name="Light Shading" w:uiPriority="60"/>
@@ -5901,7 +5921,7 @@
         <a:sysClr val="windowText" lastClr="000000"/>
       </a:dk1>
       <a:lt1>
-        <a:sysClr val="window" lastClr="CCE8CF"/>
+        <a:sysClr val="window" lastClr="FFFFFF"/>
       </a:lt1>
       <a:dk2>
         <a:srgbClr val="1F497D"/>

--- a/《记·得》/项目规划/《记·得》软件架构设计说明书.docx
+++ b/《记·得》/项目规划/《记·得》软件架构设计说明书.docx
@@ -38,7 +38,30 @@
           <w:rFonts w:hint="eastAsia"/>
           <w:sz w:val="36"/>
         </w:rPr>
-        <w:t>《研路》软件架构</w:t>
+        <w:t>《</w:t>
+      </w:r>
+      <w:r>
+        <w:rPr>
+          <w:rFonts w:hint="eastAsia"/>
+          <w:sz w:val="36"/>
+        </w:rPr>
+        <w:t>记·</w:t>
+      </w:r>
+      <w:bookmarkStart w:id="0" w:name="_GoBack"/>
+      <w:bookmarkEnd w:id="0"/>
+      <w:r>
+        <w:rPr>
+          <w:rFonts w:hint="eastAsia"/>
+          <w:sz w:val="36"/>
+        </w:rPr>
+        <w:t>得</w:t>
+      </w:r>
+      <w:r>
+        <w:rPr>
+          <w:rFonts w:hint="eastAsia"/>
+          <w:sz w:val="36"/>
+        </w:rPr>
+        <w:t>》软件架构</w:t>
       </w:r>
       <w:r>
         <w:rPr>
@@ -2187,7 +2210,7 @@
       <w:pPr>
         <w:pStyle w:val="1"/>
       </w:pPr>
-      <w:bookmarkStart w:id="0" w:name="_Toc301301027"/>
+      <w:bookmarkStart w:id="1" w:name="_Toc301301027"/>
       <w:r>
         <w:rPr>
           <w:rFonts w:hint="eastAsia"/>
@@ -2195,20 +2218,20 @@
         <w:lastRenderedPageBreak/>
         <w:t>引言</w:t>
       </w:r>
-      <w:bookmarkEnd w:id="0"/>
+      <w:bookmarkEnd w:id="1"/>
     </w:p>
     <w:p>
       <w:pPr>
         <w:pStyle w:val="2"/>
       </w:pPr>
-      <w:bookmarkStart w:id="1" w:name="_Toc301301028"/>
+      <w:bookmarkStart w:id="2" w:name="_Toc301301028"/>
       <w:r>
         <w:rPr>
           <w:rFonts w:hint="eastAsia"/>
         </w:rPr>
         <w:t>目标</w:t>
       </w:r>
-      <w:bookmarkEnd w:id="1"/>
+      <w:bookmarkEnd w:id="2"/>
     </w:p>
     <w:p>
       <w:pPr>
@@ -2320,14 +2343,14 @@
       <w:pPr>
         <w:pStyle w:val="2"/>
       </w:pPr>
-      <w:bookmarkStart w:id="2" w:name="_Toc301301029"/>
+      <w:bookmarkStart w:id="3" w:name="_Toc301301029"/>
       <w:r>
         <w:rPr>
           <w:rFonts w:hint="eastAsia"/>
         </w:rPr>
         <w:t>文档范围</w:t>
       </w:r>
-      <w:bookmarkEnd w:id="2"/>
+      <w:bookmarkEnd w:id="3"/>
     </w:p>
     <w:p>
       <w:r>
@@ -2341,28 +2364,28 @@
       <w:pPr>
         <w:pStyle w:val="2"/>
       </w:pPr>
-      <w:bookmarkStart w:id="3" w:name="_Toc301301030"/>
+      <w:bookmarkStart w:id="4" w:name="_Toc301301030"/>
       <w:r>
         <w:rPr>
           <w:rFonts w:hint="eastAsia"/>
         </w:rPr>
         <w:t>术语和缩略语</w:t>
       </w:r>
-      <w:bookmarkEnd w:id="3"/>
+      <w:bookmarkEnd w:id="4"/>
     </w:p>
     <w:p/>
     <w:p>
       <w:pPr>
         <w:pStyle w:val="2"/>
       </w:pPr>
-      <w:bookmarkStart w:id="4" w:name="_Toc301301031"/>
+      <w:bookmarkStart w:id="5" w:name="_Toc301301031"/>
       <w:r>
         <w:rPr>
           <w:rFonts w:hint="eastAsia"/>
         </w:rPr>
         <w:t>参考资料</w:t>
       </w:r>
-      <w:bookmarkEnd w:id="4"/>
+      <w:bookmarkEnd w:id="5"/>
     </w:p>
     <w:p>
       <w:r>
@@ -2376,14 +2399,14 @@
       <w:pPr>
         <w:pStyle w:val="2"/>
       </w:pPr>
-      <w:bookmarkStart w:id="5" w:name="_Toc301301032"/>
+      <w:bookmarkStart w:id="6" w:name="_Toc301301032"/>
       <w:r>
         <w:rPr>
           <w:rFonts w:hint="eastAsia"/>
         </w:rPr>
         <w:t>系统目标和约束</w:t>
       </w:r>
-      <w:bookmarkEnd w:id="5"/>
+      <w:bookmarkEnd w:id="6"/>
     </w:p>
     <w:p>
       <w:pPr>
@@ -2421,7 +2444,7 @@
       <w:pPr>
         <w:pStyle w:val="1"/>
       </w:pPr>
-      <w:bookmarkStart w:id="6" w:name="_Toc301301033"/>
+      <w:bookmarkStart w:id="7" w:name="_Toc301301033"/>
       <w:r>
         <w:rPr>
           <w:rFonts w:hint="eastAsia"/>
@@ -2429,20 +2452,20 @@
         <w:lastRenderedPageBreak/>
         <w:t>系统设计</w:t>
       </w:r>
-      <w:bookmarkEnd w:id="6"/>
+      <w:bookmarkEnd w:id="7"/>
     </w:p>
     <w:p>
       <w:pPr>
         <w:pStyle w:val="2"/>
       </w:pPr>
-      <w:bookmarkStart w:id="7" w:name="_Toc301301034"/>
+      <w:bookmarkStart w:id="8" w:name="_Toc301301034"/>
       <w:r>
         <w:rPr>
           <w:rFonts w:hint="eastAsia"/>
         </w:rPr>
         <w:t>系统架构概述</w:t>
       </w:r>
-      <w:bookmarkEnd w:id="7"/>
+      <w:bookmarkEnd w:id="8"/>
     </w:p>
     <w:p>
       <w:pPr>
@@ -2471,14 +2494,14 @@
       <w:pPr>
         <w:pStyle w:val="2"/>
       </w:pPr>
-      <w:bookmarkStart w:id="8" w:name="_Toc301301035"/>
+      <w:bookmarkStart w:id="9" w:name="_Toc301301035"/>
       <w:r>
         <w:rPr>
           <w:rFonts w:hint="eastAsia"/>
         </w:rPr>
         <w:t>对象模型</w:t>
       </w:r>
-      <w:bookmarkEnd w:id="8"/>
+      <w:bookmarkEnd w:id="9"/>
     </w:p>
     <w:p>
       <w:r>
@@ -2492,50 +2515,30 @@
       <w:pPr>
         <w:pStyle w:val="2"/>
       </w:pPr>
-      <w:bookmarkStart w:id="9" w:name="_Toc301301036"/>
+      <w:bookmarkStart w:id="10" w:name="_Toc301301036"/>
       <w:r>
         <w:rPr>
           <w:rFonts w:hint="eastAsia"/>
         </w:rPr>
         <w:t>接口</w:t>
       </w:r>
-      <w:bookmarkEnd w:id="9"/>
-    </w:p>
-    <w:p>
-      <w:r>
-        <w:rPr>
-          <w:rFonts w:hint="eastAsia"/>
-        </w:rPr>
-        <w:t>详见</w:t>
-      </w:r>
-      <w:r>
-        <w:rPr>
-          <w:rFonts w:hint="eastAsia"/>
-        </w:rPr>
-        <w:t>《记·得》</w:t>
-      </w:r>
-      <w:r>
-        <w:rPr>
-          <w:rFonts w:hint="eastAsia"/>
-        </w:rPr>
-        <w:t>前后端</w:t>
-      </w:r>
-      <w:bookmarkStart w:id="10" w:name="_GoBack"/>
       <w:bookmarkEnd w:id="10"/>
-      <w:r>
-        <w:rPr>
-          <w:rFonts w:hint="eastAsia"/>
-        </w:rPr>
-        <w:t>接口文档</w:t>
-      </w:r>
-    </w:p>
-    <w:p>
-      <w:pPr>
-        <w:rPr>
-          <w:i/>
-          <w:color w:val="548DD4" w:themeColor="text2" w:themeTint="99"/>
-        </w:rPr>
-      </w:pPr>
+    </w:p>
+    <w:p>
+      <w:pPr>
+        <w:rPr>
+          <w:i/>
+          <w:color w:val="548DD4" w:themeColor="text2" w:themeTint="99"/>
+        </w:rPr>
+      </w:pPr>
+      <w:r>
+        <w:rPr>
+          <w:rFonts w:hint="eastAsia"/>
+          <w:i/>
+          <w:color w:val="548DD4" w:themeColor="text2" w:themeTint="99"/>
+        </w:rPr>
+        <w:t xml:space="preserve"> </w:t>
+      </w:r>
       <w:r>
         <w:rPr>
           <w:rFonts w:hint="eastAsia"/>
@@ -3883,30 +3886,6 @@
           <w:color w:val="548DD4" w:themeColor="text2" w:themeTint="99"/>
         </w:rPr>
         <w:t>《记·得》项目人员配备管理计划</w:t>
-      </w:r>
-    </w:p>
-    <w:p>
-      <w:pPr>
-        <w:rPr>
-          <w:i/>
-          <w:color w:val="548DD4" w:themeColor="text2" w:themeTint="99"/>
-        </w:rPr>
-      </w:pPr>
-      <w:r>
-        <w:rPr>
-          <w:rFonts w:hint="eastAsia"/>
-          <w:i/>
-          <w:color w:val="548DD4" w:themeColor="text2" w:themeTint="99"/>
-        </w:rPr>
-        <w:t>《记·得》接口</w:t>
-      </w:r>
-      <w:r>
-        <w:rPr>
-          <w:rFonts w:hint="eastAsia"/>
-          <w:i/>
-          <w:color w:val="548DD4" w:themeColor="text2" w:themeTint="99"/>
-        </w:rPr>
-        <w:t>文档</w:t>
       </w:r>
     </w:p>
     <w:p/>
